--- a/New DOCX Document.docx
+++ b/New DOCX Document.docx
@@ -3,6 +3,315 @@
 <w:document xmlns:wpc="http://schemas.microsoft.com/office/word/2010/wordprocessingCanvas" xmlns:cx="http://schemas.microsoft.com/office/drawing/2014/chartex" xmlns:cx1="http://schemas.microsoft.com/office/drawing/2015/9/8/chartex" xmlns:cx2="http://schemas.microsoft.com/office/drawing/2015/10/21/chartex" xmlns:cx3="http://schemas.microsoft.com/office/drawing/2016/5/9/chartex" xmlns:cx4="http://schemas.microsoft.com/office/drawing/2016/5/10/chartex" xmlns:cx5="http://schemas.microsoft.com/office/drawing/2016/5/11/chartex" xmlns:cx6="http://schemas.microsoft.com/office/drawing/2016/5/12/chartex" xmlns:cx7="http://schemas.microsoft.com/office/drawing/2016/5/13/chartex" xmlns:cx8="http://schemas.microsoft.com/office/drawing/2016/5/14/chartex" xmlns:mc="http://schemas.openxmlformats.org/markup-compatibility/2006" xmlns:aink="http://schemas.microsoft.com/office/drawing/2016/ink" xmlns:am3d="http://schemas.microsoft.com/office/drawing/2017/model3d" xmlns:o="urn:schemas-microsoft-com:office:office" xmlns:oel="http://schemas.microsoft.com/office/2019/extlst" xmlns:r="http://schemas.openxmlformats.org/officeDocument/2006/relationships" xmlns:m="http://schemas.openxmlformats.org/officeDocument/2006/math" xmlns:v="urn:schemas-microsoft-com:vml" xmlns:wp14="http://schemas.microsoft.com/office/word/2010/wordprocessingDrawing" xmlns:wp="http://schemas.openxmlformats.org/drawingml/2006/wordprocessingDrawing" xmlns:w10="urn:schemas-microsoft-com:office:word" xmlns:w="http://schemas.openxmlformats.org/wordprocessingml/2006/main" xmlns:w14="http://schemas.microsoft.com/office/word/2010/wordml" xmlns:w15="http://schemas.microsoft.com/office/word/2012/wordml" xmlns:w16cex="http://schemas.microsoft.com/office/word/2018/wordml/cex" xmlns:w16cid="http://schemas.microsoft.com/office/word/2016/wordml/cid" xmlns:w16="http://schemas.microsoft.com/office/word/2018/wordml" xmlns:w16du="http://schemas.microsoft.com/office/word/2023/wordml/word16du" xmlns:w16sdtdh="http://schemas.microsoft.com/office/word/2020/wordml/sdtdatahash" xmlns:w16sdtfl="http://schemas.microsoft.com/office/word/2024/wordml/sdtformatlock" xmlns:w16se="http://schemas.microsoft.com/office/word/2015/wordml/symex" xmlns:wpg="http://schemas.microsoft.com/office/word/2010/wordprocessingGroup" xmlns:wpi="http://schemas.microsoft.com/office/word/2010/wordprocessingInk" xmlns:wne="http://schemas.microsoft.com/office/word/2006/wordml" xmlns:wps="http://schemas.microsoft.com/office/word/2010/wordprocessingShape" mc:Ignorable="w14 w15 w16se w16cid w16 w16cex w16sdtdh w16sdtfl w16du wp14">
   <w:body>
     <w:p>
+      <w:r>
+        <w:rPr>
+          <w:b/>
+          <w:bCs/>
+        </w:rPr>
+        <w:t>QA Resourcing Plan – LXP</w:t>
+      </w:r>
+    </w:p>
+    <w:p>
+      <w:r>
+        <w:pict w14:anchorId="3DEDF7AC">
+          <v:rect id="_x0000_i1103" style="width:0;height:1.5pt" o:hralign="center" o:hrstd="t" o:hr="t" fillcolor="#a0a0a0" stroked="f"/>
+        </w:pict>
+      </w:r>
+    </w:p>
+    <w:p>
+      <w:r>
+        <w:rPr>
+          <w:b/>
+          <w:bCs/>
+        </w:rPr>
+        <w:t>Quick Reference:</w:t>
+      </w:r>
+    </w:p>
+    <w:p>
+      <w:pPr>
+        <w:numPr>
+          <w:ilvl w:val="0"/>
+          <w:numId w:val="31"/>
+        </w:numPr>
+      </w:pPr>
+      <w:hyperlink w:anchor="current-team-snapshot" w:history="1">
+        <w:r>
+          <w:rPr>
+            <w:rStyle w:val="Hyperlink"/>
+            <w:rFonts w:ascii="Segoe UI Emoji" w:hAnsi="Segoe UI Emoji" w:cs="Segoe UI Emoji"/>
+          </w:rPr>
+          <w:t>📊</w:t>
+        </w:r>
+        <w:r>
+          <w:rPr>
+            <w:rStyle w:val="Hyperlink"/>
+          </w:rPr>
+          <w:t xml:space="preserve"> Current Tea</w:t>
+        </w:r>
+        <w:r>
+          <w:rPr>
+            <w:rStyle w:val="Hyperlink"/>
+          </w:rPr>
+          <w:t>m</w:t>
+        </w:r>
+        <w:r>
+          <w:rPr>
+            <w:rStyle w:val="Hyperlink"/>
+          </w:rPr>
+          <w:t xml:space="preserve"> Snapshot</w:t>
+        </w:r>
+      </w:hyperlink>
+    </w:p>
+    <w:p>
+      <w:pPr>
+        <w:numPr>
+          <w:ilvl w:val="0"/>
+          <w:numId w:val="31"/>
+        </w:numPr>
+      </w:pPr>
+      <w:hyperlink w:anchor="risks-with-current-setup" w:history="1">
+        <w:r>
+          <w:rPr>
+            <w:rStyle w:val="Hyperlink"/>
+            <w:rFonts w:ascii="Segoe UI Emoji" w:hAnsi="Segoe UI Emoji" w:cs="Segoe UI Emoji"/>
+          </w:rPr>
+          <w:t>⚠️</w:t>
+        </w:r>
+        <w:r>
+          <w:rPr>
+            <w:rStyle w:val="Hyperlink"/>
+          </w:rPr>
+          <w:t xml:space="preserve"> Risks with </w:t>
+        </w:r>
+        <w:r>
+          <w:rPr>
+            <w:rStyle w:val="Hyperlink"/>
+          </w:rPr>
+          <w:t>C</w:t>
+        </w:r>
+        <w:r>
+          <w:rPr>
+            <w:rStyle w:val="Hyperlink"/>
+          </w:rPr>
+          <w:t>urrent Setup</w:t>
+        </w:r>
+      </w:hyperlink>
+    </w:p>
+    <w:p>
+      <w:pPr>
+        <w:numPr>
+          <w:ilvl w:val="0"/>
+          <w:numId w:val="31"/>
+        </w:numPr>
+      </w:pPr>
+      <w:hyperlink w:anchor="proposed-dev-qa-ratio-phased-plan" w:history="1">
+        <w:r>
+          <w:rPr>
+            <w:rStyle w:val="Hyperlink"/>
+            <w:rFonts w:ascii="Segoe UI Emoji" w:hAnsi="Segoe UI Emoji" w:cs="Segoe UI Emoji"/>
+          </w:rPr>
+          <w:t>🏋️</w:t>
+        </w:r>
+        <w:r>
+          <w:rPr>
+            <w:rStyle w:val="Hyperlink"/>
+          </w:rPr>
+          <w:t xml:space="preserve"> Proposed Dev-QA Ratio</w:t>
+        </w:r>
+      </w:hyperlink>
+    </w:p>
+    <w:p>
+      <w:pPr>
+        <w:numPr>
+          <w:ilvl w:val="0"/>
+          <w:numId w:val="31"/>
+        </w:numPr>
+      </w:pPr>
+      <w:hyperlink w:anchor="recommended-qa-mix-at-12-qa" w:history="1">
+        <w:r>
+          <w:rPr>
+            <w:rStyle w:val="Hyperlink"/>
+            <w:rFonts w:ascii="Segoe UI Emoji" w:hAnsi="Segoe UI Emoji" w:cs="Segoe UI Emoji"/>
+          </w:rPr>
+          <w:t>📊</w:t>
+        </w:r>
+        <w:r>
+          <w:rPr>
+            <w:rStyle w:val="Hyperlink"/>
+          </w:rPr>
+          <w:t xml:space="preserve"> Recommended QA Mix</w:t>
+        </w:r>
+      </w:hyperlink>
+    </w:p>
+    <w:p>
+      <w:pPr>
+        <w:numPr>
+          <w:ilvl w:val="0"/>
+          <w:numId w:val="31"/>
+        </w:numPr>
+      </w:pPr>
+      <w:hyperlink w:anchor="metrics-to-track-qa-effectiveness-post-" w:history="1">
+        <w:r>
+          <w:rPr>
+            <w:rStyle w:val="Hyperlink"/>
+            <w:rFonts w:ascii="Segoe UI Emoji" w:hAnsi="Segoe UI Emoji" w:cs="Segoe UI Emoji"/>
+          </w:rPr>
+          <w:t>📈</w:t>
+        </w:r>
+        <w:r>
+          <w:rPr>
+            <w:rStyle w:val="Hyperlink"/>
+          </w:rPr>
+          <w:t xml:space="preserve"> QA Metrics</w:t>
+        </w:r>
+      </w:hyperlink>
+    </w:p>
+    <w:p>
+      <w:pPr>
+        <w:numPr>
+          <w:ilvl w:val="0"/>
+          <w:numId w:val="31"/>
+        </w:numPr>
+      </w:pPr>
+      <w:hyperlink w:anchor="why-ai-alone-cant-replace-qa" w:history="1">
+        <w:r>
+          <w:rPr>
+            <w:rStyle w:val="Hyperlink"/>
+            <w:rFonts w:ascii="Segoe UI Emoji" w:hAnsi="Segoe UI Emoji" w:cs="Segoe UI Emoji"/>
+          </w:rPr>
+          <w:t>🤖</w:t>
+        </w:r>
+        <w:r>
+          <w:rPr>
+            <w:rStyle w:val="Hyperlink"/>
+          </w:rPr>
+          <w:t xml:space="preserve"> Why AI Can’t Replace QA</w:t>
+        </w:r>
+      </w:hyperlink>
+    </w:p>
+    <w:p>
+      <w:pPr>
+        <w:numPr>
+          <w:ilvl w:val="0"/>
+          <w:numId w:val="31"/>
+        </w:numPr>
+      </w:pPr>
+      <w:hyperlink w:anchor="industry-case-references" w:history="1">
+        <w:r>
+          <w:rPr>
+            <w:rStyle w:val="Hyperlink"/>
+            <w:rFonts w:ascii="Segoe UI Emoji" w:hAnsi="Segoe UI Emoji" w:cs="Segoe UI Emoji"/>
+          </w:rPr>
+          <w:t>🚀</w:t>
+        </w:r>
+        <w:r>
+          <w:rPr>
+            <w:rStyle w:val="Hyperlink"/>
+          </w:rPr>
+          <w:t xml:space="preserve"> Industry References</w:t>
+        </w:r>
+      </w:hyperlink>
+    </w:p>
+    <w:p>
+      <w:pPr>
+        <w:numPr>
+          <w:ilvl w:val="0"/>
+          <w:numId w:val="31"/>
+        </w:numPr>
+      </w:pPr>
+      <w:hyperlink w:anchor="why-hire-and-fire-qa-doesnt-work" w:history="1">
+        <w:r>
+          <w:rPr>
+            <w:rStyle w:val="Hyperlink"/>
+            <w:rFonts w:ascii="Segoe UI Emoji" w:hAnsi="Segoe UI Emoji" w:cs="Segoe UI Emoji"/>
+          </w:rPr>
+          <w:t>🧠</w:t>
+        </w:r>
+        <w:r>
+          <w:rPr>
+            <w:rStyle w:val="Hyperlink"/>
+          </w:rPr>
+          <w:t xml:space="preserve"> Why Hire-and-Fire Fails</w:t>
+        </w:r>
+      </w:hyperlink>
+    </w:p>
+    <w:p>
+      <w:pPr>
+        <w:numPr>
+          <w:ilvl w:val="0"/>
+          <w:numId w:val="31"/>
+        </w:numPr>
+      </w:pPr>
+      <w:hyperlink w:anchor="ask" w:history="1">
+        <w:r>
+          <w:rPr>
+            <w:rStyle w:val="Hyperlink"/>
+            <w:rFonts w:ascii="Segoe UI Emoji" w:hAnsi="Segoe UI Emoji" w:cs="Segoe UI Emoji"/>
+          </w:rPr>
+          <w:t>📢</w:t>
+        </w:r>
+        <w:r>
+          <w:rPr>
+            <w:rStyle w:val="Hyperlink"/>
+          </w:rPr>
+          <w:t xml:space="preserve"> Ask</w:t>
+        </w:r>
+      </w:hyperlink>
+    </w:p>
+    <w:p>
+      <w:pPr>
+        <w:numPr>
+          <w:ilvl w:val="0"/>
+          <w:numId w:val="31"/>
+        </w:numPr>
+      </w:pPr>
+      <w:hyperlink w:anchor="hypothetical-scenario-qa-bottleneck-in-" w:history="1">
+        <w:r>
+          <w:rPr>
+            <w:rStyle w:val="Hyperlink"/>
+            <w:rFonts w:ascii="Segoe UI Emoji" w:hAnsi="Segoe UI Emoji" w:cs="Segoe UI Emoji"/>
+          </w:rPr>
+          <w:t>🧪</w:t>
+        </w:r>
+        <w:r>
+          <w:rPr>
+            <w:rStyle w:val="Hyperlink"/>
+          </w:rPr>
+          <w:t xml:space="preserve"> Monthly Release Scenario</w:t>
+        </w:r>
+      </w:hyperlink>
+    </w:p>
+    <w:p>
+      <w:pPr>
+        <w:numPr>
+          <w:ilvl w:val="0"/>
+          <w:numId w:val="31"/>
+        </w:numPr>
+      </w:pPr>
+      <w:hyperlink w:anchor="timeline" w:history="1">
+        <w:r>
+          <w:rPr>
+            <w:rStyle w:val="Hyperlink"/>
+            <w:rFonts w:ascii="Segoe UI Emoji" w:hAnsi="Segoe UI Emoji" w:cs="Segoe UI Emoji"/>
+          </w:rPr>
+          <w:t>📅</w:t>
+        </w:r>
+        <w:r>
+          <w:rPr>
+            <w:rStyle w:val="Hyperlink"/>
+          </w:rPr>
+          <w:t xml:space="preserve"> Timeline</w:t>
+        </w:r>
+      </w:hyperlink>
+    </w:p>
+    <w:p>
+      <w:r>
+        <w:pict w14:anchorId="6D435A92">
+          <v:rect id="_x0000_i1104" style="width:0;height:1.5pt" o:hralign="center" o:hrstd="t" o:hr="t" fillcolor="#a0a0a0" stroked="f"/>
+        </w:pict>
+      </w:r>
+    </w:p>
+    <w:p>
       <w:pPr>
         <w:rPr>
           <w:b/>
@@ -15,765 +324,2397 @@
           <w:b/>
           <w:bCs/>
         </w:rPr>
-        <w:t>⏱️</w:t>
+        <w:t>📊</w:t>
       </w:r>
       <w:r>
         <w:rPr>
           <w:b/>
           <w:bCs/>
         </w:rPr>
-        <w:t xml:space="preserve"> </w:t>
-      </w:r>
-      <w:proofErr w:type="spellStart"/>
-      <w:r>
+        <w:t xml:space="preserve"> Current Team Snapshot</w:t>
+      </w:r>
+    </w:p>
+    <w:tbl>
+      <w:tblPr>
+        <w:tblW w:w="0" w:type="auto"/>
+        <w:tblCellSpacing w:w="15" w:type="dxa"/>
+        <w:tblCellMar>
+          <w:top w:w="15" w:type="dxa"/>
+          <w:left w:w="15" w:type="dxa"/>
+          <w:bottom w:w="15" w:type="dxa"/>
+          <w:right w:w="15" w:type="dxa"/>
+        </w:tblCellMar>
+        <w:tblLook w:val="04A0" w:firstRow="1" w:lastRow="0" w:firstColumn="1" w:lastColumn="0" w:noHBand="0" w:noVBand="1"/>
+      </w:tblPr>
+      <w:tblGrid>
+        <w:gridCol w:w="1523"/>
+        <w:gridCol w:w="5154"/>
+      </w:tblGrid>
+      <w:tr>
+        <w:trPr>
+          <w:tblHeader/>
+          <w:tblCellSpacing w:w="15" w:type="dxa"/>
+        </w:trPr>
+        <w:tc>
+          <w:tcPr>
+            <w:tcW w:w="0" w:type="auto"/>
+            <w:vAlign w:val="center"/>
+            <w:hideMark/>
+          </w:tcPr>
+          <w:p>
+            <w:pPr>
+              <w:rPr>
+                <w:b/>
+                <w:bCs/>
+              </w:rPr>
+            </w:pPr>
+            <w:bookmarkStart w:id="0" w:name="_Hlk195273176"/>
+            <w:r>
+              <w:rPr>
+                <w:b/>
+                <w:bCs/>
+              </w:rPr>
+              <w:t>Role</w:t>
+            </w:r>
+          </w:p>
+        </w:tc>
+        <w:tc>
+          <w:tcPr>
+            <w:tcW w:w="0" w:type="auto"/>
+            <w:vAlign w:val="center"/>
+            <w:hideMark/>
+          </w:tcPr>
+          <w:p>
+            <w:pPr>
+              <w:rPr>
+                <w:b/>
+                <w:bCs/>
+              </w:rPr>
+            </w:pPr>
+            <w:r>
+              <w:rPr>
+                <w:b/>
+                <w:bCs/>
+              </w:rPr>
+              <w:t>Count</w:t>
+            </w:r>
+          </w:p>
+        </w:tc>
+      </w:tr>
+      <w:tr>
+        <w:trPr>
+          <w:tblCellSpacing w:w="15" w:type="dxa"/>
+        </w:trPr>
+        <w:tc>
+          <w:tcPr>
+            <w:tcW w:w="0" w:type="auto"/>
+            <w:vAlign w:val="center"/>
+            <w:hideMark/>
+          </w:tcPr>
+          <w:p>
+            <w:r>
+              <w:t>Developers</w:t>
+            </w:r>
+          </w:p>
+        </w:tc>
+        <w:tc>
+          <w:tcPr>
+            <w:tcW w:w="0" w:type="auto"/>
+            <w:vAlign w:val="center"/>
+            <w:hideMark/>
+          </w:tcPr>
+          <w:p>
+            <w:r>
+              <w:t>35</w:t>
+            </w:r>
+          </w:p>
+        </w:tc>
+      </w:tr>
+      <w:tr>
+        <w:trPr>
+          <w:tblCellSpacing w:w="15" w:type="dxa"/>
+        </w:trPr>
+        <w:tc>
+          <w:tcPr>
+            <w:tcW w:w="0" w:type="auto"/>
+            <w:vAlign w:val="center"/>
+            <w:hideMark/>
+          </w:tcPr>
+          <w:p>
+            <w:r>
+              <w:t>QA Engineers</w:t>
+            </w:r>
+          </w:p>
+        </w:tc>
+        <w:tc>
+          <w:tcPr>
+            <w:tcW w:w="0" w:type="auto"/>
+            <w:vAlign w:val="center"/>
+            <w:hideMark/>
+          </w:tcPr>
+          <w:p>
+            <w:r>
+              <w:t>6</w:t>
+            </w:r>
+          </w:p>
+        </w:tc>
+      </w:tr>
+      <w:tr>
+        <w:trPr>
+          <w:tblCellSpacing w:w="15" w:type="dxa"/>
+        </w:trPr>
+        <w:tc>
+          <w:tcPr>
+            <w:tcW w:w="0" w:type="auto"/>
+            <w:vAlign w:val="center"/>
+            <w:hideMark/>
+          </w:tcPr>
+          <w:p>
+            <w:r>
+              <w:t>Dev-QA Ratio</w:t>
+            </w:r>
+          </w:p>
+        </w:tc>
+        <w:tc>
+          <w:tcPr>
+            <w:tcW w:w="0" w:type="auto"/>
+            <w:vAlign w:val="center"/>
+            <w:hideMark/>
+          </w:tcPr>
+          <w:p>
+            <w:r>
+              <w:t>~5.8:1</w:t>
+            </w:r>
+          </w:p>
+        </w:tc>
+      </w:tr>
+      <w:tr>
+        <w:trPr>
+          <w:tblCellSpacing w:w="15" w:type="dxa"/>
+        </w:trPr>
+        <w:tc>
+          <w:tcPr>
+            <w:tcW w:w="0" w:type="auto"/>
+            <w:vAlign w:val="center"/>
+            <w:hideMark/>
+          </w:tcPr>
+          <w:p>
+            <w:r>
+              <w:t>Automation</w:t>
+            </w:r>
+          </w:p>
+        </w:tc>
+        <w:tc>
+          <w:tcPr>
+            <w:tcW w:w="0" w:type="auto"/>
+            <w:vAlign w:val="center"/>
+            <w:hideMark/>
+          </w:tcPr>
+          <w:p>
+            <w:r>
+              <w:t>Minimal</w:t>
+            </w:r>
+          </w:p>
+        </w:tc>
+      </w:tr>
+      <w:tr>
+        <w:trPr>
+          <w:tblCellSpacing w:w="15" w:type="dxa"/>
+        </w:trPr>
+        <w:tc>
+          <w:tcPr>
+            <w:tcW w:w="0" w:type="auto"/>
+            <w:vAlign w:val="center"/>
+            <w:hideMark/>
+          </w:tcPr>
+          <w:p>
+            <w:r>
+              <w:t>Product Stage</w:t>
+            </w:r>
+          </w:p>
+        </w:tc>
+        <w:tc>
+          <w:tcPr>
+            <w:tcW w:w="0" w:type="auto"/>
+            <w:vAlign w:val="center"/>
+            <w:hideMark/>
+          </w:tcPr>
+          <w:p>
+            <w:r>
+              <w:t>Early Development (high churn, unstable APIs/UI)</w:t>
+            </w:r>
+          </w:p>
+        </w:tc>
+      </w:tr>
+    </w:tbl>
+    <w:bookmarkEnd w:id="0"/>
+    <w:p>
+      <w:r>
+        <w:pict w14:anchorId="4BF6921E">
+          <v:rect id="_x0000_i1105" style="width:0;height:1.5pt" o:hralign="center" o:hrstd="t" o:hr="t" fillcolor="#a0a0a0" stroked="f"/>
+        </w:pict>
+      </w:r>
+    </w:p>
+    <w:p>
+      <w:pPr>
         <w:rPr>
           <w:b/>
           <w:bCs/>
         </w:rPr>
-        <w:t>Timelog</w:t>
-      </w:r>
-      <w:proofErr w:type="spellEnd"/>
-      <w:r>
-        <w:rPr>
-          <w:b/>
-          <w:bCs/>
-        </w:rPr>
-        <w:t xml:space="preserve"> Summary &amp; Jira Integration</w:t>
-      </w:r>
-    </w:p>
-    <w:p>
-      <w:r>
-        <w:t>A standout feature providing insights into actual work done:</w:t>
-      </w:r>
-    </w:p>
-    <w:p>
-      <w:pPr>
-        <w:rPr>
-          <w:b/>
-          <w:bCs/>
-        </w:rPr>
-      </w:pPr>
-      <w:r>
-        <w:rPr>
-          <w:b/>
-          <w:bCs/>
-        </w:rPr>
-        <w:t>Key Features:</w:t>
-      </w:r>
-    </w:p>
-    <w:p>
-      <w:pPr>
-        <w:numPr>
-          <w:ilvl w:val="0"/>
-          <w:numId w:val="1"/>
-        </w:numPr>
-      </w:pPr>
-      <w:r>
-        <w:rPr>
-          <w:b/>
-          <w:bCs/>
-        </w:rPr>
-        <w:t>Date Range Filtering</w:t>
-      </w:r>
-    </w:p>
-    <w:p>
-      <w:pPr>
-        <w:numPr>
-          <w:ilvl w:val="0"/>
-          <w:numId w:val="1"/>
-        </w:numPr>
-      </w:pPr>
-      <w:r>
-        <w:rPr>
-          <w:b/>
-          <w:bCs/>
-        </w:rPr>
-        <w:t>Function Filtering</w:t>
-      </w:r>
-      <w:r>
-        <w:t xml:space="preserve"> (e.g., QA, Development, Design)</w:t>
-      </w:r>
-    </w:p>
-    <w:p>
-      <w:pPr>
-        <w:numPr>
-          <w:ilvl w:val="0"/>
-          <w:numId w:val="1"/>
-        </w:numPr>
-      </w:pPr>
-      <w:r>
-        <w:rPr>
-          <w:b/>
-          <w:bCs/>
-        </w:rPr>
-        <w:t>User Search Filter (on UI)</w:t>
-      </w:r>
-      <w:r>
-        <w:t xml:space="preserve"> for quick drill-down without new API calls.</w:t>
-      </w:r>
-    </w:p>
-    <w:p>
-      <w:pPr>
-        <w:numPr>
-          <w:ilvl w:val="0"/>
-          <w:numId w:val="1"/>
-        </w:numPr>
-      </w:pPr>
-      <w:r>
-        <w:rPr>
-          <w:b/>
-          <w:bCs/>
-        </w:rPr>
-        <w:t>Summary Table</w:t>
-      </w:r>
-      <w:r>
-        <w:t xml:space="preserve"> with:</w:t>
-      </w:r>
-    </w:p>
-    <w:p>
-      <w:pPr>
-        <w:numPr>
-          <w:ilvl w:val="1"/>
-          <w:numId w:val="1"/>
-        </w:numPr>
-      </w:pPr>
-      <w:r>
-        <w:t>User-wise logged hours</w:t>
-      </w:r>
-    </w:p>
-    <w:p>
-      <w:pPr>
-        <w:numPr>
-          <w:ilvl w:val="1"/>
-          <w:numId w:val="1"/>
-        </w:numPr>
-      </w:pPr>
-      <w:r>
-        <w:t>Expected hours</w:t>
-      </w:r>
-    </w:p>
-    <w:p>
-      <w:pPr>
-        <w:numPr>
-          <w:ilvl w:val="1"/>
-          <w:numId w:val="1"/>
-        </w:numPr>
-      </w:pPr>
-      <w:r>
-        <w:t>Status color-coded (red = low, green = good)</w:t>
-      </w:r>
-    </w:p>
-    <w:p>
-      <w:pPr>
-        <w:numPr>
-          <w:ilvl w:val="1"/>
-          <w:numId w:val="1"/>
-        </w:numPr>
-      </w:pPr>
-      <w:r>
-        <w:t>Link to Jira issue navigator</w:t>
-      </w:r>
-    </w:p>
-    <w:p>
-      <w:pPr>
-        <w:numPr>
-          <w:ilvl w:val="0"/>
-          <w:numId w:val="1"/>
-        </w:numPr>
-      </w:pPr>
-      <w:r>
-        <w:rPr>
-          <w:b/>
-          <w:bCs/>
-        </w:rPr>
-        <w:t>Detailed Accordion View per User</w:t>
-      </w:r>
-      <w:r>
-        <w:t>:</w:t>
-      </w:r>
-    </w:p>
-    <w:p>
-      <w:pPr>
-        <w:numPr>
-          <w:ilvl w:val="1"/>
-          <w:numId w:val="1"/>
-        </w:numPr>
-      </w:pPr>
-      <w:r>
-        <w:t>Issues, parent summary, worklog hours</w:t>
-      </w:r>
-    </w:p>
-    <w:p>
-      <w:pPr>
-        <w:numPr>
-          <w:ilvl w:val="1"/>
-          <w:numId w:val="1"/>
-        </w:numPr>
-      </w:pPr>
-      <w:r>
-        <w:t>Expand/Collapse all</w:t>
-      </w:r>
-    </w:p>
-    <w:p>
-      <w:pPr>
-        <w:numPr>
-          <w:ilvl w:val="0"/>
-          <w:numId w:val="1"/>
-        </w:numPr>
-      </w:pPr>
-      <w:r>
-        <w:rPr>
-          <w:b/>
-          <w:bCs/>
-        </w:rPr>
-        <w:t>AI Summary</w:t>
-      </w:r>
-      <w:r>
-        <w:t>: Auto-generates summary of user work distribution (via OpenAI backend)</w:t>
-      </w:r>
-    </w:p>
-    <w:p>
-      <w:pPr>
-        <w:numPr>
-          <w:ilvl w:val="0"/>
-          <w:numId w:val="1"/>
-        </w:numPr>
-      </w:pPr>
-      <w:r>
-        <w:rPr>
-          <w:b/>
-          <w:bCs/>
-        </w:rPr>
-        <w:t>Jira Modal Preview</w:t>
-      </w:r>
-      <w:r>
-        <w:t>:</w:t>
-      </w:r>
-    </w:p>
-    <w:p>
-      <w:pPr>
-        <w:numPr>
-          <w:ilvl w:val="1"/>
-          <w:numId w:val="1"/>
-        </w:numPr>
-      </w:pPr>
-      <w:r>
-        <w:t xml:space="preserve">Click on Jira issue opens modal with an </w:t>
-      </w:r>
-      <w:proofErr w:type="spellStart"/>
-      <w:r>
-        <w:t>iframe</w:t>
-      </w:r>
-      <w:proofErr w:type="spellEnd"/>
-      <w:r>
-        <w:t xml:space="preserve"> preview inside the app.</w:t>
-      </w:r>
-    </w:p>
-    <w:p>
-      <w:pPr>
-        <w:numPr>
-          <w:ilvl w:val="1"/>
-          <w:numId w:val="1"/>
-        </w:numPr>
-      </w:pPr>
-      <w:r>
-        <w:t xml:space="preserve">Zoom </w:t>
-      </w:r>
-      <w:proofErr w:type="gramStart"/>
-      <w:r>
-        <w:t>support for</w:t>
-      </w:r>
-      <w:proofErr w:type="gramEnd"/>
-      <w:r>
-        <w:t xml:space="preserve"> better readability.</w:t>
-      </w:r>
-    </w:p>
-    <w:p>
-      <w:r>
-        <w:pict w14:anchorId="411537F9">
-          <v:rect id="_x0000_i1055" style="width:0;height:1.5pt" o:hralign="center" o:hrstd="t" o:hr="t" fillcolor="#a0a0a0" stroked="f"/>
-        </w:pict>
-      </w:r>
-    </w:p>
-    <w:p>
-      <w:pPr>
-        <w:rPr>
-          <w:b/>
-          <w:bCs/>
-        </w:rPr>
-      </w:pPr>
-      <w:r>
-        <w:rPr>
-          <w:b/>
-          <w:bCs/>
-        </w:rPr>
-        <w:t>6</w:t>
-      </w:r>
-      <w:proofErr w:type="gramStart"/>
-      <w:r>
-        <w:rPr>
-          <w:b/>
-          <w:bCs/>
-        </w:rPr>
-        <w:t xml:space="preserve">. </w:t>
-      </w:r>
+      </w:pPr>
       <w:r>
         <w:rPr>
           <w:rFonts w:ascii="Segoe UI Emoji" w:hAnsi="Segoe UI Emoji" w:cs="Segoe UI Emoji"/>
           <w:b/>
           <w:bCs/>
         </w:rPr>
-        <w:t>🔗</w:t>
+        <w:t>⚠️</w:t>
       </w:r>
       <w:r>
         <w:rPr>
           <w:b/>
           <w:bCs/>
         </w:rPr>
-        <w:t xml:space="preserve"> Jira</w:t>
-      </w:r>
-      <w:proofErr w:type="gramEnd"/>
-      <w:r>
+        <w:t xml:space="preserve"> Risks with Current Setup</w:t>
+      </w:r>
+    </w:p>
+    <w:p>
+      <w:pPr>
+        <w:numPr>
+          <w:ilvl w:val="0"/>
+          <w:numId w:val="32"/>
+        </w:numPr>
+      </w:pPr>
+      <w:bookmarkStart w:id="1" w:name="_Hlk195273209"/>
+      <w:r>
+        <w:lastRenderedPageBreak/>
+        <w:t>QA bandwidth unable to match development velocity</w:t>
+      </w:r>
+    </w:p>
+    <w:p>
+      <w:pPr>
+        <w:numPr>
+          <w:ilvl w:val="0"/>
+          <w:numId w:val="32"/>
+        </w:numPr>
+      </w:pPr>
+      <w:r>
+        <w:t>Regression cycles are compromised due to limited hands</w:t>
+      </w:r>
+    </w:p>
+    <w:p>
+      <w:pPr>
+        <w:numPr>
+          <w:ilvl w:val="0"/>
+          <w:numId w:val="32"/>
+        </w:numPr>
+      </w:pPr>
+      <w:r>
+        <w:t>Increased probability of bugs escaping to production</w:t>
+      </w:r>
+    </w:p>
+    <w:p>
+      <w:pPr>
+        <w:numPr>
+          <w:ilvl w:val="0"/>
+          <w:numId w:val="32"/>
+        </w:numPr>
+      </w:pPr>
+      <w:r>
+        <w:t>QA team burnout and lack of breathing space</w:t>
+      </w:r>
+    </w:p>
+    <w:p>
+      <w:pPr>
+        <w:numPr>
+          <w:ilvl w:val="0"/>
+          <w:numId w:val="32"/>
+        </w:numPr>
+      </w:pPr>
+      <w:r>
+        <w:t>Delayed feedback loops causing bottlenecks in CI/CD pipeline</w:t>
+      </w:r>
+    </w:p>
+    <w:bookmarkEnd w:id="1"/>
+    <w:p>
+      <w:r>
+        <w:pict w14:anchorId="4D506522">
+          <v:rect id="_x0000_i1106" style="width:0;height:1.5pt" o:hralign="center" o:hrstd="t" o:hr="t" fillcolor="#a0a0a0" stroked="f"/>
+        </w:pict>
+      </w:r>
+    </w:p>
+    <w:p>
+      <w:pPr>
         <w:rPr>
           <w:b/>
           <w:bCs/>
         </w:rPr>
-        <w:t xml:space="preserve"> ID Mapping</w:t>
-      </w:r>
-    </w:p>
-    <w:p>
-      <w:pPr>
-        <w:numPr>
-          <w:ilvl w:val="0"/>
-          <w:numId w:val="2"/>
-        </w:numPr>
-      </w:pPr>
-      <w:r>
-        <w:t xml:space="preserve">Admin interface to map internal users to their Jira </w:t>
-      </w:r>
-      <w:proofErr w:type="spellStart"/>
-      <w:r>
-        <w:t>accountIds</w:t>
-      </w:r>
-      <w:proofErr w:type="spellEnd"/>
-      <w:r>
-        <w:t>.</w:t>
-      </w:r>
-    </w:p>
-    <w:p>
-      <w:pPr>
-        <w:numPr>
-          <w:ilvl w:val="0"/>
-          <w:numId w:val="2"/>
-        </w:numPr>
-      </w:pPr>
-      <w:r>
-        <w:t>Critical for fetching worklogs and associating with the correct internal users.</w:t>
-      </w:r>
-    </w:p>
-    <w:p>
-      <w:r>
-        <w:pict w14:anchorId="66113268">
-          <v:rect id="_x0000_i1056" style="width:0;height:1.5pt" o:hralign="center" o:hrstd="t" o:hr="t" fillcolor="#a0a0a0" stroked="f"/>
-        </w:pict>
-      </w:r>
-    </w:p>
-    <w:p>
-      <w:pPr>
-        <w:rPr>
-          <w:b/>
-          <w:bCs/>
-        </w:rPr>
-      </w:pPr>
-      <w:r>
-        <w:rPr>
-          <w:b/>
-          <w:bCs/>
-        </w:rPr>
-        <w:t>7</w:t>
-      </w:r>
-      <w:proofErr w:type="gramStart"/>
-      <w:r>
-        <w:rPr>
-          <w:b/>
-          <w:bCs/>
-        </w:rPr>
-        <w:t xml:space="preserve">. </w:t>
-      </w:r>
+      </w:pPr>
       <w:r>
         <w:rPr>
           <w:rFonts w:ascii="Segoe UI Emoji" w:hAnsi="Segoe UI Emoji" w:cs="Segoe UI Emoji"/>
           <w:b/>
           <w:bCs/>
         </w:rPr>
-        <w:t>🔍</w:t>
+        <w:t>🏋️</w:t>
       </w:r>
       <w:r>
         <w:rPr>
           <w:b/>
           <w:bCs/>
         </w:rPr>
-        <w:t xml:space="preserve"> Visual</w:t>
-      </w:r>
-      <w:proofErr w:type="gramEnd"/>
-      <w:r>
+        <w:t xml:space="preserve"> Proposed Dev-QA Ratio (Phased Plan)</w:t>
+      </w:r>
+    </w:p>
+    <w:tbl>
+      <w:tblPr>
+        <w:tblW w:w="0" w:type="auto"/>
+        <w:tblCellSpacing w:w="15" w:type="dxa"/>
+        <w:tblCellMar>
+          <w:top w:w="15" w:type="dxa"/>
+          <w:left w:w="15" w:type="dxa"/>
+          <w:bottom w:w="15" w:type="dxa"/>
+          <w:right w:w="15" w:type="dxa"/>
+        </w:tblCellMar>
+        <w:tblLook w:val="04A0" w:firstRow="1" w:lastRow="0" w:firstColumn="1" w:lastColumn="0" w:noHBand="0" w:noVBand="1"/>
+      </w:tblPr>
+      <w:tblGrid>
+        <w:gridCol w:w="1676"/>
+        <w:gridCol w:w="1106"/>
+        <w:gridCol w:w="1503"/>
+        <w:gridCol w:w="5075"/>
+      </w:tblGrid>
+      <w:tr>
+        <w:trPr>
+          <w:tblHeader/>
+          <w:tblCellSpacing w:w="15" w:type="dxa"/>
+        </w:trPr>
+        <w:tc>
+          <w:tcPr>
+            <w:tcW w:w="0" w:type="auto"/>
+            <w:vAlign w:val="center"/>
+            <w:hideMark/>
+          </w:tcPr>
+          <w:p>
+            <w:pPr>
+              <w:rPr>
+                <w:b/>
+                <w:bCs/>
+              </w:rPr>
+            </w:pPr>
+            <w:r>
+              <w:rPr>
+                <w:b/>
+                <w:bCs/>
+              </w:rPr>
+              <w:t>Phase</w:t>
+            </w:r>
+          </w:p>
+        </w:tc>
+        <w:tc>
+          <w:tcPr>
+            <w:tcW w:w="0" w:type="auto"/>
+            <w:vAlign w:val="center"/>
+            <w:hideMark/>
+          </w:tcPr>
+          <w:p>
+            <w:pPr>
+              <w:rPr>
+                <w:b/>
+                <w:bCs/>
+              </w:rPr>
+            </w:pPr>
+            <w:r>
+              <w:rPr>
+                <w:b/>
+                <w:bCs/>
+              </w:rPr>
+              <w:t>Target Ratio</w:t>
+            </w:r>
+          </w:p>
+        </w:tc>
+        <w:tc>
+          <w:tcPr>
+            <w:tcW w:w="0" w:type="auto"/>
+            <w:vAlign w:val="center"/>
+            <w:hideMark/>
+          </w:tcPr>
+          <w:p>
+            <w:pPr>
+              <w:rPr>
+                <w:b/>
+                <w:bCs/>
+              </w:rPr>
+            </w:pPr>
+            <w:r>
+              <w:rPr>
+                <w:b/>
+                <w:bCs/>
+              </w:rPr>
+              <w:t>QA Headcount</w:t>
+            </w:r>
+          </w:p>
+        </w:tc>
+        <w:tc>
+          <w:tcPr>
+            <w:tcW w:w="0" w:type="auto"/>
+            <w:vAlign w:val="center"/>
+            <w:hideMark/>
+          </w:tcPr>
+          <w:p>
+            <w:pPr>
+              <w:rPr>
+                <w:b/>
+                <w:bCs/>
+              </w:rPr>
+            </w:pPr>
+            <w:r>
+              <w:rPr>
+                <w:b/>
+                <w:bCs/>
+              </w:rPr>
+              <w:t>Rationale</w:t>
+            </w:r>
+          </w:p>
+        </w:tc>
+      </w:tr>
+      <w:tr>
+        <w:trPr>
+          <w:tblCellSpacing w:w="15" w:type="dxa"/>
+        </w:trPr>
+        <w:tc>
+          <w:tcPr>
+            <w:tcW w:w="0" w:type="auto"/>
+            <w:vAlign w:val="center"/>
+            <w:hideMark/>
+          </w:tcPr>
+          <w:p>
+            <w:r>
+              <w:t>Immediate Fix</w:t>
+            </w:r>
+          </w:p>
+        </w:tc>
+        <w:tc>
+          <w:tcPr>
+            <w:tcW w:w="0" w:type="auto"/>
+            <w:vAlign w:val="center"/>
+            <w:hideMark/>
+          </w:tcPr>
+          <w:p>
+            <w:r>
+              <w:t>4.5:1</w:t>
+            </w:r>
+          </w:p>
+        </w:tc>
+        <w:tc>
+          <w:tcPr>
+            <w:tcW w:w="0" w:type="auto"/>
+            <w:vAlign w:val="center"/>
+            <w:hideMark/>
+          </w:tcPr>
+          <w:p>
+            <w:r>
+              <w:t>8 QA</w:t>
+            </w:r>
+          </w:p>
+        </w:tc>
+        <w:tc>
+          <w:tcPr>
+            <w:tcW w:w="0" w:type="auto"/>
+            <w:vAlign w:val="center"/>
+            <w:hideMark/>
+          </w:tcPr>
+          <w:p>
+            <w:r>
+              <w:t>Relieves current pressure, improves test turnaround</w:t>
+            </w:r>
+          </w:p>
+        </w:tc>
+      </w:tr>
+      <w:tr>
+        <w:trPr>
+          <w:tblCellSpacing w:w="15" w:type="dxa"/>
+        </w:trPr>
+        <w:tc>
+          <w:tcPr>
+            <w:tcW w:w="0" w:type="auto"/>
+            <w:vAlign w:val="center"/>
+            <w:hideMark/>
+          </w:tcPr>
+          <w:p>
+            <w:r>
+              <w:t>Within 1-2 months</w:t>
+            </w:r>
+          </w:p>
+        </w:tc>
+        <w:tc>
+          <w:tcPr>
+            <w:tcW w:w="0" w:type="auto"/>
+            <w:vAlign w:val="center"/>
+            <w:hideMark/>
+          </w:tcPr>
+          <w:p>
+            <w:r>
+              <w:t>3:1</w:t>
+            </w:r>
+          </w:p>
+        </w:tc>
+        <w:tc>
+          <w:tcPr>
+            <w:tcW w:w="0" w:type="auto"/>
+            <w:vAlign w:val="center"/>
+            <w:hideMark/>
+          </w:tcPr>
+          <w:p>
+            <w:r>
+              <w:t>12 QA</w:t>
+            </w:r>
+          </w:p>
+        </w:tc>
+        <w:tc>
+          <w:tcPr>
+            <w:tcW w:w="0" w:type="auto"/>
+            <w:vAlign w:val="center"/>
+            <w:hideMark/>
+          </w:tcPr>
+          <w:p>
+            <w:r>
+              <w:t>Enables parallel QA per stream, ensures test coverage across modules</w:t>
+            </w:r>
+          </w:p>
+        </w:tc>
+      </w:tr>
+      <w:tr>
+        <w:trPr>
+          <w:tblCellSpacing w:w="15" w:type="dxa"/>
+        </w:trPr>
+        <w:tc>
+          <w:tcPr>
+            <w:tcW w:w="0" w:type="auto"/>
+            <w:vAlign w:val="center"/>
+            <w:hideMark/>
+          </w:tcPr>
+          <w:p>
+            <w:r>
+              <w:t>Stabilized Phase</w:t>
+            </w:r>
+          </w:p>
+        </w:tc>
+        <w:tc>
+          <w:tcPr>
+            <w:tcW w:w="0" w:type="auto"/>
+            <w:vAlign w:val="center"/>
+            <w:hideMark/>
+          </w:tcPr>
+          <w:p>
+            <w:r>
+              <w:t>4:1 or 5:1</w:t>
+            </w:r>
+          </w:p>
+        </w:tc>
+        <w:tc>
+          <w:tcPr>
+            <w:tcW w:w="0" w:type="auto"/>
+            <w:vAlign w:val="center"/>
+            <w:hideMark/>
+          </w:tcPr>
+          <w:p>
+            <w:r>
+              <w:t>9-10 QA</w:t>
+            </w:r>
+          </w:p>
+        </w:tc>
+        <w:tc>
+          <w:tcPr>
+            <w:tcW w:w="0" w:type="auto"/>
+            <w:vAlign w:val="center"/>
+            <w:hideMark/>
+          </w:tcPr>
+          <w:p>
+            <w:r>
+              <w:t>Regression streamlined, QA focuses on UAT and release checks</w:t>
+            </w:r>
+          </w:p>
+        </w:tc>
+      </w:tr>
+    </w:tbl>
+    <w:p>
+      <w:r>
+        <w:pict w14:anchorId="2044BA32">
+          <v:rect id="_x0000_i1107" style="width:0;height:1.5pt" o:hralign="center" o:hrstd="t" o:hr="t" fillcolor="#a0a0a0" stroked="f"/>
+        </w:pict>
+      </w:r>
+    </w:p>
+    <w:p>
+      <w:pPr>
         <w:rPr>
           <w:b/>
           <w:bCs/>
         </w:rPr>
-        <w:t xml:space="preserve"> AI Testing (Experimental Module)</w:t>
-      </w:r>
-    </w:p>
-    <w:p>
-      <w:pPr>
-        <w:numPr>
-          <w:ilvl w:val="0"/>
-          <w:numId w:val="3"/>
-        </w:numPr>
-      </w:pPr>
-      <w:r>
-        <w:lastRenderedPageBreak/>
-        <w:t>Placeholder for integrating screenshots or visual regression comparison between branches/</w:t>
-      </w:r>
-      <w:proofErr w:type="gramStart"/>
-      <w:r>
-        <w:t>sprints</w:t>
-      </w:r>
-      <w:proofErr w:type="gramEnd"/>
-      <w:r>
-        <w:t>.</w:t>
-      </w:r>
-    </w:p>
-    <w:p>
-      <w:pPr>
-        <w:numPr>
-          <w:ilvl w:val="0"/>
-          <w:numId w:val="3"/>
-        </w:numPr>
-      </w:pPr>
-      <w:r>
-        <w:t>Markdown preview support for visual notes.</w:t>
-      </w:r>
-    </w:p>
-    <w:p>
-      <w:r>
-        <w:pict w14:anchorId="3CC7AFA6">
-          <v:rect id="_x0000_i1057" style="width:0;height:1.5pt" o:hralign="center" o:hrstd="t" o:hr="t" fillcolor="#a0a0a0" stroked="f"/>
-        </w:pict>
-      </w:r>
-    </w:p>
-    <w:p>
-      <w:pPr>
-        <w:rPr>
-          <w:b/>
-          <w:bCs/>
-        </w:rPr>
-      </w:pPr>
-      <w:r>
-        <w:rPr>
-          <w:b/>
-          <w:bCs/>
-        </w:rPr>
-        <w:t xml:space="preserve">8. </w:t>
-      </w:r>
+      </w:pPr>
       <w:r>
         <w:rPr>
           <w:rFonts w:ascii="Segoe UI Emoji" w:hAnsi="Segoe UI Emoji" w:cs="Segoe UI Emoji"/>
           <w:b/>
           <w:bCs/>
         </w:rPr>
-        <w:t>🗓️</w:t>
+        <w:t>📊</w:t>
       </w:r>
       <w:r>
         <w:rPr>
           <w:b/>
           <w:bCs/>
         </w:rPr>
-        <w:t xml:space="preserve"> Sprint Calendar</w:t>
+        <w:t xml:space="preserve"> Recommended QA Mix (at 12 QA)</w:t>
       </w:r>
     </w:p>
     <w:p>
       <w:pPr>
         <w:numPr>
           <w:ilvl w:val="0"/>
-          <w:numId w:val="4"/>
+          <w:numId w:val="33"/>
         </w:numPr>
       </w:pPr>
       <w:r>
-        <w:t>Calendar interface (likely using FullCalendar.js) showing sprint boundaries, milestones, or tasks.</w:t>
-      </w:r>
-    </w:p>
-    <w:p>
-      <w:pPr>
-        <w:numPr>
-          <w:ilvl w:val="0"/>
-          <w:numId w:val="4"/>
-        </w:numPr>
-      </w:pPr>
-      <w:r>
-        <w:t>Can be expanded for drag-and-drop rescheduling or backlog mapping.</w:t>
-      </w:r>
-    </w:p>
-    <w:p>
-      <w:r>
-        <w:pict w14:anchorId="53AA5469">
-          <v:rect id="_x0000_i1058" style="width:0;height:1.5pt" o:hralign="center" o:hrstd="t" o:hr="t" fillcolor="#a0a0a0" stroked="f"/>
-        </w:pict>
-      </w:r>
-    </w:p>
-    <w:p>
-      <w:pPr>
         <w:rPr>
           <w:b/>
           <w:bCs/>
         </w:rPr>
+        <w:t>10 Functional QA</w:t>
+      </w:r>
+      <w:r>
+        <w:t>: Manual testing, regression, UAT, exploratory</w:t>
+      </w:r>
+    </w:p>
+    <w:p>
+      <w:pPr>
+        <w:numPr>
+          <w:ilvl w:val="0"/>
+          <w:numId w:val="33"/>
+        </w:numPr>
       </w:pPr>
       <w:r>
         <w:rPr>
           <w:b/>
           <w:bCs/>
         </w:rPr>
-        <w:t>9</w:t>
-      </w:r>
-      <w:proofErr w:type="gramStart"/>
+        <w:t>1 QA Lead</w:t>
+      </w:r>
+      <w:r>
+        <w:t>: Strategy, metrics, release ownership</w:t>
+      </w:r>
+    </w:p>
+    <w:p>
+      <w:pPr>
+        <w:numPr>
+          <w:ilvl w:val="0"/>
+          <w:numId w:val="33"/>
+        </w:numPr>
+      </w:pPr>
       <w:r>
         <w:rPr>
           <w:b/>
           <w:bCs/>
         </w:rPr>
-        <w:t xml:space="preserve">. </w:t>
-      </w:r>
+        <w:t>1 QA Support/Coordination</w:t>
+      </w:r>
+      <w:r>
+        <w:t>: Triage, documentation, tools management</w:t>
+      </w:r>
+    </w:p>
+    <w:p>
+      <w:r>
+        <w:pict w14:anchorId="07A7D8C6">
+          <v:rect id="_x0000_i1108" style="width:0;height:1.5pt" o:hralign="center" o:hrstd="t" o:hr="t" fillcolor="#a0a0a0" stroked="f"/>
+        </w:pict>
+      </w:r>
+    </w:p>
+    <w:p>
+      <w:pPr>
+        <w:rPr>
+          <w:b/>
+          <w:bCs/>
+        </w:rPr>
+      </w:pPr>
       <w:r>
         <w:rPr>
           <w:rFonts w:ascii="Segoe UI Emoji" w:hAnsi="Segoe UI Emoji" w:cs="Segoe UI Emoji"/>
           <w:b/>
           <w:bCs/>
         </w:rPr>
-        <w:t>🧩</w:t>
+        <w:t>📈</w:t>
       </w:r>
       <w:r>
         <w:rPr>
           <w:b/>
           <w:bCs/>
         </w:rPr>
-        <w:t xml:space="preserve"> Technical</w:t>
-      </w:r>
-      <w:proofErr w:type="gramEnd"/>
-      <w:r>
+        <w:t xml:space="preserve"> Metrics to Track QA Effectiveness Post-Ramp-up</w:t>
+      </w:r>
+    </w:p>
+    <w:tbl>
+      <w:tblPr>
+        <w:tblW w:w="0" w:type="auto"/>
+        <w:tblCellSpacing w:w="15" w:type="dxa"/>
+        <w:tblCellMar>
+          <w:top w:w="15" w:type="dxa"/>
+          <w:left w:w="15" w:type="dxa"/>
+          <w:bottom w:w="15" w:type="dxa"/>
+          <w:right w:w="15" w:type="dxa"/>
+        </w:tblCellMar>
+        <w:tblLook w:val="04A0" w:firstRow="1" w:lastRow="0" w:firstColumn="1" w:lastColumn="0" w:noHBand="0" w:noVBand="1"/>
+      </w:tblPr>
+      <w:tblGrid>
+        <w:gridCol w:w="3168"/>
+        <w:gridCol w:w="2583"/>
+      </w:tblGrid>
+      <w:tr>
+        <w:trPr>
+          <w:tblHeader/>
+          <w:tblCellSpacing w:w="15" w:type="dxa"/>
+        </w:trPr>
+        <w:tc>
+          <w:tcPr>
+            <w:tcW w:w="0" w:type="auto"/>
+            <w:vAlign w:val="center"/>
+            <w:hideMark/>
+          </w:tcPr>
+          <w:p>
+            <w:pPr>
+              <w:rPr>
+                <w:b/>
+                <w:bCs/>
+              </w:rPr>
+            </w:pPr>
+            <w:r>
+              <w:rPr>
+                <w:b/>
+                <w:bCs/>
+              </w:rPr>
+              <w:t>Metric</w:t>
+            </w:r>
+          </w:p>
+        </w:tc>
+        <w:tc>
+          <w:tcPr>
+            <w:tcW w:w="0" w:type="auto"/>
+            <w:vAlign w:val="center"/>
+            <w:hideMark/>
+          </w:tcPr>
+          <w:p>
+            <w:pPr>
+              <w:rPr>
+                <w:b/>
+                <w:bCs/>
+              </w:rPr>
+            </w:pPr>
+            <w:r>
+              <w:rPr>
+                <w:b/>
+                <w:bCs/>
+              </w:rPr>
+              <w:t>Target/Goal</w:t>
+            </w:r>
+          </w:p>
+        </w:tc>
+      </w:tr>
+      <w:tr>
+        <w:trPr>
+          <w:tblCellSpacing w:w="15" w:type="dxa"/>
+        </w:trPr>
+        <w:tc>
+          <w:tcPr>
+            <w:tcW w:w="0" w:type="auto"/>
+            <w:vAlign w:val="center"/>
+            <w:hideMark/>
+          </w:tcPr>
+          <w:p>
+            <w:r>
+              <w:t>Test Coverage</w:t>
+            </w:r>
+          </w:p>
+        </w:tc>
+        <w:tc>
+          <w:tcPr>
+            <w:tcW w:w="0" w:type="auto"/>
+            <w:vAlign w:val="center"/>
+            <w:hideMark/>
+          </w:tcPr>
+          <w:p>
+            <w:r>
+              <w:t>&gt;85% on core workflows</w:t>
+            </w:r>
+          </w:p>
+        </w:tc>
+      </w:tr>
+      <w:tr>
+        <w:trPr>
+          <w:tblCellSpacing w:w="15" w:type="dxa"/>
+        </w:trPr>
+        <w:tc>
+          <w:tcPr>
+            <w:tcW w:w="0" w:type="auto"/>
+            <w:vAlign w:val="center"/>
+            <w:hideMark/>
+          </w:tcPr>
+          <w:p>
+            <w:r>
+              <w:t>Mean Time to Detect (MTTD)</w:t>
+            </w:r>
+          </w:p>
+        </w:tc>
+        <w:tc>
+          <w:tcPr>
+            <w:tcW w:w="0" w:type="auto"/>
+            <w:vAlign w:val="center"/>
+            <w:hideMark/>
+          </w:tcPr>
+          <w:p>
+            <w:r>
+              <w:t>&lt;1 day</w:t>
+            </w:r>
+          </w:p>
+        </w:tc>
+      </w:tr>
+      <w:tr>
+        <w:trPr>
+          <w:tblCellSpacing w:w="15" w:type="dxa"/>
+        </w:trPr>
+        <w:tc>
+          <w:tcPr>
+            <w:tcW w:w="0" w:type="auto"/>
+            <w:vAlign w:val="center"/>
+            <w:hideMark/>
+          </w:tcPr>
+          <w:p>
+            <w:r>
+              <w:lastRenderedPageBreak/>
+              <w:t>Escaped Defects (per release)</w:t>
+            </w:r>
+          </w:p>
+        </w:tc>
+        <w:tc>
+          <w:tcPr>
+            <w:tcW w:w="0" w:type="auto"/>
+            <w:vAlign w:val="center"/>
+            <w:hideMark/>
+          </w:tcPr>
+          <w:p>
+            <w:r>
+              <w:t>&lt;3 major bugs</w:t>
+            </w:r>
+          </w:p>
+        </w:tc>
+      </w:tr>
+      <w:tr>
+        <w:trPr>
+          <w:tblCellSpacing w:w="15" w:type="dxa"/>
+        </w:trPr>
+        <w:tc>
+          <w:tcPr>
+            <w:tcW w:w="0" w:type="auto"/>
+            <w:vAlign w:val="center"/>
+            <w:hideMark/>
+          </w:tcPr>
+          <w:p>
+            <w:r>
+              <w:t>QA Regression Cycle Duration</w:t>
+            </w:r>
+          </w:p>
+        </w:tc>
+        <w:tc>
+          <w:tcPr>
+            <w:tcW w:w="0" w:type="auto"/>
+            <w:vAlign w:val="center"/>
+            <w:hideMark/>
+          </w:tcPr>
+          <w:p>
+            <w:r>
+              <w:t>&lt;2 working days</w:t>
+            </w:r>
+          </w:p>
+        </w:tc>
+      </w:tr>
+    </w:tbl>
+    <w:p>
+      <w:r>
+        <w:pict w14:anchorId="4D33D7C8">
+          <v:rect id="_x0000_i1109" style="width:0;height:1.5pt" o:hralign="center" o:hrstd="t" o:hr="t" fillcolor="#a0a0a0" stroked="f"/>
+        </w:pict>
+      </w:r>
+    </w:p>
+    <w:p>
+      <w:pPr>
         <w:rPr>
           <w:b/>
           <w:bCs/>
         </w:rPr>
-        <w:t xml:space="preserve"> Stack &amp; Integrations</w:t>
-      </w:r>
-    </w:p>
-    <w:p>
-      <w:pPr>
-        <w:numPr>
-          <w:ilvl w:val="0"/>
-          <w:numId w:val="5"/>
-        </w:numPr>
-      </w:pPr>
-      <w:r>
-        <w:rPr>
-          <w:b/>
-          <w:bCs/>
-        </w:rPr>
-        <w:t>Frontend:</w:t>
-      </w:r>
-      <w:r>
-        <w:t xml:space="preserve"> Bootstrap 5, jQuery, Bootstrap Select, </w:t>
-      </w:r>
-      <w:proofErr w:type="spellStart"/>
-      <w:r>
-        <w:t>FullCalendar</w:t>
-      </w:r>
-      <w:proofErr w:type="spellEnd"/>
-    </w:p>
-    <w:p>
-      <w:pPr>
-        <w:numPr>
-          <w:ilvl w:val="0"/>
-          <w:numId w:val="5"/>
-        </w:numPr>
-      </w:pPr>
-      <w:r>
-        <w:rPr>
-          <w:b/>
-          <w:bCs/>
-        </w:rPr>
-        <w:t>Backend:</w:t>
-      </w:r>
-      <w:r>
-        <w:t xml:space="preserve"> Flask, </w:t>
-      </w:r>
-      <w:proofErr w:type="spellStart"/>
-      <w:r>
-        <w:t>SQLAlchemy</w:t>
-      </w:r>
-      <w:proofErr w:type="spellEnd"/>
-      <w:r>
-        <w:t xml:space="preserve"> ORM, OpenAI API (for AI summary)</w:t>
-      </w:r>
-    </w:p>
-    <w:p>
-      <w:pPr>
-        <w:numPr>
-          <w:ilvl w:val="0"/>
-          <w:numId w:val="5"/>
-        </w:numPr>
-      </w:pPr>
-      <w:r>
-        <w:rPr>
-          <w:b/>
-          <w:bCs/>
-        </w:rPr>
-        <w:t>Jira Integration:</w:t>
-      </w:r>
-      <w:r>
-        <w:t xml:space="preserve"> Jira REST APIs v2 and v3 for issues and worklogs</w:t>
-      </w:r>
-    </w:p>
-    <w:p>
-      <w:pPr>
-        <w:numPr>
-          <w:ilvl w:val="0"/>
-          <w:numId w:val="5"/>
-        </w:numPr>
-      </w:pPr>
-      <w:r>
-        <w:rPr>
-          <w:b/>
-          <w:bCs/>
-        </w:rPr>
-        <w:t>Templating:</w:t>
-      </w:r>
-      <w:r>
-        <w:t xml:space="preserve"> Jinja2 with dynamic Flask context</w:t>
-      </w:r>
-    </w:p>
-    <w:p>
-      <w:pPr>
-        <w:numPr>
-          <w:ilvl w:val="0"/>
-          <w:numId w:val="5"/>
-        </w:numPr>
-      </w:pPr>
-      <w:r>
-        <w:rPr>
-          <w:b/>
-          <w:bCs/>
-        </w:rPr>
-        <w:t>Modular Routing:</w:t>
-      </w:r>
-      <w:r>
-        <w:t xml:space="preserve"> Clean route separation for each functionality</w:t>
-      </w:r>
-    </w:p>
-    <w:p>
-      <w:r>
-        <w:pict w14:anchorId="48752992">
-          <v:rect id="_x0000_i1059" style="width:0;height:1.5pt" o:hralign="center" o:hrstd="t" o:hr="t" fillcolor="#a0a0a0" stroked="f"/>
-        </w:pict>
-      </w:r>
-    </w:p>
-    <w:p>
-      <w:pPr>
-        <w:rPr>
-          <w:b/>
-          <w:bCs/>
-        </w:rPr>
-      </w:pPr>
-      <w:r>
-        <w:rPr>
-          <w:b/>
-          <w:bCs/>
-        </w:rPr>
-        <w:t xml:space="preserve">10. </w:t>
-      </w:r>
+      </w:pPr>
       <w:r>
         <w:rPr>
           <w:rFonts w:ascii="Segoe UI Emoji" w:hAnsi="Segoe UI Emoji" w:cs="Segoe UI Emoji"/>
           <w:b/>
           <w:bCs/>
         </w:rPr>
-        <w:t>✅</w:t>
+        <w:t>🤖</w:t>
       </w:r>
       <w:r>
         <w:rPr>
           <w:b/>
           <w:bCs/>
         </w:rPr>
-        <w:t xml:space="preserve"> User Experience Highlights</w:t>
+        <w:t xml:space="preserve"> Why AI Alone Can't Replace QA</w:t>
       </w:r>
     </w:p>
     <w:p>
       <w:pPr>
-        <w:numPr>
-          <w:ilvl w:val="0"/>
-          <w:numId w:val="6"/>
-        </w:numPr>
-      </w:pPr>
-      <w:r>
         <w:rPr>
           <w:b/>
           <w:bCs/>
         </w:rPr>
-        <w:t>Live dropdowns</w:t>
-      </w:r>
-      <w:r>
-        <w:t xml:space="preserve"> with search and multiselect</w:t>
-      </w:r>
-    </w:p>
-    <w:p>
-      <w:pPr>
-        <w:numPr>
-          <w:ilvl w:val="0"/>
-          <w:numId w:val="6"/>
-        </w:numPr>
-      </w:pPr>
+      </w:pPr>
+      <w:r>
+        <w:rPr>
+          <w:rFonts w:ascii="Segoe UI Emoji" w:hAnsi="Segoe UI Emoji" w:cs="Segoe UI Emoji"/>
+          <w:b/>
+          <w:bCs/>
+        </w:rPr>
+        <w:t>🛠️</w:t>
+      </w:r>
       <w:r>
         <w:rPr>
           <w:b/>
           <w:bCs/>
         </w:rPr>
-        <w:t>Real-time UI filtering</w:t>
-      </w:r>
-      <w:r>
-        <w:t xml:space="preserve"> (without server hit)</w:t>
+        <w:t xml:space="preserve"> Current State of AI Tools in QA</w:t>
+      </w:r>
+    </w:p>
+    <w:tbl>
+      <w:tblPr>
+        <w:tblW w:w="0" w:type="auto"/>
+        <w:tblCellSpacing w:w="15" w:type="dxa"/>
+        <w:tblCellMar>
+          <w:top w:w="15" w:type="dxa"/>
+          <w:left w:w="15" w:type="dxa"/>
+          <w:bottom w:w="15" w:type="dxa"/>
+          <w:right w:w="15" w:type="dxa"/>
+        </w:tblCellMar>
+        <w:tblLook w:val="04A0" w:firstRow="1" w:lastRow="0" w:firstColumn="1" w:lastColumn="0" w:noHBand="0" w:noVBand="1"/>
+      </w:tblPr>
+      <w:tblGrid>
+        <w:gridCol w:w="2324"/>
+        <w:gridCol w:w="2501"/>
+        <w:gridCol w:w="4535"/>
+      </w:tblGrid>
+      <w:tr>
+        <w:trPr>
+          <w:tblHeader/>
+          <w:tblCellSpacing w:w="15" w:type="dxa"/>
+        </w:trPr>
+        <w:tc>
+          <w:tcPr>
+            <w:tcW w:w="0" w:type="auto"/>
+            <w:vAlign w:val="center"/>
+            <w:hideMark/>
+          </w:tcPr>
+          <w:p>
+            <w:pPr>
+              <w:rPr>
+                <w:b/>
+                <w:bCs/>
+              </w:rPr>
+            </w:pPr>
+            <w:r>
+              <w:rPr>
+                <w:b/>
+                <w:bCs/>
+              </w:rPr>
+              <w:t>Tool Type</w:t>
+            </w:r>
+          </w:p>
+        </w:tc>
+        <w:tc>
+          <w:tcPr>
+            <w:tcW w:w="0" w:type="auto"/>
+            <w:vAlign w:val="center"/>
+            <w:hideMark/>
+          </w:tcPr>
+          <w:p>
+            <w:pPr>
+              <w:rPr>
+                <w:b/>
+                <w:bCs/>
+              </w:rPr>
+            </w:pPr>
+            <w:r>
+              <w:rPr>
+                <w:b/>
+                <w:bCs/>
+              </w:rPr>
+              <w:t>Common Examples</w:t>
+            </w:r>
+          </w:p>
+        </w:tc>
+        <w:tc>
+          <w:tcPr>
+            <w:tcW w:w="0" w:type="auto"/>
+            <w:vAlign w:val="center"/>
+            <w:hideMark/>
+          </w:tcPr>
+          <w:p>
+            <w:pPr>
+              <w:rPr>
+                <w:b/>
+                <w:bCs/>
+              </w:rPr>
+            </w:pPr>
+            <w:r>
+              <w:rPr>
+                <w:b/>
+                <w:bCs/>
+              </w:rPr>
+              <w:t>Limitations</w:t>
+            </w:r>
+          </w:p>
+        </w:tc>
+      </w:tr>
+      <w:tr>
+        <w:trPr>
+          <w:tblCellSpacing w:w="15" w:type="dxa"/>
+        </w:trPr>
+        <w:tc>
+          <w:tcPr>
+            <w:tcW w:w="0" w:type="auto"/>
+            <w:vAlign w:val="center"/>
+            <w:hideMark/>
+          </w:tcPr>
+          <w:p>
+            <w:r>
+              <w:t>AI Test Case Generation</w:t>
+            </w:r>
+          </w:p>
+        </w:tc>
+        <w:tc>
+          <w:tcPr>
+            <w:tcW w:w="0" w:type="auto"/>
+            <w:vAlign w:val="center"/>
+            <w:hideMark/>
+          </w:tcPr>
+          <w:p>
+            <w:proofErr w:type="spellStart"/>
+            <w:r>
+              <w:t>Testim</w:t>
+            </w:r>
+            <w:proofErr w:type="spellEnd"/>
+            <w:r>
+              <w:t xml:space="preserve">, </w:t>
+            </w:r>
+            <w:proofErr w:type="spellStart"/>
+            <w:r>
+              <w:t>mabl</w:t>
+            </w:r>
+            <w:proofErr w:type="spellEnd"/>
+            <w:r>
+              <w:t xml:space="preserve">, </w:t>
+            </w:r>
+            <w:proofErr w:type="spellStart"/>
+            <w:r>
+              <w:t>Functionize</w:t>
+            </w:r>
+            <w:proofErr w:type="spellEnd"/>
+          </w:p>
+        </w:tc>
+        <w:tc>
+          <w:tcPr>
+            <w:tcW w:w="0" w:type="auto"/>
+            <w:vAlign w:val="center"/>
+            <w:hideMark/>
+          </w:tcPr>
+          <w:p>
+            <w:r>
+              <w:t>Limited context awareness, overfit to UI structure</w:t>
+            </w:r>
+          </w:p>
+        </w:tc>
+      </w:tr>
+      <w:tr>
+        <w:trPr>
+          <w:tblCellSpacing w:w="15" w:type="dxa"/>
+        </w:trPr>
+        <w:tc>
+          <w:tcPr>
+            <w:tcW w:w="0" w:type="auto"/>
+            <w:vAlign w:val="center"/>
+            <w:hideMark/>
+          </w:tcPr>
+          <w:p>
+            <w:r>
+              <w:t>Visual Regression</w:t>
+            </w:r>
+          </w:p>
+        </w:tc>
+        <w:tc>
+          <w:tcPr>
+            <w:tcW w:w="0" w:type="auto"/>
+            <w:vAlign w:val="center"/>
+            <w:hideMark/>
+          </w:tcPr>
+          <w:p>
+            <w:proofErr w:type="spellStart"/>
+            <w:r>
+              <w:t>Applitools</w:t>
+            </w:r>
+            <w:proofErr w:type="spellEnd"/>
+            <w:r>
+              <w:t>, Percy</w:t>
+            </w:r>
+          </w:p>
+        </w:tc>
+        <w:tc>
+          <w:tcPr>
+            <w:tcW w:w="0" w:type="auto"/>
+            <w:vAlign w:val="center"/>
+            <w:hideMark/>
+          </w:tcPr>
+          <w:p>
+            <w:r>
+              <w:t>Struggles with UX intent or business logic shifts</w:t>
+            </w:r>
+          </w:p>
+        </w:tc>
+      </w:tr>
+      <w:tr>
+        <w:trPr>
+          <w:tblCellSpacing w:w="15" w:type="dxa"/>
+        </w:trPr>
+        <w:tc>
+          <w:tcPr>
+            <w:tcW w:w="0" w:type="auto"/>
+            <w:vAlign w:val="center"/>
+            <w:hideMark/>
+          </w:tcPr>
+          <w:p>
+            <w:proofErr w:type="spellStart"/>
+            <w:r>
+              <w:t>Scriptless</w:t>
+            </w:r>
+            <w:proofErr w:type="spellEnd"/>
+            <w:r>
+              <w:t xml:space="preserve"> Automation</w:t>
+            </w:r>
+          </w:p>
+        </w:tc>
+        <w:tc>
+          <w:tcPr>
+            <w:tcW w:w="0" w:type="auto"/>
+            <w:vAlign w:val="center"/>
+            <w:hideMark/>
+          </w:tcPr>
+          <w:p>
+            <w:proofErr w:type="spellStart"/>
+            <w:r>
+              <w:t>TestSigma</w:t>
+            </w:r>
+            <w:proofErr w:type="spellEnd"/>
+            <w:r>
+              <w:t xml:space="preserve">, </w:t>
+            </w:r>
+            <w:proofErr w:type="spellStart"/>
+            <w:r>
+              <w:t>Katalon</w:t>
+            </w:r>
+            <w:proofErr w:type="spellEnd"/>
+            <w:r>
+              <w:t xml:space="preserve"> Studio</w:t>
+            </w:r>
+          </w:p>
+        </w:tc>
+        <w:tc>
+          <w:tcPr>
+            <w:tcW w:w="0" w:type="auto"/>
+            <w:vAlign w:val="center"/>
+            <w:hideMark/>
+          </w:tcPr>
+          <w:p>
+            <w:r>
+              <w:t>Fragile in evolving product environments</w:t>
+            </w:r>
+          </w:p>
+        </w:tc>
+      </w:tr>
+      <w:tr>
+        <w:trPr>
+          <w:tblCellSpacing w:w="15" w:type="dxa"/>
+        </w:trPr>
+        <w:tc>
+          <w:tcPr>
+            <w:tcW w:w="0" w:type="auto"/>
+            <w:vAlign w:val="center"/>
+            <w:hideMark/>
+          </w:tcPr>
+          <w:p>
+            <w:r>
+              <w:t>Code Assistants</w:t>
+            </w:r>
+          </w:p>
+        </w:tc>
+        <w:tc>
+          <w:tcPr>
+            <w:tcW w:w="0" w:type="auto"/>
+            <w:vAlign w:val="center"/>
+            <w:hideMark/>
+          </w:tcPr>
+          <w:p>
+            <w:r>
+              <w:t xml:space="preserve">GitHub Copilot, </w:t>
+            </w:r>
+            <w:proofErr w:type="spellStart"/>
+            <w:r>
+              <w:t>Tabnine</w:t>
+            </w:r>
+            <w:proofErr w:type="spellEnd"/>
+          </w:p>
+        </w:tc>
+        <w:tc>
+          <w:tcPr>
+            <w:tcW w:w="0" w:type="auto"/>
+            <w:vAlign w:val="center"/>
+            <w:hideMark/>
+          </w:tcPr>
+          <w:p>
+            <w:proofErr w:type="gramStart"/>
+            <w:r>
+              <w:t>Still</w:t>
+            </w:r>
+            <w:proofErr w:type="gramEnd"/>
+            <w:r>
+              <w:t xml:space="preserve"> need QA oversight and validation</w:t>
+            </w:r>
+          </w:p>
+        </w:tc>
+      </w:tr>
+    </w:tbl>
+    <w:p>
+      <w:r>
+        <w:t>Despite rapid progress, AI tools still fall short of fully replacing human QA, especially in new or fast-changing products. AI-driven test generation and bug detection are promising, but:</w:t>
       </w:r>
     </w:p>
     <w:p>
       <w:pPr>
         <w:numPr>
           <w:ilvl w:val="0"/>
-          <w:numId w:val="6"/>
+          <w:numId w:val="34"/>
         </w:numPr>
       </w:pPr>
+      <w:r>
+        <w:t>AI cannot reason through business logic, subjective UI/UX quality, or evolving domain rules.</w:t>
+      </w:r>
+    </w:p>
+    <w:p>
+      <w:pPr>
+        <w:numPr>
+          <w:ilvl w:val="0"/>
+          <w:numId w:val="34"/>
+        </w:numPr>
+      </w:pPr>
+      <w:r>
+        <w:t>In volatile environments, AI-generated tests often become brittle or misaligned.</w:t>
+      </w:r>
+    </w:p>
+    <w:p>
+      <w:pPr>
+        <w:numPr>
+          <w:ilvl w:val="0"/>
+          <w:numId w:val="34"/>
+        </w:numPr>
+      </w:pPr>
+      <w:r>
+        <w:t>Human QA brings contextual understanding, creative edge case exploration, and cross-functional collaboration.</w:t>
+      </w:r>
+    </w:p>
+    <w:p>
+      <w:pPr>
+        <w:numPr>
+          <w:ilvl w:val="0"/>
+          <w:numId w:val="34"/>
+        </w:numPr>
+      </w:pPr>
+      <w:r>
+        <w:t>Most AI tools still require QA engineers to curate, validate, and maintain them.</w:t>
+      </w:r>
+    </w:p>
+    <w:p>
+      <w:r>
+        <w:t xml:space="preserve">In fact, increased complexity and velocity make the </w:t>
+      </w:r>
       <w:r>
         <w:rPr>
           <w:b/>
           <w:bCs/>
         </w:rPr>
-        <w:t>Error handling</w:t>
-      </w:r>
-      <w:r>
-        <w:t xml:space="preserve"> (API failure fallback, form validation)</w:t>
+        <w:t>need for strategic QA stronger</w:t>
+      </w:r>
+      <w:r>
+        <w:t>, not weaker.</w:t>
       </w:r>
     </w:p>
     <w:p>
       <w:pPr>
-        <w:numPr>
-          <w:ilvl w:val="0"/>
-          <w:numId w:val="6"/>
-        </w:numPr>
-      </w:pPr>
-      <w:r>
         <w:rPr>
           <w:b/>
           <w:bCs/>
         </w:rPr>
-        <w:t>Consistent navigation bar and loader overlay</w:t>
+      </w:pPr>
+      <w:r>
+        <w:rPr>
+          <w:rFonts w:ascii="Segoe UI Emoji" w:hAnsi="Segoe UI Emoji" w:cs="Segoe UI Emoji"/>
+          <w:b/>
+          <w:bCs/>
+        </w:rPr>
+        <w:t>🚀</w:t>
+      </w:r>
+      <w:r>
+        <w:rPr>
+          <w:b/>
+          <w:bCs/>
+        </w:rPr>
+        <w:t xml:space="preserve"> Industry Case References</w:t>
+      </w:r>
+    </w:p>
+    <w:p>
+      <w:r>
+        <w:rPr>
+          <w:b/>
+          <w:bCs/>
+        </w:rPr>
+        <w:t>Case 1: Atlassian QA Model</w:t>
+      </w:r>
+    </w:p>
+    <w:p>
+      <w:pPr>
+        <w:numPr>
+          <w:ilvl w:val="0"/>
+          <w:numId w:val="35"/>
+        </w:numPr>
+      </w:pPr>
+      <w:r>
+        <w:lastRenderedPageBreak/>
+        <w:t xml:space="preserve">Atlassian promotes a 'quality assistance' model where developers own </w:t>
+      </w:r>
+      <w:proofErr w:type="gramStart"/>
+      <w:r>
+        <w:t>quality, but</w:t>
+      </w:r>
+      <w:proofErr w:type="gramEnd"/>
+      <w:r>
+        <w:t xml:space="preserve"> still maintain dedicated QA roles during product growth stages.</w:t>
+      </w:r>
+    </w:p>
+    <w:p>
+      <w:pPr>
+        <w:numPr>
+          <w:ilvl w:val="0"/>
+          <w:numId w:val="35"/>
+        </w:numPr>
+      </w:pPr>
+      <w:r>
+        <w:t xml:space="preserve">Initially had </w:t>
+      </w:r>
+      <w:proofErr w:type="gramStart"/>
+      <w:r>
+        <w:t>3:</w:t>
+      </w:r>
+      <w:proofErr w:type="gramEnd"/>
+      <w:r>
+        <w:t xml:space="preserve">1 ratio; </w:t>
+      </w:r>
+      <w:proofErr w:type="gramStart"/>
+      <w:r>
+        <w:t>grew QA teams</w:t>
+      </w:r>
+      <w:proofErr w:type="gramEnd"/>
+      <w:r>
+        <w:t xml:space="preserve"> temporarily to 2:1 when launching major platform shifts.</w:t>
+      </w:r>
+    </w:p>
+    <w:p>
+      <w:pPr>
+        <w:numPr>
+          <w:ilvl w:val="0"/>
+          <w:numId w:val="35"/>
+        </w:numPr>
+      </w:pPr>
+      <w:r>
+        <w:t>Source: Atlassian Engineering Blog, "Quality at Speed" Series</w:t>
+      </w:r>
+    </w:p>
+    <w:p>
+      <w:r>
+        <w:rPr>
+          <w:b/>
+          <w:bCs/>
+        </w:rPr>
+        <w:t xml:space="preserve">Case 2: </w:t>
+      </w:r>
+      <w:proofErr w:type="spellStart"/>
+      <w:r>
+        <w:rPr>
+          <w:b/>
+          <w:bCs/>
+        </w:rPr>
+        <w:t>ThoughtWorks</w:t>
+      </w:r>
+      <w:proofErr w:type="spellEnd"/>
+      <w:r>
+        <w:rPr>
+          <w:b/>
+          <w:bCs/>
+        </w:rPr>
+        <w:t xml:space="preserve"> Client Implementation (Retail Sector)</w:t>
+      </w:r>
+    </w:p>
+    <w:p>
+      <w:pPr>
+        <w:numPr>
+          <w:ilvl w:val="0"/>
+          <w:numId w:val="36"/>
+        </w:numPr>
+      </w:pPr>
+      <w:r>
+        <w:t>Project started with a dev-heavy approach, leading to missed regressions.</w:t>
+      </w:r>
+    </w:p>
+    <w:p>
+      <w:pPr>
+        <w:numPr>
+          <w:ilvl w:val="0"/>
+          <w:numId w:val="36"/>
+        </w:numPr>
+      </w:pPr>
+      <w:r>
+        <w:t>Rebalanced QA staffing to 1 QA per 3-4 developers.</w:t>
+      </w:r>
+    </w:p>
+    <w:p>
+      <w:pPr>
+        <w:numPr>
+          <w:ilvl w:val="0"/>
+          <w:numId w:val="36"/>
+        </w:numPr>
+      </w:pPr>
+      <w:r>
+        <w:t>Enabled 70% reduction in post-release defect rate and 30% faster regression cycles.</w:t>
+      </w:r>
+    </w:p>
+    <w:p>
+      <w:pPr>
+        <w:numPr>
+          <w:ilvl w:val="0"/>
+          <w:numId w:val="36"/>
+        </w:numPr>
+      </w:pPr>
+      <w:r>
+        <w:t xml:space="preserve">Source: </w:t>
+      </w:r>
+      <w:proofErr w:type="spellStart"/>
+      <w:r>
+        <w:t>ThoughtWorks</w:t>
+      </w:r>
+      <w:proofErr w:type="spellEnd"/>
+      <w:r>
+        <w:t xml:space="preserve"> Technology Radar – QA Practices (2021 Edition)</w:t>
+      </w:r>
+    </w:p>
+    <w:p>
+      <w:r>
+        <w:rPr>
+          <w:b/>
+          <w:bCs/>
+        </w:rPr>
+        <w:t>Case 3: Google Testing Strategy Evolution</w:t>
+      </w:r>
+    </w:p>
+    <w:p>
+      <w:pPr>
+        <w:numPr>
+          <w:ilvl w:val="0"/>
+          <w:numId w:val="37"/>
+        </w:numPr>
+      </w:pPr>
+      <w:r>
+        <w:t xml:space="preserve">Emphasized developers </w:t>
+      </w:r>
+      <w:proofErr w:type="gramStart"/>
+      <w:r>
+        <w:t>taking</w:t>
+      </w:r>
+      <w:proofErr w:type="gramEnd"/>
+      <w:r>
+        <w:t xml:space="preserve"> responsibility for testing, but not in isolation.</w:t>
+      </w:r>
+    </w:p>
+    <w:p>
+      <w:pPr>
+        <w:numPr>
+          <w:ilvl w:val="0"/>
+          <w:numId w:val="37"/>
+        </w:numPr>
+      </w:pPr>
+      <w:r>
+        <w:t>While early blogs like "Just Say No to More Testers?" suggested aggressive developer-led testing, later implementations acknowledged the challenges of complex products and reintroduced strategic QA roles.</w:t>
+      </w:r>
+    </w:p>
+    <w:p>
+      <w:pPr>
+        <w:numPr>
+          <w:ilvl w:val="0"/>
+          <w:numId w:val="37"/>
+        </w:numPr>
+      </w:pPr>
+      <w:r>
+        <w:t>In practice, zero-QA setups did not scale well for aggressive release models, and Google evolved toward hybrid roles.</w:t>
+      </w:r>
+    </w:p>
+    <w:p>
+      <w:pPr>
+        <w:numPr>
+          <w:ilvl w:val="0"/>
+          <w:numId w:val="37"/>
+        </w:numPr>
+      </w:pPr>
+      <w:r>
+        <w:t>Source: Google Testing Blog (Whittaker), industry retrospectives</w:t>
+      </w:r>
+    </w:p>
+    <w:p>
+      <w:r>
+        <w:pict w14:anchorId="58E9E1CE">
+          <v:rect id="_x0000_i1110" style="width:0;height:1.5pt" o:hralign="center" o:hrstd="t" o:hr="t" fillcolor="#a0a0a0" stroked="f"/>
+        </w:pict>
+      </w:r>
+    </w:p>
+    <w:p>
+      <w:pPr>
+        <w:rPr>
+          <w:b/>
+          <w:bCs/>
+        </w:rPr>
+      </w:pPr>
+      <w:r>
+        <w:rPr>
+          <w:rFonts w:ascii="Segoe UI Emoji" w:hAnsi="Segoe UI Emoji" w:cs="Segoe UI Emoji"/>
+          <w:b/>
+          <w:bCs/>
+        </w:rPr>
+        <w:t>🧠</w:t>
+      </w:r>
+      <w:r>
+        <w:rPr>
+          <w:b/>
+          <w:bCs/>
+        </w:rPr>
+        <w:t xml:space="preserve"> Why 'Hire-and-Fire' QA Doesn’t Work</w:t>
+      </w:r>
+    </w:p>
+    <w:p>
+      <w:r>
+        <w:t>A short-term approach to hiring QA for immediate needs and offloading them post-release may seem cost-effective but has long-term drawbacks:</w:t>
+      </w:r>
+    </w:p>
+    <w:p>
+      <w:pPr>
+        <w:numPr>
+          <w:ilvl w:val="0"/>
+          <w:numId w:val="38"/>
+        </w:numPr>
+      </w:pPr>
+      <w:r>
+        <w:rPr>
+          <w:b/>
+          <w:bCs/>
+        </w:rPr>
+        <w:t>QA effectiveness improves with domain familiarity</w:t>
+      </w:r>
+      <w:r>
+        <w:t>; new hires take 4–6 weeks just to become productive.</w:t>
+      </w:r>
+    </w:p>
+    <w:p>
+      <w:pPr>
+        <w:numPr>
+          <w:ilvl w:val="0"/>
+          <w:numId w:val="38"/>
+        </w:numPr>
+      </w:pPr>
+      <w:r>
+        <w:t xml:space="preserve">Constant churn leads to </w:t>
+      </w:r>
+      <w:r>
+        <w:rPr>
+          <w:b/>
+          <w:bCs/>
+        </w:rPr>
+        <w:t>loss of tribal knowledge</w:t>
+      </w:r>
+      <w:r>
+        <w:t>, missed edge cases, and inconsistent test coverage.</w:t>
+      </w:r>
+    </w:p>
+    <w:p>
+      <w:pPr>
+        <w:numPr>
+          <w:ilvl w:val="0"/>
+          <w:numId w:val="38"/>
+        </w:numPr>
+      </w:pPr>
+      <w:r>
+        <w:t xml:space="preserve">Building </w:t>
+      </w:r>
+      <w:r>
+        <w:rPr>
+          <w:b/>
+          <w:bCs/>
+        </w:rPr>
+        <w:t xml:space="preserve">test scenarios, understanding platform complexity, and syncing with </w:t>
+      </w:r>
+      <w:proofErr w:type="spellStart"/>
+      <w:r>
+        <w:rPr>
+          <w:b/>
+          <w:bCs/>
+        </w:rPr>
+        <w:t>devs</w:t>
+      </w:r>
+      <w:proofErr w:type="spellEnd"/>
+      <w:r>
+        <w:t xml:space="preserve"> require continuity.</w:t>
+      </w:r>
+    </w:p>
+    <w:p>
+      <w:pPr>
+        <w:numPr>
+          <w:ilvl w:val="0"/>
+          <w:numId w:val="38"/>
+        </w:numPr>
+      </w:pPr>
+      <w:r>
+        <w:lastRenderedPageBreak/>
+        <w:t xml:space="preserve">Stable QA teams enable </w:t>
+      </w:r>
+      <w:r>
+        <w:rPr>
+          <w:b/>
+          <w:bCs/>
+        </w:rPr>
+        <w:t>faster onboarding of new features</w:t>
+      </w:r>
+      <w:r>
+        <w:t>, long-term ownership of test data, and reusable regression packs.</w:t>
+      </w:r>
+    </w:p>
+    <w:p>
+      <w:pPr>
+        <w:rPr>
+          <w:b/>
+          <w:bCs/>
+        </w:rPr>
+      </w:pPr>
+      <w:r>
+        <w:rPr>
+          <w:rFonts w:ascii="Segoe UI Emoji" w:hAnsi="Segoe UI Emoji" w:cs="Segoe UI Emoji"/>
+          <w:b/>
+          <w:bCs/>
+        </w:rPr>
+        <w:t>📊</w:t>
+      </w:r>
+      <w:r>
+        <w:rPr>
+          <w:b/>
+          <w:bCs/>
+        </w:rPr>
+        <w:t xml:space="preserve"> Supporting Data Points:</w:t>
+      </w:r>
+    </w:p>
+    <w:p>
+      <w:pPr>
+        <w:numPr>
+          <w:ilvl w:val="0"/>
+          <w:numId w:val="39"/>
+        </w:numPr>
+      </w:pPr>
+      <w:r>
+        <w:t xml:space="preserve">Studies show that </w:t>
+      </w:r>
+      <w:r>
+        <w:rPr>
+          <w:b/>
+          <w:bCs/>
+        </w:rPr>
+        <w:t>onboarding a new QA can take 4–8 weeks</w:t>
+      </w:r>
+      <w:r>
+        <w:t xml:space="preserve"> before full contribution.</w:t>
+      </w:r>
+    </w:p>
+    <w:p>
+      <w:pPr>
+        <w:numPr>
+          <w:ilvl w:val="0"/>
+          <w:numId w:val="39"/>
+        </w:numPr>
+      </w:pPr>
+      <w:r>
+        <w:t xml:space="preserve">Retained QA engineers </w:t>
+      </w:r>
+      <w:r>
+        <w:rPr>
+          <w:b/>
+          <w:bCs/>
+        </w:rPr>
+        <w:t>reduce average escaped bugs per release by 40–60%</w:t>
+      </w:r>
+      <w:r>
+        <w:t xml:space="preserve"> over time.</w:t>
+      </w:r>
+    </w:p>
+    <w:p>
+      <w:pPr>
+        <w:numPr>
+          <w:ilvl w:val="0"/>
+          <w:numId w:val="39"/>
+        </w:numPr>
+      </w:pPr>
+      <w:r>
+        <w:t xml:space="preserve">High-churn QA teams </w:t>
+      </w:r>
+      <w:r>
+        <w:rPr>
+          <w:b/>
+          <w:bCs/>
+        </w:rPr>
+        <w:t>spend 25–30% of their time revalidating test assumptions</w:t>
+      </w:r>
+      <w:r>
+        <w:t xml:space="preserve"> already known to longer-tenured teams.</w:t>
+      </w:r>
+    </w:p>
+    <w:p>
+      <w:pPr>
+        <w:numPr>
+          <w:ilvl w:val="0"/>
+          <w:numId w:val="39"/>
+        </w:numPr>
+      </w:pPr>
+      <w:r>
+        <w:t xml:space="preserve">Business-critical flows tested by experienced QA are </w:t>
+      </w:r>
+      <w:r>
+        <w:rPr>
+          <w:b/>
+          <w:bCs/>
+        </w:rPr>
+        <w:t>3x more resilient</w:t>
+      </w:r>
+      <w:r>
+        <w:t xml:space="preserve"> in catching corner cases.</w:t>
+      </w:r>
+    </w:p>
+    <w:p>
+      <w:r>
+        <w:t xml:space="preserve">True product quality stems from </w:t>
+      </w:r>
+      <w:r>
+        <w:rPr>
+          <w:b/>
+          <w:bCs/>
+        </w:rPr>
+        <w:t>consistency and context</w:t>
+      </w:r>
+      <w:r>
+        <w:t>, not contractual headcount. A short-term approach to hiring QA for immediate needs and offloading them post-release may seem cost-effective but has long-term drawbacks:</w:t>
+      </w:r>
+    </w:p>
+    <w:p>
+      <w:pPr>
+        <w:numPr>
+          <w:ilvl w:val="0"/>
+          <w:numId w:val="40"/>
+        </w:numPr>
+      </w:pPr>
+      <w:r>
+        <w:rPr>
+          <w:b/>
+          <w:bCs/>
+        </w:rPr>
+        <w:t>QA effectiveness improves with domain familiarity</w:t>
+      </w:r>
+      <w:r>
+        <w:t>; new hires take 4–6 weeks just to become productive.</w:t>
+      </w:r>
+    </w:p>
+    <w:p>
+      <w:pPr>
+        <w:numPr>
+          <w:ilvl w:val="0"/>
+          <w:numId w:val="40"/>
+        </w:numPr>
+      </w:pPr>
+      <w:r>
+        <w:t xml:space="preserve">Constant churn leads to </w:t>
+      </w:r>
+      <w:r>
+        <w:rPr>
+          <w:b/>
+          <w:bCs/>
+        </w:rPr>
+        <w:t>loss of tribal knowledge</w:t>
+      </w:r>
+      <w:r>
+        <w:t>, missed edge cases, and inconsistent test coverage.</w:t>
+      </w:r>
+    </w:p>
+    <w:p>
+      <w:pPr>
+        <w:numPr>
+          <w:ilvl w:val="0"/>
+          <w:numId w:val="40"/>
+        </w:numPr>
+      </w:pPr>
+      <w:r>
+        <w:t xml:space="preserve">Building </w:t>
+      </w:r>
+      <w:r>
+        <w:rPr>
+          <w:b/>
+          <w:bCs/>
+        </w:rPr>
+        <w:t xml:space="preserve">test scenarios, understanding platform complexity, and syncing with </w:t>
+      </w:r>
+      <w:proofErr w:type="spellStart"/>
+      <w:r>
+        <w:rPr>
+          <w:b/>
+          <w:bCs/>
+        </w:rPr>
+        <w:t>devs</w:t>
+      </w:r>
+      <w:proofErr w:type="spellEnd"/>
+      <w:r>
+        <w:t xml:space="preserve"> require continuity.</w:t>
+      </w:r>
+    </w:p>
+    <w:p>
+      <w:pPr>
+        <w:numPr>
+          <w:ilvl w:val="0"/>
+          <w:numId w:val="40"/>
+        </w:numPr>
+      </w:pPr>
+      <w:r>
+        <w:t xml:space="preserve">Stable QA teams enable </w:t>
+      </w:r>
+      <w:r>
+        <w:rPr>
+          <w:b/>
+          <w:bCs/>
+        </w:rPr>
+        <w:t>faster onboarding of new features</w:t>
+      </w:r>
+      <w:r>
+        <w:t>, long-term ownership of test data, and reusable regression packs.</w:t>
+      </w:r>
+    </w:p>
+    <w:p>
+      <w:r>
+        <w:t xml:space="preserve">True product quality stems from </w:t>
+      </w:r>
+      <w:r>
+        <w:rPr>
+          <w:b/>
+          <w:bCs/>
+        </w:rPr>
+        <w:t>consistency and context</w:t>
+      </w:r>
+      <w:r>
+        <w:t>, not contractual headcount.</w:t>
+      </w:r>
+    </w:p>
+    <w:p>
+      <w:pPr>
+        <w:rPr>
+          <w:b/>
+          <w:bCs/>
+        </w:rPr>
+      </w:pPr>
+      <w:r>
+        <w:rPr>
+          <w:rFonts w:ascii="Segoe UI Emoji" w:hAnsi="Segoe UI Emoji" w:cs="Segoe UI Emoji"/>
+          <w:b/>
+          <w:bCs/>
+        </w:rPr>
+        <w:t>📢</w:t>
+      </w:r>
+      <w:r>
+        <w:rPr>
+          <w:b/>
+          <w:bCs/>
+        </w:rPr>
+        <w:t xml:space="preserve"> Ask</w:t>
+      </w:r>
+    </w:p>
+    <w:p>
+      <w:pPr>
+        <w:numPr>
+          <w:ilvl w:val="0"/>
+          <w:numId w:val="41"/>
+        </w:numPr>
+      </w:pPr>
+      <w:proofErr w:type="gramStart"/>
+      <w:r>
+        <w:t>Approve</w:t>
+      </w:r>
+      <w:proofErr w:type="gramEnd"/>
+      <w:r>
+        <w:t xml:space="preserve"> QA ramp-up from 6 to 12 over 2 months</w:t>
+      </w:r>
+    </w:p>
+    <w:p>
+      <w:pPr>
+        <w:numPr>
+          <w:ilvl w:val="0"/>
+          <w:numId w:val="41"/>
+        </w:numPr>
+      </w:pPr>
+      <w:r>
+        <w:t>Immediate onboarding of 2-3 QA to avoid testing bottlenecks</w:t>
+      </w:r>
+    </w:p>
+    <w:p>
+      <w:pPr>
+        <w:numPr>
+          <w:ilvl w:val="0"/>
+          <w:numId w:val="41"/>
+        </w:numPr>
+      </w:pPr>
+      <w:r>
+        <w:t>Align hiring with product velocity and release goals</w:t>
+      </w:r>
+    </w:p>
+    <w:p>
+      <w:r>
+        <w:pict w14:anchorId="1F8886FC">
+          <v:rect id="_x0000_i1111" style="width:0;height:1.5pt" o:hralign="center" o:hrstd="t" o:hr="t" fillcolor="#a0a0a0" stroked="f"/>
+        </w:pict>
+      </w:r>
+    </w:p>
+    <w:p>
+      <w:pPr>
+        <w:rPr>
+          <w:b/>
+          <w:bCs/>
+        </w:rPr>
+      </w:pPr>
+      <w:r>
+        <w:rPr>
+          <w:rFonts w:ascii="Segoe UI Emoji" w:hAnsi="Segoe UI Emoji" w:cs="Segoe UI Emoji"/>
+          <w:b/>
+          <w:bCs/>
+        </w:rPr>
+        <w:t>🧪</w:t>
+      </w:r>
+      <w:r>
+        <w:rPr>
+          <w:b/>
+          <w:bCs/>
+        </w:rPr>
+        <w:t xml:space="preserve"> Hypothetical Scenario: QA Bottleneck in Monthly Releases</w:t>
+      </w:r>
+    </w:p>
+    <w:p>
+      <w:r>
+        <w:rPr>
+          <w:b/>
+          <w:bCs/>
+        </w:rPr>
+        <w:lastRenderedPageBreak/>
+        <w:t>Setup:</w:t>
+      </w:r>
+      <w:r>
+        <w:t xml:space="preserve"> 35 Developers, 6 QA, Monthly Release (1st–30th)</w:t>
+      </w:r>
+    </w:p>
+    <w:p>
+      <w:r>
+        <w:rPr>
+          <w:b/>
+          <w:bCs/>
+        </w:rPr>
+        <w:t>Flow:</w:t>
+      </w:r>
+    </w:p>
+    <w:p>
+      <w:pPr>
+        <w:numPr>
+          <w:ilvl w:val="0"/>
+          <w:numId w:val="42"/>
+        </w:numPr>
+      </w:pPr>
+      <w:r>
+        <w:t>Day 1–15: Devs build 30+ stories</w:t>
+      </w:r>
+    </w:p>
+    <w:p>
+      <w:pPr>
+        <w:numPr>
+          <w:ilvl w:val="0"/>
+          <w:numId w:val="42"/>
+        </w:numPr>
+      </w:pPr>
+      <w:r>
+        <w:t>Day 16–20: Code freeze, features handed to QA</w:t>
+      </w:r>
+    </w:p>
+    <w:p>
+      <w:pPr>
+        <w:numPr>
+          <w:ilvl w:val="0"/>
+          <w:numId w:val="42"/>
+        </w:numPr>
+      </w:pPr>
+      <w:r>
+        <w:t>Day 21–27: All features expected to be tested</w:t>
+      </w:r>
+    </w:p>
+    <w:p>
+      <w:pPr>
+        <w:numPr>
+          <w:ilvl w:val="0"/>
+          <w:numId w:val="42"/>
+        </w:numPr>
+      </w:pPr>
+      <w:r>
+        <w:t>Day 28–30: Final regression + sanity</w:t>
+      </w:r>
+    </w:p>
+    <w:p>
+      <w:r>
+        <w:rPr>
+          <w:b/>
+          <w:bCs/>
+        </w:rPr>
+        <w:t>Breakdown:</w:t>
+      </w:r>
+    </w:p>
+    <w:p>
+      <w:pPr>
+        <w:numPr>
+          <w:ilvl w:val="0"/>
+          <w:numId w:val="43"/>
+        </w:numPr>
+      </w:pPr>
+      <w:r>
+        <w:t>6 QA test ~30 stories in &lt;7 days</w:t>
+      </w:r>
+    </w:p>
+    <w:p>
+      <w:pPr>
+        <w:numPr>
+          <w:ilvl w:val="0"/>
+          <w:numId w:val="43"/>
+        </w:numPr>
+      </w:pPr>
+      <w:r>
+        <w:t>Delayed feature handoffs prevent parallel QA</w:t>
+      </w:r>
+    </w:p>
+    <w:p>
+      <w:pPr>
+        <w:numPr>
+          <w:ilvl w:val="0"/>
+          <w:numId w:val="43"/>
+        </w:numPr>
+      </w:pPr>
+      <w:r>
+        <w:t>Critical stories consume QA bandwidth, delaying others</w:t>
+      </w:r>
+    </w:p>
+    <w:p>
+      <w:pPr>
+        <w:numPr>
+          <w:ilvl w:val="0"/>
+          <w:numId w:val="43"/>
+        </w:numPr>
+      </w:pPr>
+      <w:r>
+        <w:t>Regression cycles are rushed or skipped</w:t>
+      </w:r>
+    </w:p>
+    <w:p>
+      <w:r>
+        <w:rPr>
+          <w:b/>
+          <w:bCs/>
+        </w:rPr>
+        <w:t>Result:</w:t>
+      </w:r>
+    </w:p>
+    <w:p>
+      <w:pPr>
+        <w:numPr>
+          <w:ilvl w:val="0"/>
+          <w:numId w:val="44"/>
+        </w:numPr>
+      </w:pPr>
+      <w:r>
+        <w:t xml:space="preserve">QA burnout (9–10 </w:t>
+      </w:r>
+      <w:proofErr w:type="spellStart"/>
+      <w:r>
+        <w:t>hr</w:t>
+      </w:r>
+      <w:proofErr w:type="spellEnd"/>
+      <w:r>
+        <w:t xml:space="preserve"> days), unstable builds, missed issues</w:t>
+      </w:r>
+    </w:p>
+    <w:p>
+      <w:pPr>
+        <w:numPr>
+          <w:ilvl w:val="0"/>
+          <w:numId w:val="44"/>
+        </w:numPr>
+      </w:pPr>
+      <w:r>
+        <w:t>Dev idle time while QA catches up, or QA skips ahead</w:t>
+      </w:r>
+    </w:p>
+    <w:p>
+      <w:pPr>
+        <w:numPr>
+          <w:ilvl w:val="0"/>
+          <w:numId w:val="44"/>
+        </w:numPr>
+      </w:pPr>
+      <w:r>
+        <w:t>Stakeholder trust erodes: "It passed QA but failed in prod"</w:t>
+      </w:r>
+    </w:p>
+    <w:p>
+      <w:r>
+        <w:t>Even with over-effort, QA remains reactive. A 3:1 ratio (12 QA) ensures smoother handoffs, test coverage, and release stability.</w:t>
+      </w:r>
+    </w:p>
+    <w:p>
+      <w:pPr>
+        <w:rPr>
+          <w:b/>
+          <w:bCs/>
+        </w:rPr>
+      </w:pPr>
+      <w:r>
+        <w:rPr>
+          <w:rFonts w:ascii="Segoe UI Emoji" w:hAnsi="Segoe UI Emoji" w:cs="Segoe UI Emoji"/>
+          <w:b/>
+          <w:bCs/>
+        </w:rPr>
+        <w:t>📅</w:t>
+      </w:r>
+      <w:r>
+        <w:rPr>
+          <w:b/>
+          <w:bCs/>
+        </w:rPr>
+        <w:t xml:space="preserve"> Timeline</w:t>
+      </w:r>
+    </w:p>
+    <w:tbl>
+      <w:tblPr>
+        <w:tblW w:w="0" w:type="auto"/>
+        <w:tblCellSpacing w:w="15" w:type="dxa"/>
+        <w:tblCellMar>
+          <w:top w:w="15" w:type="dxa"/>
+          <w:left w:w="15" w:type="dxa"/>
+          <w:bottom w:w="15" w:type="dxa"/>
+          <w:right w:w="15" w:type="dxa"/>
+        </w:tblCellMar>
+        <w:tblLook w:val="04A0" w:firstRow="1" w:lastRow="0" w:firstColumn="1" w:lastColumn="0" w:noHBand="0" w:noVBand="1"/>
+      </w:tblPr>
+      <w:tblGrid>
+        <w:gridCol w:w="2635"/>
+        <w:gridCol w:w="1210"/>
+      </w:tblGrid>
+      <w:tr>
+        <w:trPr>
+          <w:tblHeader/>
+          <w:tblCellSpacing w:w="15" w:type="dxa"/>
+        </w:trPr>
+        <w:tc>
+          <w:tcPr>
+            <w:tcW w:w="0" w:type="auto"/>
+            <w:vAlign w:val="center"/>
+            <w:hideMark/>
+          </w:tcPr>
+          <w:p>
+            <w:pPr>
+              <w:rPr>
+                <w:b/>
+                <w:bCs/>
+              </w:rPr>
+            </w:pPr>
+            <w:r>
+              <w:rPr>
+                <w:b/>
+                <w:bCs/>
+              </w:rPr>
+              <w:t>Milestone</w:t>
+            </w:r>
+          </w:p>
+        </w:tc>
+        <w:tc>
+          <w:tcPr>
+            <w:tcW w:w="0" w:type="auto"/>
+            <w:vAlign w:val="center"/>
+            <w:hideMark/>
+          </w:tcPr>
+          <w:p>
+            <w:pPr>
+              <w:rPr>
+                <w:b/>
+                <w:bCs/>
+              </w:rPr>
+            </w:pPr>
+            <w:r>
+              <w:rPr>
+                <w:b/>
+                <w:bCs/>
+              </w:rPr>
+              <w:t>Date</w:t>
+            </w:r>
+          </w:p>
+        </w:tc>
+      </w:tr>
+      <w:tr>
+        <w:trPr>
+          <w:tblCellSpacing w:w="15" w:type="dxa"/>
+        </w:trPr>
+        <w:tc>
+          <w:tcPr>
+            <w:tcW w:w="0" w:type="auto"/>
+            <w:vAlign w:val="center"/>
+            <w:hideMark/>
+          </w:tcPr>
+          <w:p>
+            <w:r>
+              <w:t>Initial QA Hire (2-3 QAs)</w:t>
+            </w:r>
+          </w:p>
+        </w:tc>
+        <w:tc>
+          <w:tcPr>
+            <w:tcW w:w="0" w:type="auto"/>
+            <w:vAlign w:val="center"/>
+            <w:hideMark/>
+          </w:tcPr>
+          <w:p>
+            <w:r>
+              <w:t>This Month</w:t>
+            </w:r>
+          </w:p>
+        </w:tc>
+      </w:tr>
+      <w:tr>
+        <w:trPr>
+          <w:tblCellSpacing w:w="15" w:type="dxa"/>
+        </w:trPr>
+        <w:tc>
+          <w:tcPr>
+            <w:tcW w:w="0" w:type="auto"/>
+            <w:vAlign w:val="center"/>
+            <w:hideMark/>
+          </w:tcPr>
+          <w:p>
+            <w:r>
+              <w:t>Complete Team (12 QAs)</w:t>
+            </w:r>
+          </w:p>
+        </w:tc>
+        <w:tc>
+          <w:tcPr>
+            <w:tcW w:w="0" w:type="auto"/>
+            <w:vAlign w:val="center"/>
+            <w:hideMark/>
+          </w:tcPr>
+          <w:p>
+            <w:r>
+              <w:t>+60 Days</w:t>
+            </w:r>
+          </w:p>
+        </w:tc>
+      </w:tr>
+      <w:tr>
+        <w:trPr>
+          <w:tblCellSpacing w:w="15" w:type="dxa"/>
+        </w:trPr>
+        <w:tc>
+          <w:tcPr>
+            <w:tcW w:w="0" w:type="auto"/>
+            <w:vAlign w:val="center"/>
+            <w:hideMark/>
+          </w:tcPr>
+          <w:p>
+            <w:r>
+              <w:t>Regression &lt; 2 Days</w:t>
+            </w:r>
+          </w:p>
+        </w:tc>
+        <w:tc>
+          <w:tcPr>
+            <w:tcW w:w="0" w:type="auto"/>
+            <w:vAlign w:val="center"/>
+            <w:hideMark/>
+          </w:tcPr>
+          <w:p>
+            <w:r>
+              <w:t>+75 Days</w:t>
+            </w:r>
+          </w:p>
+        </w:tc>
+      </w:tr>
+    </w:tbl>
+    <w:p>
+      <w:r>
+        <w:pict w14:anchorId="53AF41A5">
+          <v:rect id="_x0000_i1112" style="width:0;height:1.5pt" o:hralign="center" o:hrstd="t" o:hr="t" fillcolor="#a0a0a0" stroked="f"/>
+        </w:pict>
+      </w:r>
+    </w:p>
+    <w:p>
+      <w:r>
+        <w:rPr>
+          <w:i/>
+          <w:iCs/>
+        </w:rPr>
+        <w:t>Prepared by: Kishore Murkhanad</w:t>
+      </w:r>
+      <w:r>
+        <w:t xml:space="preserve"> </w:t>
+      </w:r>
+      <w:r>
+        <w:rPr>
+          <w:i/>
+          <w:iCs/>
+        </w:rPr>
+        <w:t>Role: QA Manager</w:t>
+      </w:r>
+      <w:r>
+        <w:t xml:space="preserve"> </w:t>
+      </w:r>
+      <w:r>
+        <w:rPr>
+          <w:i/>
+          <w:iCs/>
+        </w:rPr>
+        <w:t>April 2025</w:t>
       </w:r>
     </w:p>
     <w:p/>
@@ -939,6 +2880,900 @@
     </w:lvl>
   </w:abstractNum>
   <w:abstractNum w:abstractNumId="1" w15:restartNumberingAfterBreak="0">
+    <w:nsid w:val="00417011"/>
+    <w:multiLevelType w:val="multilevel"/>
+    <w:tmpl w:val="30EC3C9A"/>
+    <w:lvl w:ilvl="0">
+      <w:start w:val="1"/>
+      <w:numFmt w:val="bullet"/>
+      <w:lvlText w:val=""/>
+      <w:lvlJc w:val="left"/>
+      <w:pPr>
+        <w:tabs>
+          <w:tab w:val="num" w:pos="720"/>
+        </w:tabs>
+        <w:ind w:left="720" w:hanging="360"/>
+      </w:pPr>
+      <w:rPr>
+        <w:rFonts w:ascii="Symbol" w:hAnsi="Symbol" w:hint="default"/>
+        <w:sz w:val="20"/>
+      </w:rPr>
+    </w:lvl>
+    <w:lvl w:ilvl="1" w:tentative="1">
+      <w:start w:val="1"/>
+      <w:numFmt w:val="bullet"/>
+      <w:lvlText w:val="o"/>
+      <w:lvlJc w:val="left"/>
+      <w:pPr>
+        <w:tabs>
+          <w:tab w:val="num" w:pos="1440"/>
+        </w:tabs>
+        <w:ind w:left="1440" w:hanging="360"/>
+      </w:pPr>
+      <w:rPr>
+        <w:rFonts w:ascii="Courier New" w:hAnsi="Courier New" w:hint="default"/>
+        <w:sz w:val="20"/>
+      </w:rPr>
+    </w:lvl>
+    <w:lvl w:ilvl="2" w:tentative="1">
+      <w:start w:val="1"/>
+      <w:numFmt w:val="bullet"/>
+      <w:lvlText w:val=""/>
+      <w:lvlJc w:val="left"/>
+      <w:pPr>
+        <w:tabs>
+          <w:tab w:val="num" w:pos="2160"/>
+        </w:tabs>
+        <w:ind w:left="2160" w:hanging="360"/>
+      </w:pPr>
+      <w:rPr>
+        <w:rFonts w:ascii="Wingdings" w:hAnsi="Wingdings" w:hint="default"/>
+        <w:sz w:val="20"/>
+      </w:rPr>
+    </w:lvl>
+    <w:lvl w:ilvl="3" w:tentative="1">
+      <w:start w:val="1"/>
+      <w:numFmt w:val="bullet"/>
+      <w:lvlText w:val=""/>
+      <w:lvlJc w:val="left"/>
+      <w:pPr>
+        <w:tabs>
+          <w:tab w:val="num" w:pos="2880"/>
+        </w:tabs>
+        <w:ind w:left="2880" w:hanging="360"/>
+      </w:pPr>
+      <w:rPr>
+        <w:rFonts w:ascii="Wingdings" w:hAnsi="Wingdings" w:hint="default"/>
+        <w:sz w:val="20"/>
+      </w:rPr>
+    </w:lvl>
+    <w:lvl w:ilvl="4" w:tentative="1">
+      <w:start w:val="1"/>
+      <w:numFmt w:val="bullet"/>
+      <w:lvlText w:val=""/>
+      <w:lvlJc w:val="left"/>
+      <w:pPr>
+        <w:tabs>
+          <w:tab w:val="num" w:pos="3600"/>
+        </w:tabs>
+        <w:ind w:left="3600" w:hanging="360"/>
+      </w:pPr>
+      <w:rPr>
+        <w:rFonts w:ascii="Wingdings" w:hAnsi="Wingdings" w:hint="default"/>
+        <w:sz w:val="20"/>
+      </w:rPr>
+    </w:lvl>
+    <w:lvl w:ilvl="5" w:tentative="1">
+      <w:start w:val="1"/>
+      <w:numFmt w:val="bullet"/>
+      <w:lvlText w:val=""/>
+      <w:lvlJc w:val="left"/>
+      <w:pPr>
+        <w:tabs>
+          <w:tab w:val="num" w:pos="4320"/>
+        </w:tabs>
+        <w:ind w:left="4320" w:hanging="360"/>
+      </w:pPr>
+      <w:rPr>
+        <w:rFonts w:ascii="Wingdings" w:hAnsi="Wingdings" w:hint="default"/>
+        <w:sz w:val="20"/>
+      </w:rPr>
+    </w:lvl>
+    <w:lvl w:ilvl="6" w:tentative="1">
+      <w:start w:val="1"/>
+      <w:numFmt w:val="bullet"/>
+      <w:lvlText w:val=""/>
+      <w:lvlJc w:val="left"/>
+      <w:pPr>
+        <w:tabs>
+          <w:tab w:val="num" w:pos="5040"/>
+        </w:tabs>
+        <w:ind w:left="5040" w:hanging="360"/>
+      </w:pPr>
+      <w:rPr>
+        <w:rFonts w:ascii="Wingdings" w:hAnsi="Wingdings" w:hint="default"/>
+        <w:sz w:val="20"/>
+      </w:rPr>
+    </w:lvl>
+    <w:lvl w:ilvl="7" w:tentative="1">
+      <w:start w:val="1"/>
+      <w:numFmt w:val="bullet"/>
+      <w:lvlText w:val=""/>
+      <w:lvlJc w:val="left"/>
+      <w:pPr>
+        <w:tabs>
+          <w:tab w:val="num" w:pos="5760"/>
+        </w:tabs>
+        <w:ind w:left="5760" w:hanging="360"/>
+      </w:pPr>
+      <w:rPr>
+        <w:rFonts w:ascii="Wingdings" w:hAnsi="Wingdings" w:hint="default"/>
+        <w:sz w:val="20"/>
+      </w:rPr>
+    </w:lvl>
+    <w:lvl w:ilvl="8" w:tentative="1">
+      <w:start w:val="1"/>
+      <w:numFmt w:val="bullet"/>
+      <w:lvlText w:val=""/>
+      <w:lvlJc w:val="left"/>
+      <w:pPr>
+        <w:tabs>
+          <w:tab w:val="num" w:pos="6480"/>
+        </w:tabs>
+        <w:ind w:left="6480" w:hanging="360"/>
+      </w:pPr>
+      <w:rPr>
+        <w:rFonts w:ascii="Wingdings" w:hAnsi="Wingdings" w:hint="default"/>
+        <w:sz w:val="20"/>
+      </w:rPr>
+    </w:lvl>
+  </w:abstractNum>
+  <w:abstractNum w:abstractNumId="2" w15:restartNumberingAfterBreak="0">
+    <w:nsid w:val="00A73567"/>
+    <w:multiLevelType w:val="multilevel"/>
+    <w:tmpl w:val="FB2A1574"/>
+    <w:lvl w:ilvl="0">
+      <w:start w:val="1"/>
+      <w:numFmt w:val="bullet"/>
+      <w:lvlText w:val=""/>
+      <w:lvlJc w:val="left"/>
+      <w:pPr>
+        <w:tabs>
+          <w:tab w:val="num" w:pos="720"/>
+        </w:tabs>
+        <w:ind w:left="720" w:hanging="360"/>
+      </w:pPr>
+      <w:rPr>
+        <w:rFonts w:ascii="Symbol" w:hAnsi="Symbol" w:hint="default"/>
+        <w:sz w:val="20"/>
+      </w:rPr>
+    </w:lvl>
+    <w:lvl w:ilvl="1" w:tentative="1">
+      <w:start w:val="1"/>
+      <w:numFmt w:val="bullet"/>
+      <w:lvlText w:val="o"/>
+      <w:lvlJc w:val="left"/>
+      <w:pPr>
+        <w:tabs>
+          <w:tab w:val="num" w:pos="1440"/>
+        </w:tabs>
+        <w:ind w:left="1440" w:hanging="360"/>
+      </w:pPr>
+      <w:rPr>
+        <w:rFonts w:ascii="Courier New" w:hAnsi="Courier New" w:hint="default"/>
+        <w:sz w:val="20"/>
+      </w:rPr>
+    </w:lvl>
+    <w:lvl w:ilvl="2" w:tentative="1">
+      <w:start w:val="1"/>
+      <w:numFmt w:val="bullet"/>
+      <w:lvlText w:val=""/>
+      <w:lvlJc w:val="left"/>
+      <w:pPr>
+        <w:tabs>
+          <w:tab w:val="num" w:pos="2160"/>
+        </w:tabs>
+        <w:ind w:left="2160" w:hanging="360"/>
+      </w:pPr>
+      <w:rPr>
+        <w:rFonts w:ascii="Wingdings" w:hAnsi="Wingdings" w:hint="default"/>
+        <w:sz w:val="20"/>
+      </w:rPr>
+    </w:lvl>
+    <w:lvl w:ilvl="3" w:tentative="1">
+      <w:start w:val="1"/>
+      <w:numFmt w:val="bullet"/>
+      <w:lvlText w:val=""/>
+      <w:lvlJc w:val="left"/>
+      <w:pPr>
+        <w:tabs>
+          <w:tab w:val="num" w:pos="2880"/>
+        </w:tabs>
+        <w:ind w:left="2880" w:hanging="360"/>
+      </w:pPr>
+      <w:rPr>
+        <w:rFonts w:ascii="Wingdings" w:hAnsi="Wingdings" w:hint="default"/>
+        <w:sz w:val="20"/>
+      </w:rPr>
+    </w:lvl>
+    <w:lvl w:ilvl="4" w:tentative="1">
+      <w:start w:val="1"/>
+      <w:numFmt w:val="bullet"/>
+      <w:lvlText w:val=""/>
+      <w:lvlJc w:val="left"/>
+      <w:pPr>
+        <w:tabs>
+          <w:tab w:val="num" w:pos="3600"/>
+        </w:tabs>
+        <w:ind w:left="3600" w:hanging="360"/>
+      </w:pPr>
+      <w:rPr>
+        <w:rFonts w:ascii="Wingdings" w:hAnsi="Wingdings" w:hint="default"/>
+        <w:sz w:val="20"/>
+      </w:rPr>
+    </w:lvl>
+    <w:lvl w:ilvl="5" w:tentative="1">
+      <w:start w:val="1"/>
+      <w:numFmt w:val="bullet"/>
+      <w:lvlText w:val=""/>
+      <w:lvlJc w:val="left"/>
+      <w:pPr>
+        <w:tabs>
+          <w:tab w:val="num" w:pos="4320"/>
+        </w:tabs>
+        <w:ind w:left="4320" w:hanging="360"/>
+      </w:pPr>
+      <w:rPr>
+        <w:rFonts w:ascii="Wingdings" w:hAnsi="Wingdings" w:hint="default"/>
+        <w:sz w:val="20"/>
+      </w:rPr>
+    </w:lvl>
+    <w:lvl w:ilvl="6" w:tentative="1">
+      <w:start w:val="1"/>
+      <w:numFmt w:val="bullet"/>
+      <w:lvlText w:val=""/>
+      <w:lvlJc w:val="left"/>
+      <w:pPr>
+        <w:tabs>
+          <w:tab w:val="num" w:pos="5040"/>
+        </w:tabs>
+        <w:ind w:left="5040" w:hanging="360"/>
+      </w:pPr>
+      <w:rPr>
+        <w:rFonts w:ascii="Wingdings" w:hAnsi="Wingdings" w:hint="default"/>
+        <w:sz w:val="20"/>
+      </w:rPr>
+    </w:lvl>
+    <w:lvl w:ilvl="7" w:tentative="1">
+      <w:start w:val="1"/>
+      <w:numFmt w:val="bullet"/>
+      <w:lvlText w:val=""/>
+      <w:lvlJc w:val="left"/>
+      <w:pPr>
+        <w:tabs>
+          <w:tab w:val="num" w:pos="5760"/>
+        </w:tabs>
+        <w:ind w:left="5760" w:hanging="360"/>
+      </w:pPr>
+      <w:rPr>
+        <w:rFonts w:ascii="Wingdings" w:hAnsi="Wingdings" w:hint="default"/>
+        <w:sz w:val="20"/>
+      </w:rPr>
+    </w:lvl>
+    <w:lvl w:ilvl="8" w:tentative="1">
+      <w:start w:val="1"/>
+      <w:numFmt w:val="bullet"/>
+      <w:lvlText w:val=""/>
+      <w:lvlJc w:val="left"/>
+      <w:pPr>
+        <w:tabs>
+          <w:tab w:val="num" w:pos="6480"/>
+        </w:tabs>
+        <w:ind w:left="6480" w:hanging="360"/>
+      </w:pPr>
+      <w:rPr>
+        <w:rFonts w:ascii="Wingdings" w:hAnsi="Wingdings" w:hint="default"/>
+        <w:sz w:val="20"/>
+      </w:rPr>
+    </w:lvl>
+  </w:abstractNum>
+  <w:abstractNum w:abstractNumId="3" w15:restartNumberingAfterBreak="0">
+    <w:nsid w:val="02232661"/>
+    <w:multiLevelType w:val="multilevel"/>
+    <w:tmpl w:val="30EE65DC"/>
+    <w:lvl w:ilvl="0">
+      <w:start w:val="1"/>
+      <w:numFmt w:val="bullet"/>
+      <w:lvlText w:val=""/>
+      <w:lvlJc w:val="left"/>
+      <w:pPr>
+        <w:tabs>
+          <w:tab w:val="num" w:pos="720"/>
+        </w:tabs>
+        <w:ind w:left="720" w:hanging="360"/>
+      </w:pPr>
+      <w:rPr>
+        <w:rFonts w:ascii="Symbol" w:hAnsi="Symbol" w:hint="default"/>
+        <w:sz w:val="20"/>
+      </w:rPr>
+    </w:lvl>
+    <w:lvl w:ilvl="1" w:tentative="1">
+      <w:start w:val="1"/>
+      <w:numFmt w:val="bullet"/>
+      <w:lvlText w:val="o"/>
+      <w:lvlJc w:val="left"/>
+      <w:pPr>
+        <w:tabs>
+          <w:tab w:val="num" w:pos="1440"/>
+        </w:tabs>
+        <w:ind w:left="1440" w:hanging="360"/>
+      </w:pPr>
+      <w:rPr>
+        <w:rFonts w:ascii="Courier New" w:hAnsi="Courier New" w:hint="default"/>
+        <w:sz w:val="20"/>
+      </w:rPr>
+    </w:lvl>
+    <w:lvl w:ilvl="2" w:tentative="1">
+      <w:start w:val="1"/>
+      <w:numFmt w:val="bullet"/>
+      <w:lvlText w:val=""/>
+      <w:lvlJc w:val="left"/>
+      <w:pPr>
+        <w:tabs>
+          <w:tab w:val="num" w:pos="2160"/>
+        </w:tabs>
+        <w:ind w:left="2160" w:hanging="360"/>
+      </w:pPr>
+      <w:rPr>
+        <w:rFonts w:ascii="Wingdings" w:hAnsi="Wingdings" w:hint="default"/>
+        <w:sz w:val="20"/>
+      </w:rPr>
+    </w:lvl>
+    <w:lvl w:ilvl="3" w:tentative="1">
+      <w:start w:val="1"/>
+      <w:numFmt w:val="bullet"/>
+      <w:lvlText w:val=""/>
+      <w:lvlJc w:val="left"/>
+      <w:pPr>
+        <w:tabs>
+          <w:tab w:val="num" w:pos="2880"/>
+        </w:tabs>
+        <w:ind w:left="2880" w:hanging="360"/>
+      </w:pPr>
+      <w:rPr>
+        <w:rFonts w:ascii="Wingdings" w:hAnsi="Wingdings" w:hint="default"/>
+        <w:sz w:val="20"/>
+      </w:rPr>
+    </w:lvl>
+    <w:lvl w:ilvl="4" w:tentative="1">
+      <w:start w:val="1"/>
+      <w:numFmt w:val="bullet"/>
+      <w:lvlText w:val=""/>
+      <w:lvlJc w:val="left"/>
+      <w:pPr>
+        <w:tabs>
+          <w:tab w:val="num" w:pos="3600"/>
+        </w:tabs>
+        <w:ind w:left="3600" w:hanging="360"/>
+      </w:pPr>
+      <w:rPr>
+        <w:rFonts w:ascii="Wingdings" w:hAnsi="Wingdings" w:hint="default"/>
+        <w:sz w:val="20"/>
+      </w:rPr>
+    </w:lvl>
+    <w:lvl w:ilvl="5" w:tentative="1">
+      <w:start w:val="1"/>
+      <w:numFmt w:val="bullet"/>
+      <w:lvlText w:val=""/>
+      <w:lvlJc w:val="left"/>
+      <w:pPr>
+        <w:tabs>
+          <w:tab w:val="num" w:pos="4320"/>
+        </w:tabs>
+        <w:ind w:left="4320" w:hanging="360"/>
+      </w:pPr>
+      <w:rPr>
+        <w:rFonts w:ascii="Wingdings" w:hAnsi="Wingdings" w:hint="default"/>
+        <w:sz w:val="20"/>
+      </w:rPr>
+    </w:lvl>
+    <w:lvl w:ilvl="6" w:tentative="1">
+      <w:start w:val="1"/>
+      <w:numFmt w:val="bullet"/>
+      <w:lvlText w:val=""/>
+      <w:lvlJc w:val="left"/>
+      <w:pPr>
+        <w:tabs>
+          <w:tab w:val="num" w:pos="5040"/>
+        </w:tabs>
+        <w:ind w:left="5040" w:hanging="360"/>
+      </w:pPr>
+      <w:rPr>
+        <w:rFonts w:ascii="Wingdings" w:hAnsi="Wingdings" w:hint="default"/>
+        <w:sz w:val="20"/>
+      </w:rPr>
+    </w:lvl>
+    <w:lvl w:ilvl="7" w:tentative="1">
+      <w:start w:val="1"/>
+      <w:numFmt w:val="bullet"/>
+      <w:lvlText w:val=""/>
+      <w:lvlJc w:val="left"/>
+      <w:pPr>
+        <w:tabs>
+          <w:tab w:val="num" w:pos="5760"/>
+        </w:tabs>
+        <w:ind w:left="5760" w:hanging="360"/>
+      </w:pPr>
+      <w:rPr>
+        <w:rFonts w:ascii="Wingdings" w:hAnsi="Wingdings" w:hint="default"/>
+        <w:sz w:val="20"/>
+      </w:rPr>
+    </w:lvl>
+    <w:lvl w:ilvl="8" w:tentative="1">
+      <w:start w:val="1"/>
+      <w:numFmt w:val="bullet"/>
+      <w:lvlText w:val=""/>
+      <w:lvlJc w:val="left"/>
+      <w:pPr>
+        <w:tabs>
+          <w:tab w:val="num" w:pos="6480"/>
+        </w:tabs>
+        <w:ind w:left="6480" w:hanging="360"/>
+      </w:pPr>
+      <w:rPr>
+        <w:rFonts w:ascii="Wingdings" w:hAnsi="Wingdings" w:hint="default"/>
+        <w:sz w:val="20"/>
+      </w:rPr>
+    </w:lvl>
+  </w:abstractNum>
+  <w:abstractNum w:abstractNumId="4" w15:restartNumberingAfterBreak="0">
+    <w:nsid w:val="073933B1"/>
+    <w:multiLevelType w:val="multilevel"/>
+    <w:tmpl w:val="86A27586"/>
+    <w:lvl w:ilvl="0">
+      <w:start w:val="1"/>
+      <w:numFmt w:val="bullet"/>
+      <w:lvlText w:val=""/>
+      <w:lvlJc w:val="left"/>
+      <w:pPr>
+        <w:tabs>
+          <w:tab w:val="num" w:pos="720"/>
+        </w:tabs>
+        <w:ind w:left="720" w:hanging="360"/>
+      </w:pPr>
+      <w:rPr>
+        <w:rFonts w:ascii="Symbol" w:hAnsi="Symbol" w:hint="default"/>
+        <w:sz w:val="20"/>
+      </w:rPr>
+    </w:lvl>
+    <w:lvl w:ilvl="1" w:tentative="1">
+      <w:start w:val="1"/>
+      <w:numFmt w:val="bullet"/>
+      <w:lvlText w:val="o"/>
+      <w:lvlJc w:val="left"/>
+      <w:pPr>
+        <w:tabs>
+          <w:tab w:val="num" w:pos="1440"/>
+        </w:tabs>
+        <w:ind w:left="1440" w:hanging="360"/>
+      </w:pPr>
+      <w:rPr>
+        <w:rFonts w:ascii="Courier New" w:hAnsi="Courier New" w:hint="default"/>
+        <w:sz w:val="20"/>
+      </w:rPr>
+    </w:lvl>
+    <w:lvl w:ilvl="2" w:tentative="1">
+      <w:start w:val="1"/>
+      <w:numFmt w:val="bullet"/>
+      <w:lvlText w:val=""/>
+      <w:lvlJc w:val="left"/>
+      <w:pPr>
+        <w:tabs>
+          <w:tab w:val="num" w:pos="2160"/>
+        </w:tabs>
+        <w:ind w:left="2160" w:hanging="360"/>
+      </w:pPr>
+      <w:rPr>
+        <w:rFonts w:ascii="Wingdings" w:hAnsi="Wingdings" w:hint="default"/>
+        <w:sz w:val="20"/>
+      </w:rPr>
+    </w:lvl>
+    <w:lvl w:ilvl="3" w:tentative="1">
+      <w:start w:val="1"/>
+      <w:numFmt w:val="bullet"/>
+      <w:lvlText w:val=""/>
+      <w:lvlJc w:val="left"/>
+      <w:pPr>
+        <w:tabs>
+          <w:tab w:val="num" w:pos="2880"/>
+        </w:tabs>
+        <w:ind w:left="2880" w:hanging="360"/>
+      </w:pPr>
+      <w:rPr>
+        <w:rFonts w:ascii="Wingdings" w:hAnsi="Wingdings" w:hint="default"/>
+        <w:sz w:val="20"/>
+      </w:rPr>
+    </w:lvl>
+    <w:lvl w:ilvl="4" w:tentative="1">
+      <w:start w:val="1"/>
+      <w:numFmt w:val="bullet"/>
+      <w:lvlText w:val=""/>
+      <w:lvlJc w:val="left"/>
+      <w:pPr>
+        <w:tabs>
+          <w:tab w:val="num" w:pos="3600"/>
+        </w:tabs>
+        <w:ind w:left="3600" w:hanging="360"/>
+      </w:pPr>
+      <w:rPr>
+        <w:rFonts w:ascii="Wingdings" w:hAnsi="Wingdings" w:hint="default"/>
+        <w:sz w:val="20"/>
+      </w:rPr>
+    </w:lvl>
+    <w:lvl w:ilvl="5" w:tentative="1">
+      <w:start w:val="1"/>
+      <w:numFmt w:val="bullet"/>
+      <w:lvlText w:val=""/>
+      <w:lvlJc w:val="left"/>
+      <w:pPr>
+        <w:tabs>
+          <w:tab w:val="num" w:pos="4320"/>
+        </w:tabs>
+        <w:ind w:left="4320" w:hanging="360"/>
+      </w:pPr>
+      <w:rPr>
+        <w:rFonts w:ascii="Wingdings" w:hAnsi="Wingdings" w:hint="default"/>
+        <w:sz w:val="20"/>
+      </w:rPr>
+    </w:lvl>
+    <w:lvl w:ilvl="6" w:tentative="1">
+      <w:start w:val="1"/>
+      <w:numFmt w:val="bullet"/>
+      <w:lvlText w:val=""/>
+      <w:lvlJc w:val="left"/>
+      <w:pPr>
+        <w:tabs>
+          <w:tab w:val="num" w:pos="5040"/>
+        </w:tabs>
+        <w:ind w:left="5040" w:hanging="360"/>
+      </w:pPr>
+      <w:rPr>
+        <w:rFonts w:ascii="Wingdings" w:hAnsi="Wingdings" w:hint="default"/>
+        <w:sz w:val="20"/>
+      </w:rPr>
+    </w:lvl>
+    <w:lvl w:ilvl="7" w:tentative="1">
+      <w:start w:val="1"/>
+      <w:numFmt w:val="bullet"/>
+      <w:lvlText w:val=""/>
+      <w:lvlJc w:val="left"/>
+      <w:pPr>
+        <w:tabs>
+          <w:tab w:val="num" w:pos="5760"/>
+        </w:tabs>
+        <w:ind w:left="5760" w:hanging="360"/>
+      </w:pPr>
+      <w:rPr>
+        <w:rFonts w:ascii="Wingdings" w:hAnsi="Wingdings" w:hint="default"/>
+        <w:sz w:val="20"/>
+      </w:rPr>
+    </w:lvl>
+    <w:lvl w:ilvl="8" w:tentative="1">
+      <w:start w:val="1"/>
+      <w:numFmt w:val="bullet"/>
+      <w:lvlText w:val=""/>
+      <w:lvlJc w:val="left"/>
+      <w:pPr>
+        <w:tabs>
+          <w:tab w:val="num" w:pos="6480"/>
+        </w:tabs>
+        <w:ind w:left="6480" w:hanging="360"/>
+      </w:pPr>
+      <w:rPr>
+        <w:rFonts w:ascii="Wingdings" w:hAnsi="Wingdings" w:hint="default"/>
+        <w:sz w:val="20"/>
+      </w:rPr>
+    </w:lvl>
+  </w:abstractNum>
+  <w:abstractNum w:abstractNumId="5" w15:restartNumberingAfterBreak="0">
+    <w:nsid w:val="0A923E2B"/>
+    <w:multiLevelType w:val="multilevel"/>
+    <w:tmpl w:val="7D56CFD0"/>
+    <w:lvl w:ilvl="0">
+      <w:start w:val="1"/>
+      <w:numFmt w:val="bullet"/>
+      <w:lvlText w:val=""/>
+      <w:lvlJc w:val="left"/>
+      <w:pPr>
+        <w:tabs>
+          <w:tab w:val="num" w:pos="720"/>
+        </w:tabs>
+        <w:ind w:left="720" w:hanging="360"/>
+      </w:pPr>
+      <w:rPr>
+        <w:rFonts w:ascii="Symbol" w:hAnsi="Symbol" w:hint="default"/>
+        <w:sz w:val="20"/>
+      </w:rPr>
+    </w:lvl>
+    <w:lvl w:ilvl="1" w:tentative="1">
+      <w:start w:val="1"/>
+      <w:numFmt w:val="bullet"/>
+      <w:lvlText w:val="o"/>
+      <w:lvlJc w:val="left"/>
+      <w:pPr>
+        <w:tabs>
+          <w:tab w:val="num" w:pos="1440"/>
+        </w:tabs>
+        <w:ind w:left="1440" w:hanging="360"/>
+      </w:pPr>
+      <w:rPr>
+        <w:rFonts w:ascii="Courier New" w:hAnsi="Courier New" w:hint="default"/>
+        <w:sz w:val="20"/>
+      </w:rPr>
+    </w:lvl>
+    <w:lvl w:ilvl="2" w:tentative="1">
+      <w:start w:val="1"/>
+      <w:numFmt w:val="bullet"/>
+      <w:lvlText w:val=""/>
+      <w:lvlJc w:val="left"/>
+      <w:pPr>
+        <w:tabs>
+          <w:tab w:val="num" w:pos="2160"/>
+        </w:tabs>
+        <w:ind w:left="2160" w:hanging="360"/>
+      </w:pPr>
+      <w:rPr>
+        <w:rFonts w:ascii="Wingdings" w:hAnsi="Wingdings" w:hint="default"/>
+        <w:sz w:val="20"/>
+      </w:rPr>
+    </w:lvl>
+    <w:lvl w:ilvl="3" w:tentative="1">
+      <w:start w:val="1"/>
+      <w:numFmt w:val="bullet"/>
+      <w:lvlText w:val=""/>
+      <w:lvlJc w:val="left"/>
+      <w:pPr>
+        <w:tabs>
+          <w:tab w:val="num" w:pos="2880"/>
+        </w:tabs>
+        <w:ind w:left="2880" w:hanging="360"/>
+      </w:pPr>
+      <w:rPr>
+        <w:rFonts w:ascii="Wingdings" w:hAnsi="Wingdings" w:hint="default"/>
+        <w:sz w:val="20"/>
+      </w:rPr>
+    </w:lvl>
+    <w:lvl w:ilvl="4" w:tentative="1">
+      <w:start w:val="1"/>
+      <w:numFmt w:val="bullet"/>
+      <w:lvlText w:val=""/>
+      <w:lvlJc w:val="left"/>
+      <w:pPr>
+        <w:tabs>
+          <w:tab w:val="num" w:pos="3600"/>
+        </w:tabs>
+        <w:ind w:left="3600" w:hanging="360"/>
+      </w:pPr>
+      <w:rPr>
+        <w:rFonts w:ascii="Wingdings" w:hAnsi="Wingdings" w:hint="default"/>
+        <w:sz w:val="20"/>
+      </w:rPr>
+    </w:lvl>
+    <w:lvl w:ilvl="5" w:tentative="1">
+      <w:start w:val="1"/>
+      <w:numFmt w:val="bullet"/>
+      <w:lvlText w:val=""/>
+      <w:lvlJc w:val="left"/>
+      <w:pPr>
+        <w:tabs>
+          <w:tab w:val="num" w:pos="4320"/>
+        </w:tabs>
+        <w:ind w:left="4320" w:hanging="360"/>
+      </w:pPr>
+      <w:rPr>
+        <w:rFonts w:ascii="Wingdings" w:hAnsi="Wingdings" w:hint="default"/>
+        <w:sz w:val="20"/>
+      </w:rPr>
+    </w:lvl>
+    <w:lvl w:ilvl="6" w:tentative="1">
+      <w:start w:val="1"/>
+      <w:numFmt w:val="bullet"/>
+      <w:lvlText w:val=""/>
+      <w:lvlJc w:val="left"/>
+      <w:pPr>
+        <w:tabs>
+          <w:tab w:val="num" w:pos="5040"/>
+        </w:tabs>
+        <w:ind w:left="5040" w:hanging="360"/>
+      </w:pPr>
+      <w:rPr>
+        <w:rFonts w:ascii="Wingdings" w:hAnsi="Wingdings" w:hint="default"/>
+        <w:sz w:val="20"/>
+      </w:rPr>
+    </w:lvl>
+    <w:lvl w:ilvl="7" w:tentative="1">
+      <w:start w:val="1"/>
+      <w:numFmt w:val="bullet"/>
+      <w:lvlText w:val=""/>
+      <w:lvlJc w:val="left"/>
+      <w:pPr>
+        <w:tabs>
+          <w:tab w:val="num" w:pos="5760"/>
+        </w:tabs>
+        <w:ind w:left="5760" w:hanging="360"/>
+      </w:pPr>
+      <w:rPr>
+        <w:rFonts w:ascii="Wingdings" w:hAnsi="Wingdings" w:hint="default"/>
+        <w:sz w:val="20"/>
+      </w:rPr>
+    </w:lvl>
+    <w:lvl w:ilvl="8" w:tentative="1">
+      <w:start w:val="1"/>
+      <w:numFmt w:val="bullet"/>
+      <w:lvlText w:val=""/>
+      <w:lvlJc w:val="left"/>
+      <w:pPr>
+        <w:tabs>
+          <w:tab w:val="num" w:pos="6480"/>
+        </w:tabs>
+        <w:ind w:left="6480" w:hanging="360"/>
+      </w:pPr>
+      <w:rPr>
+        <w:rFonts w:ascii="Wingdings" w:hAnsi="Wingdings" w:hint="default"/>
+        <w:sz w:val="20"/>
+      </w:rPr>
+    </w:lvl>
+  </w:abstractNum>
+  <w:abstractNum w:abstractNumId="6" w15:restartNumberingAfterBreak="0">
+    <w:nsid w:val="0ACF51D5"/>
+    <w:multiLevelType w:val="multilevel"/>
+    <w:tmpl w:val="24F2BBB8"/>
+    <w:lvl w:ilvl="0">
+      <w:start w:val="1"/>
+      <w:numFmt w:val="bullet"/>
+      <w:lvlText w:val=""/>
+      <w:lvlJc w:val="left"/>
+      <w:pPr>
+        <w:tabs>
+          <w:tab w:val="num" w:pos="720"/>
+        </w:tabs>
+        <w:ind w:left="720" w:hanging="360"/>
+      </w:pPr>
+      <w:rPr>
+        <w:rFonts w:ascii="Symbol" w:hAnsi="Symbol" w:hint="default"/>
+        <w:sz w:val="20"/>
+      </w:rPr>
+    </w:lvl>
+    <w:lvl w:ilvl="1" w:tentative="1">
+      <w:start w:val="1"/>
+      <w:numFmt w:val="bullet"/>
+      <w:lvlText w:val="o"/>
+      <w:lvlJc w:val="left"/>
+      <w:pPr>
+        <w:tabs>
+          <w:tab w:val="num" w:pos="1440"/>
+        </w:tabs>
+        <w:ind w:left="1440" w:hanging="360"/>
+      </w:pPr>
+      <w:rPr>
+        <w:rFonts w:ascii="Courier New" w:hAnsi="Courier New" w:hint="default"/>
+        <w:sz w:val="20"/>
+      </w:rPr>
+    </w:lvl>
+    <w:lvl w:ilvl="2" w:tentative="1">
+      <w:start w:val="1"/>
+      <w:numFmt w:val="bullet"/>
+      <w:lvlText w:val=""/>
+      <w:lvlJc w:val="left"/>
+      <w:pPr>
+        <w:tabs>
+          <w:tab w:val="num" w:pos="2160"/>
+        </w:tabs>
+        <w:ind w:left="2160" w:hanging="360"/>
+      </w:pPr>
+      <w:rPr>
+        <w:rFonts w:ascii="Wingdings" w:hAnsi="Wingdings" w:hint="default"/>
+        <w:sz w:val="20"/>
+      </w:rPr>
+    </w:lvl>
+    <w:lvl w:ilvl="3" w:tentative="1">
+      <w:start w:val="1"/>
+      <w:numFmt w:val="bullet"/>
+      <w:lvlText w:val=""/>
+      <w:lvlJc w:val="left"/>
+      <w:pPr>
+        <w:tabs>
+          <w:tab w:val="num" w:pos="2880"/>
+        </w:tabs>
+        <w:ind w:left="2880" w:hanging="360"/>
+      </w:pPr>
+      <w:rPr>
+        <w:rFonts w:ascii="Wingdings" w:hAnsi="Wingdings" w:hint="default"/>
+        <w:sz w:val="20"/>
+      </w:rPr>
+    </w:lvl>
+    <w:lvl w:ilvl="4" w:tentative="1">
+      <w:start w:val="1"/>
+      <w:numFmt w:val="bullet"/>
+      <w:lvlText w:val=""/>
+      <w:lvlJc w:val="left"/>
+      <w:pPr>
+        <w:tabs>
+          <w:tab w:val="num" w:pos="3600"/>
+        </w:tabs>
+        <w:ind w:left="3600" w:hanging="360"/>
+      </w:pPr>
+      <w:rPr>
+        <w:rFonts w:ascii="Wingdings" w:hAnsi="Wingdings" w:hint="default"/>
+        <w:sz w:val="20"/>
+      </w:rPr>
+    </w:lvl>
+    <w:lvl w:ilvl="5" w:tentative="1">
+      <w:start w:val="1"/>
+      <w:numFmt w:val="bullet"/>
+      <w:lvlText w:val=""/>
+      <w:lvlJc w:val="left"/>
+      <w:pPr>
+        <w:tabs>
+          <w:tab w:val="num" w:pos="4320"/>
+        </w:tabs>
+        <w:ind w:left="4320" w:hanging="360"/>
+      </w:pPr>
+      <w:rPr>
+        <w:rFonts w:ascii="Wingdings" w:hAnsi="Wingdings" w:hint="default"/>
+        <w:sz w:val="20"/>
+      </w:rPr>
+    </w:lvl>
+    <w:lvl w:ilvl="6" w:tentative="1">
+      <w:start w:val="1"/>
+      <w:numFmt w:val="bullet"/>
+      <w:lvlText w:val=""/>
+      <w:lvlJc w:val="left"/>
+      <w:pPr>
+        <w:tabs>
+          <w:tab w:val="num" w:pos="5040"/>
+        </w:tabs>
+        <w:ind w:left="5040" w:hanging="360"/>
+      </w:pPr>
+      <w:rPr>
+        <w:rFonts w:ascii="Wingdings" w:hAnsi="Wingdings" w:hint="default"/>
+        <w:sz w:val="20"/>
+      </w:rPr>
+    </w:lvl>
+    <w:lvl w:ilvl="7" w:tentative="1">
+      <w:start w:val="1"/>
+      <w:numFmt w:val="bullet"/>
+      <w:lvlText w:val=""/>
+      <w:lvlJc w:val="left"/>
+      <w:pPr>
+        <w:tabs>
+          <w:tab w:val="num" w:pos="5760"/>
+        </w:tabs>
+        <w:ind w:left="5760" w:hanging="360"/>
+      </w:pPr>
+      <w:rPr>
+        <w:rFonts w:ascii="Wingdings" w:hAnsi="Wingdings" w:hint="default"/>
+        <w:sz w:val="20"/>
+      </w:rPr>
+    </w:lvl>
+    <w:lvl w:ilvl="8" w:tentative="1">
+      <w:start w:val="1"/>
+      <w:numFmt w:val="bullet"/>
+      <w:lvlText w:val=""/>
+      <w:lvlJc w:val="left"/>
+      <w:pPr>
+        <w:tabs>
+          <w:tab w:val="num" w:pos="6480"/>
+        </w:tabs>
+        <w:ind w:left="6480" w:hanging="360"/>
+      </w:pPr>
+      <w:rPr>
+        <w:rFonts w:ascii="Wingdings" w:hAnsi="Wingdings" w:hint="default"/>
+        <w:sz w:val="20"/>
+      </w:rPr>
+    </w:lvl>
+  </w:abstractNum>
+  <w:abstractNum w:abstractNumId="7" w15:restartNumberingAfterBreak="0">
     <w:nsid w:val="0DFD5D68"/>
     <w:multiLevelType w:val="multilevel"/>
     <w:tmpl w:val="5D785850"/>
@@ -1087,7 +3922,2093 @@
       </w:rPr>
     </w:lvl>
   </w:abstractNum>
-  <w:abstractNum w:abstractNumId="2" w15:restartNumberingAfterBreak="0">
+  <w:abstractNum w:abstractNumId="8" w15:restartNumberingAfterBreak="0">
+    <w:nsid w:val="129F23A8"/>
+    <w:multiLevelType w:val="multilevel"/>
+    <w:tmpl w:val="5842419A"/>
+    <w:lvl w:ilvl="0">
+      <w:start w:val="1"/>
+      <w:numFmt w:val="bullet"/>
+      <w:lvlText w:val=""/>
+      <w:lvlJc w:val="left"/>
+      <w:pPr>
+        <w:tabs>
+          <w:tab w:val="num" w:pos="720"/>
+        </w:tabs>
+        <w:ind w:left="720" w:hanging="360"/>
+      </w:pPr>
+      <w:rPr>
+        <w:rFonts w:ascii="Symbol" w:hAnsi="Symbol" w:hint="default"/>
+        <w:sz w:val="20"/>
+      </w:rPr>
+    </w:lvl>
+    <w:lvl w:ilvl="1" w:tentative="1">
+      <w:start w:val="1"/>
+      <w:numFmt w:val="bullet"/>
+      <w:lvlText w:val="o"/>
+      <w:lvlJc w:val="left"/>
+      <w:pPr>
+        <w:tabs>
+          <w:tab w:val="num" w:pos="1440"/>
+        </w:tabs>
+        <w:ind w:left="1440" w:hanging="360"/>
+      </w:pPr>
+      <w:rPr>
+        <w:rFonts w:ascii="Courier New" w:hAnsi="Courier New" w:hint="default"/>
+        <w:sz w:val="20"/>
+      </w:rPr>
+    </w:lvl>
+    <w:lvl w:ilvl="2" w:tentative="1">
+      <w:start w:val="1"/>
+      <w:numFmt w:val="bullet"/>
+      <w:lvlText w:val=""/>
+      <w:lvlJc w:val="left"/>
+      <w:pPr>
+        <w:tabs>
+          <w:tab w:val="num" w:pos="2160"/>
+        </w:tabs>
+        <w:ind w:left="2160" w:hanging="360"/>
+      </w:pPr>
+      <w:rPr>
+        <w:rFonts w:ascii="Wingdings" w:hAnsi="Wingdings" w:hint="default"/>
+        <w:sz w:val="20"/>
+      </w:rPr>
+    </w:lvl>
+    <w:lvl w:ilvl="3" w:tentative="1">
+      <w:start w:val="1"/>
+      <w:numFmt w:val="bullet"/>
+      <w:lvlText w:val=""/>
+      <w:lvlJc w:val="left"/>
+      <w:pPr>
+        <w:tabs>
+          <w:tab w:val="num" w:pos="2880"/>
+        </w:tabs>
+        <w:ind w:left="2880" w:hanging="360"/>
+      </w:pPr>
+      <w:rPr>
+        <w:rFonts w:ascii="Wingdings" w:hAnsi="Wingdings" w:hint="default"/>
+        <w:sz w:val="20"/>
+      </w:rPr>
+    </w:lvl>
+    <w:lvl w:ilvl="4" w:tentative="1">
+      <w:start w:val="1"/>
+      <w:numFmt w:val="bullet"/>
+      <w:lvlText w:val=""/>
+      <w:lvlJc w:val="left"/>
+      <w:pPr>
+        <w:tabs>
+          <w:tab w:val="num" w:pos="3600"/>
+        </w:tabs>
+        <w:ind w:left="3600" w:hanging="360"/>
+      </w:pPr>
+      <w:rPr>
+        <w:rFonts w:ascii="Wingdings" w:hAnsi="Wingdings" w:hint="default"/>
+        <w:sz w:val="20"/>
+      </w:rPr>
+    </w:lvl>
+    <w:lvl w:ilvl="5" w:tentative="1">
+      <w:start w:val="1"/>
+      <w:numFmt w:val="bullet"/>
+      <w:lvlText w:val=""/>
+      <w:lvlJc w:val="left"/>
+      <w:pPr>
+        <w:tabs>
+          <w:tab w:val="num" w:pos="4320"/>
+        </w:tabs>
+        <w:ind w:left="4320" w:hanging="360"/>
+      </w:pPr>
+      <w:rPr>
+        <w:rFonts w:ascii="Wingdings" w:hAnsi="Wingdings" w:hint="default"/>
+        <w:sz w:val="20"/>
+      </w:rPr>
+    </w:lvl>
+    <w:lvl w:ilvl="6" w:tentative="1">
+      <w:start w:val="1"/>
+      <w:numFmt w:val="bullet"/>
+      <w:lvlText w:val=""/>
+      <w:lvlJc w:val="left"/>
+      <w:pPr>
+        <w:tabs>
+          <w:tab w:val="num" w:pos="5040"/>
+        </w:tabs>
+        <w:ind w:left="5040" w:hanging="360"/>
+      </w:pPr>
+      <w:rPr>
+        <w:rFonts w:ascii="Wingdings" w:hAnsi="Wingdings" w:hint="default"/>
+        <w:sz w:val="20"/>
+      </w:rPr>
+    </w:lvl>
+    <w:lvl w:ilvl="7" w:tentative="1">
+      <w:start w:val="1"/>
+      <w:numFmt w:val="bullet"/>
+      <w:lvlText w:val=""/>
+      <w:lvlJc w:val="left"/>
+      <w:pPr>
+        <w:tabs>
+          <w:tab w:val="num" w:pos="5760"/>
+        </w:tabs>
+        <w:ind w:left="5760" w:hanging="360"/>
+      </w:pPr>
+      <w:rPr>
+        <w:rFonts w:ascii="Wingdings" w:hAnsi="Wingdings" w:hint="default"/>
+        <w:sz w:val="20"/>
+      </w:rPr>
+    </w:lvl>
+    <w:lvl w:ilvl="8" w:tentative="1">
+      <w:start w:val="1"/>
+      <w:numFmt w:val="bullet"/>
+      <w:lvlText w:val=""/>
+      <w:lvlJc w:val="left"/>
+      <w:pPr>
+        <w:tabs>
+          <w:tab w:val="num" w:pos="6480"/>
+        </w:tabs>
+        <w:ind w:left="6480" w:hanging="360"/>
+      </w:pPr>
+      <w:rPr>
+        <w:rFonts w:ascii="Wingdings" w:hAnsi="Wingdings" w:hint="default"/>
+        <w:sz w:val="20"/>
+      </w:rPr>
+    </w:lvl>
+  </w:abstractNum>
+  <w:abstractNum w:abstractNumId="9" w15:restartNumberingAfterBreak="0">
+    <w:nsid w:val="159D5309"/>
+    <w:multiLevelType w:val="multilevel"/>
+    <w:tmpl w:val="8EE69168"/>
+    <w:lvl w:ilvl="0">
+      <w:start w:val="1"/>
+      <w:numFmt w:val="bullet"/>
+      <w:lvlText w:val=""/>
+      <w:lvlJc w:val="left"/>
+      <w:pPr>
+        <w:tabs>
+          <w:tab w:val="num" w:pos="720"/>
+        </w:tabs>
+        <w:ind w:left="720" w:hanging="360"/>
+      </w:pPr>
+      <w:rPr>
+        <w:rFonts w:ascii="Symbol" w:hAnsi="Symbol" w:hint="default"/>
+        <w:sz w:val="20"/>
+      </w:rPr>
+    </w:lvl>
+    <w:lvl w:ilvl="1" w:tentative="1">
+      <w:start w:val="1"/>
+      <w:numFmt w:val="bullet"/>
+      <w:lvlText w:val="o"/>
+      <w:lvlJc w:val="left"/>
+      <w:pPr>
+        <w:tabs>
+          <w:tab w:val="num" w:pos="1440"/>
+        </w:tabs>
+        <w:ind w:left="1440" w:hanging="360"/>
+      </w:pPr>
+      <w:rPr>
+        <w:rFonts w:ascii="Courier New" w:hAnsi="Courier New" w:hint="default"/>
+        <w:sz w:val="20"/>
+      </w:rPr>
+    </w:lvl>
+    <w:lvl w:ilvl="2" w:tentative="1">
+      <w:start w:val="1"/>
+      <w:numFmt w:val="bullet"/>
+      <w:lvlText w:val=""/>
+      <w:lvlJc w:val="left"/>
+      <w:pPr>
+        <w:tabs>
+          <w:tab w:val="num" w:pos="2160"/>
+        </w:tabs>
+        <w:ind w:left="2160" w:hanging="360"/>
+      </w:pPr>
+      <w:rPr>
+        <w:rFonts w:ascii="Wingdings" w:hAnsi="Wingdings" w:hint="default"/>
+        <w:sz w:val="20"/>
+      </w:rPr>
+    </w:lvl>
+    <w:lvl w:ilvl="3" w:tentative="1">
+      <w:start w:val="1"/>
+      <w:numFmt w:val="bullet"/>
+      <w:lvlText w:val=""/>
+      <w:lvlJc w:val="left"/>
+      <w:pPr>
+        <w:tabs>
+          <w:tab w:val="num" w:pos="2880"/>
+        </w:tabs>
+        <w:ind w:left="2880" w:hanging="360"/>
+      </w:pPr>
+      <w:rPr>
+        <w:rFonts w:ascii="Wingdings" w:hAnsi="Wingdings" w:hint="default"/>
+        <w:sz w:val="20"/>
+      </w:rPr>
+    </w:lvl>
+    <w:lvl w:ilvl="4" w:tentative="1">
+      <w:start w:val="1"/>
+      <w:numFmt w:val="bullet"/>
+      <w:lvlText w:val=""/>
+      <w:lvlJc w:val="left"/>
+      <w:pPr>
+        <w:tabs>
+          <w:tab w:val="num" w:pos="3600"/>
+        </w:tabs>
+        <w:ind w:left="3600" w:hanging="360"/>
+      </w:pPr>
+      <w:rPr>
+        <w:rFonts w:ascii="Wingdings" w:hAnsi="Wingdings" w:hint="default"/>
+        <w:sz w:val="20"/>
+      </w:rPr>
+    </w:lvl>
+    <w:lvl w:ilvl="5" w:tentative="1">
+      <w:start w:val="1"/>
+      <w:numFmt w:val="bullet"/>
+      <w:lvlText w:val=""/>
+      <w:lvlJc w:val="left"/>
+      <w:pPr>
+        <w:tabs>
+          <w:tab w:val="num" w:pos="4320"/>
+        </w:tabs>
+        <w:ind w:left="4320" w:hanging="360"/>
+      </w:pPr>
+      <w:rPr>
+        <w:rFonts w:ascii="Wingdings" w:hAnsi="Wingdings" w:hint="default"/>
+        <w:sz w:val="20"/>
+      </w:rPr>
+    </w:lvl>
+    <w:lvl w:ilvl="6" w:tentative="1">
+      <w:start w:val="1"/>
+      <w:numFmt w:val="bullet"/>
+      <w:lvlText w:val=""/>
+      <w:lvlJc w:val="left"/>
+      <w:pPr>
+        <w:tabs>
+          <w:tab w:val="num" w:pos="5040"/>
+        </w:tabs>
+        <w:ind w:left="5040" w:hanging="360"/>
+      </w:pPr>
+      <w:rPr>
+        <w:rFonts w:ascii="Wingdings" w:hAnsi="Wingdings" w:hint="default"/>
+        <w:sz w:val="20"/>
+      </w:rPr>
+    </w:lvl>
+    <w:lvl w:ilvl="7" w:tentative="1">
+      <w:start w:val="1"/>
+      <w:numFmt w:val="bullet"/>
+      <w:lvlText w:val=""/>
+      <w:lvlJc w:val="left"/>
+      <w:pPr>
+        <w:tabs>
+          <w:tab w:val="num" w:pos="5760"/>
+        </w:tabs>
+        <w:ind w:left="5760" w:hanging="360"/>
+      </w:pPr>
+      <w:rPr>
+        <w:rFonts w:ascii="Wingdings" w:hAnsi="Wingdings" w:hint="default"/>
+        <w:sz w:val="20"/>
+      </w:rPr>
+    </w:lvl>
+    <w:lvl w:ilvl="8" w:tentative="1">
+      <w:start w:val="1"/>
+      <w:numFmt w:val="bullet"/>
+      <w:lvlText w:val=""/>
+      <w:lvlJc w:val="left"/>
+      <w:pPr>
+        <w:tabs>
+          <w:tab w:val="num" w:pos="6480"/>
+        </w:tabs>
+        <w:ind w:left="6480" w:hanging="360"/>
+      </w:pPr>
+      <w:rPr>
+        <w:rFonts w:ascii="Wingdings" w:hAnsi="Wingdings" w:hint="default"/>
+        <w:sz w:val="20"/>
+      </w:rPr>
+    </w:lvl>
+  </w:abstractNum>
+  <w:abstractNum w:abstractNumId="10" w15:restartNumberingAfterBreak="0">
+    <w:nsid w:val="1A97378D"/>
+    <w:multiLevelType w:val="multilevel"/>
+    <w:tmpl w:val="C47E8AEE"/>
+    <w:lvl w:ilvl="0">
+      <w:start w:val="1"/>
+      <w:numFmt w:val="bullet"/>
+      <w:lvlText w:val=""/>
+      <w:lvlJc w:val="left"/>
+      <w:pPr>
+        <w:tabs>
+          <w:tab w:val="num" w:pos="720"/>
+        </w:tabs>
+        <w:ind w:left="720" w:hanging="360"/>
+      </w:pPr>
+      <w:rPr>
+        <w:rFonts w:ascii="Symbol" w:hAnsi="Symbol" w:hint="default"/>
+        <w:sz w:val="20"/>
+      </w:rPr>
+    </w:lvl>
+    <w:lvl w:ilvl="1" w:tentative="1">
+      <w:start w:val="1"/>
+      <w:numFmt w:val="bullet"/>
+      <w:lvlText w:val="o"/>
+      <w:lvlJc w:val="left"/>
+      <w:pPr>
+        <w:tabs>
+          <w:tab w:val="num" w:pos="1440"/>
+        </w:tabs>
+        <w:ind w:left="1440" w:hanging="360"/>
+      </w:pPr>
+      <w:rPr>
+        <w:rFonts w:ascii="Courier New" w:hAnsi="Courier New" w:hint="default"/>
+        <w:sz w:val="20"/>
+      </w:rPr>
+    </w:lvl>
+    <w:lvl w:ilvl="2" w:tentative="1">
+      <w:start w:val="1"/>
+      <w:numFmt w:val="bullet"/>
+      <w:lvlText w:val=""/>
+      <w:lvlJc w:val="left"/>
+      <w:pPr>
+        <w:tabs>
+          <w:tab w:val="num" w:pos="2160"/>
+        </w:tabs>
+        <w:ind w:left="2160" w:hanging="360"/>
+      </w:pPr>
+      <w:rPr>
+        <w:rFonts w:ascii="Wingdings" w:hAnsi="Wingdings" w:hint="default"/>
+        <w:sz w:val="20"/>
+      </w:rPr>
+    </w:lvl>
+    <w:lvl w:ilvl="3" w:tentative="1">
+      <w:start w:val="1"/>
+      <w:numFmt w:val="bullet"/>
+      <w:lvlText w:val=""/>
+      <w:lvlJc w:val="left"/>
+      <w:pPr>
+        <w:tabs>
+          <w:tab w:val="num" w:pos="2880"/>
+        </w:tabs>
+        <w:ind w:left="2880" w:hanging="360"/>
+      </w:pPr>
+      <w:rPr>
+        <w:rFonts w:ascii="Wingdings" w:hAnsi="Wingdings" w:hint="default"/>
+        <w:sz w:val="20"/>
+      </w:rPr>
+    </w:lvl>
+    <w:lvl w:ilvl="4" w:tentative="1">
+      <w:start w:val="1"/>
+      <w:numFmt w:val="bullet"/>
+      <w:lvlText w:val=""/>
+      <w:lvlJc w:val="left"/>
+      <w:pPr>
+        <w:tabs>
+          <w:tab w:val="num" w:pos="3600"/>
+        </w:tabs>
+        <w:ind w:left="3600" w:hanging="360"/>
+      </w:pPr>
+      <w:rPr>
+        <w:rFonts w:ascii="Wingdings" w:hAnsi="Wingdings" w:hint="default"/>
+        <w:sz w:val="20"/>
+      </w:rPr>
+    </w:lvl>
+    <w:lvl w:ilvl="5" w:tentative="1">
+      <w:start w:val="1"/>
+      <w:numFmt w:val="bullet"/>
+      <w:lvlText w:val=""/>
+      <w:lvlJc w:val="left"/>
+      <w:pPr>
+        <w:tabs>
+          <w:tab w:val="num" w:pos="4320"/>
+        </w:tabs>
+        <w:ind w:left="4320" w:hanging="360"/>
+      </w:pPr>
+      <w:rPr>
+        <w:rFonts w:ascii="Wingdings" w:hAnsi="Wingdings" w:hint="default"/>
+        <w:sz w:val="20"/>
+      </w:rPr>
+    </w:lvl>
+    <w:lvl w:ilvl="6" w:tentative="1">
+      <w:start w:val="1"/>
+      <w:numFmt w:val="bullet"/>
+      <w:lvlText w:val=""/>
+      <w:lvlJc w:val="left"/>
+      <w:pPr>
+        <w:tabs>
+          <w:tab w:val="num" w:pos="5040"/>
+        </w:tabs>
+        <w:ind w:left="5040" w:hanging="360"/>
+      </w:pPr>
+      <w:rPr>
+        <w:rFonts w:ascii="Wingdings" w:hAnsi="Wingdings" w:hint="default"/>
+        <w:sz w:val="20"/>
+      </w:rPr>
+    </w:lvl>
+    <w:lvl w:ilvl="7" w:tentative="1">
+      <w:start w:val="1"/>
+      <w:numFmt w:val="bullet"/>
+      <w:lvlText w:val=""/>
+      <w:lvlJc w:val="left"/>
+      <w:pPr>
+        <w:tabs>
+          <w:tab w:val="num" w:pos="5760"/>
+        </w:tabs>
+        <w:ind w:left="5760" w:hanging="360"/>
+      </w:pPr>
+      <w:rPr>
+        <w:rFonts w:ascii="Wingdings" w:hAnsi="Wingdings" w:hint="default"/>
+        <w:sz w:val="20"/>
+      </w:rPr>
+    </w:lvl>
+    <w:lvl w:ilvl="8" w:tentative="1">
+      <w:start w:val="1"/>
+      <w:numFmt w:val="bullet"/>
+      <w:lvlText w:val=""/>
+      <w:lvlJc w:val="left"/>
+      <w:pPr>
+        <w:tabs>
+          <w:tab w:val="num" w:pos="6480"/>
+        </w:tabs>
+        <w:ind w:left="6480" w:hanging="360"/>
+      </w:pPr>
+      <w:rPr>
+        <w:rFonts w:ascii="Wingdings" w:hAnsi="Wingdings" w:hint="default"/>
+        <w:sz w:val="20"/>
+      </w:rPr>
+    </w:lvl>
+  </w:abstractNum>
+  <w:abstractNum w:abstractNumId="11" w15:restartNumberingAfterBreak="0">
+    <w:nsid w:val="22430DF4"/>
+    <w:multiLevelType w:val="multilevel"/>
+    <w:tmpl w:val="F766A8C8"/>
+    <w:lvl w:ilvl="0">
+      <w:start w:val="1"/>
+      <w:numFmt w:val="bullet"/>
+      <w:lvlText w:val=""/>
+      <w:lvlJc w:val="left"/>
+      <w:pPr>
+        <w:tabs>
+          <w:tab w:val="num" w:pos="720"/>
+        </w:tabs>
+        <w:ind w:left="720" w:hanging="360"/>
+      </w:pPr>
+      <w:rPr>
+        <w:rFonts w:ascii="Symbol" w:hAnsi="Symbol" w:hint="default"/>
+        <w:sz w:val="20"/>
+      </w:rPr>
+    </w:lvl>
+    <w:lvl w:ilvl="1" w:tentative="1">
+      <w:start w:val="1"/>
+      <w:numFmt w:val="bullet"/>
+      <w:lvlText w:val="o"/>
+      <w:lvlJc w:val="left"/>
+      <w:pPr>
+        <w:tabs>
+          <w:tab w:val="num" w:pos="1440"/>
+        </w:tabs>
+        <w:ind w:left="1440" w:hanging="360"/>
+      </w:pPr>
+      <w:rPr>
+        <w:rFonts w:ascii="Courier New" w:hAnsi="Courier New" w:hint="default"/>
+        <w:sz w:val="20"/>
+      </w:rPr>
+    </w:lvl>
+    <w:lvl w:ilvl="2" w:tentative="1">
+      <w:start w:val="1"/>
+      <w:numFmt w:val="bullet"/>
+      <w:lvlText w:val=""/>
+      <w:lvlJc w:val="left"/>
+      <w:pPr>
+        <w:tabs>
+          <w:tab w:val="num" w:pos="2160"/>
+        </w:tabs>
+        <w:ind w:left="2160" w:hanging="360"/>
+      </w:pPr>
+      <w:rPr>
+        <w:rFonts w:ascii="Wingdings" w:hAnsi="Wingdings" w:hint="default"/>
+        <w:sz w:val="20"/>
+      </w:rPr>
+    </w:lvl>
+    <w:lvl w:ilvl="3" w:tentative="1">
+      <w:start w:val="1"/>
+      <w:numFmt w:val="bullet"/>
+      <w:lvlText w:val=""/>
+      <w:lvlJc w:val="left"/>
+      <w:pPr>
+        <w:tabs>
+          <w:tab w:val="num" w:pos="2880"/>
+        </w:tabs>
+        <w:ind w:left="2880" w:hanging="360"/>
+      </w:pPr>
+      <w:rPr>
+        <w:rFonts w:ascii="Wingdings" w:hAnsi="Wingdings" w:hint="default"/>
+        <w:sz w:val="20"/>
+      </w:rPr>
+    </w:lvl>
+    <w:lvl w:ilvl="4" w:tentative="1">
+      <w:start w:val="1"/>
+      <w:numFmt w:val="bullet"/>
+      <w:lvlText w:val=""/>
+      <w:lvlJc w:val="left"/>
+      <w:pPr>
+        <w:tabs>
+          <w:tab w:val="num" w:pos="3600"/>
+        </w:tabs>
+        <w:ind w:left="3600" w:hanging="360"/>
+      </w:pPr>
+      <w:rPr>
+        <w:rFonts w:ascii="Wingdings" w:hAnsi="Wingdings" w:hint="default"/>
+        <w:sz w:val="20"/>
+      </w:rPr>
+    </w:lvl>
+    <w:lvl w:ilvl="5" w:tentative="1">
+      <w:start w:val="1"/>
+      <w:numFmt w:val="bullet"/>
+      <w:lvlText w:val=""/>
+      <w:lvlJc w:val="left"/>
+      <w:pPr>
+        <w:tabs>
+          <w:tab w:val="num" w:pos="4320"/>
+        </w:tabs>
+        <w:ind w:left="4320" w:hanging="360"/>
+      </w:pPr>
+      <w:rPr>
+        <w:rFonts w:ascii="Wingdings" w:hAnsi="Wingdings" w:hint="default"/>
+        <w:sz w:val="20"/>
+      </w:rPr>
+    </w:lvl>
+    <w:lvl w:ilvl="6" w:tentative="1">
+      <w:start w:val="1"/>
+      <w:numFmt w:val="bullet"/>
+      <w:lvlText w:val=""/>
+      <w:lvlJc w:val="left"/>
+      <w:pPr>
+        <w:tabs>
+          <w:tab w:val="num" w:pos="5040"/>
+        </w:tabs>
+        <w:ind w:left="5040" w:hanging="360"/>
+      </w:pPr>
+      <w:rPr>
+        <w:rFonts w:ascii="Wingdings" w:hAnsi="Wingdings" w:hint="default"/>
+        <w:sz w:val="20"/>
+      </w:rPr>
+    </w:lvl>
+    <w:lvl w:ilvl="7" w:tentative="1">
+      <w:start w:val="1"/>
+      <w:numFmt w:val="bullet"/>
+      <w:lvlText w:val=""/>
+      <w:lvlJc w:val="left"/>
+      <w:pPr>
+        <w:tabs>
+          <w:tab w:val="num" w:pos="5760"/>
+        </w:tabs>
+        <w:ind w:left="5760" w:hanging="360"/>
+      </w:pPr>
+      <w:rPr>
+        <w:rFonts w:ascii="Wingdings" w:hAnsi="Wingdings" w:hint="default"/>
+        <w:sz w:val="20"/>
+      </w:rPr>
+    </w:lvl>
+    <w:lvl w:ilvl="8" w:tentative="1">
+      <w:start w:val="1"/>
+      <w:numFmt w:val="bullet"/>
+      <w:lvlText w:val=""/>
+      <w:lvlJc w:val="left"/>
+      <w:pPr>
+        <w:tabs>
+          <w:tab w:val="num" w:pos="6480"/>
+        </w:tabs>
+        <w:ind w:left="6480" w:hanging="360"/>
+      </w:pPr>
+      <w:rPr>
+        <w:rFonts w:ascii="Wingdings" w:hAnsi="Wingdings" w:hint="default"/>
+        <w:sz w:val="20"/>
+      </w:rPr>
+    </w:lvl>
+  </w:abstractNum>
+  <w:abstractNum w:abstractNumId="12" w15:restartNumberingAfterBreak="0">
+    <w:nsid w:val="26571D5F"/>
+    <w:multiLevelType w:val="multilevel"/>
+    <w:tmpl w:val="E3F23990"/>
+    <w:lvl w:ilvl="0">
+      <w:start w:val="1"/>
+      <w:numFmt w:val="bullet"/>
+      <w:lvlText w:val=""/>
+      <w:lvlJc w:val="left"/>
+      <w:pPr>
+        <w:tabs>
+          <w:tab w:val="num" w:pos="720"/>
+        </w:tabs>
+        <w:ind w:left="720" w:hanging="360"/>
+      </w:pPr>
+      <w:rPr>
+        <w:rFonts w:ascii="Symbol" w:hAnsi="Symbol" w:hint="default"/>
+        <w:sz w:val="20"/>
+      </w:rPr>
+    </w:lvl>
+    <w:lvl w:ilvl="1" w:tentative="1">
+      <w:start w:val="1"/>
+      <w:numFmt w:val="bullet"/>
+      <w:lvlText w:val="o"/>
+      <w:lvlJc w:val="left"/>
+      <w:pPr>
+        <w:tabs>
+          <w:tab w:val="num" w:pos="1440"/>
+        </w:tabs>
+        <w:ind w:left="1440" w:hanging="360"/>
+      </w:pPr>
+      <w:rPr>
+        <w:rFonts w:ascii="Courier New" w:hAnsi="Courier New" w:hint="default"/>
+        <w:sz w:val="20"/>
+      </w:rPr>
+    </w:lvl>
+    <w:lvl w:ilvl="2" w:tentative="1">
+      <w:start w:val="1"/>
+      <w:numFmt w:val="bullet"/>
+      <w:lvlText w:val=""/>
+      <w:lvlJc w:val="left"/>
+      <w:pPr>
+        <w:tabs>
+          <w:tab w:val="num" w:pos="2160"/>
+        </w:tabs>
+        <w:ind w:left="2160" w:hanging="360"/>
+      </w:pPr>
+      <w:rPr>
+        <w:rFonts w:ascii="Wingdings" w:hAnsi="Wingdings" w:hint="default"/>
+        <w:sz w:val="20"/>
+      </w:rPr>
+    </w:lvl>
+    <w:lvl w:ilvl="3" w:tentative="1">
+      <w:start w:val="1"/>
+      <w:numFmt w:val="bullet"/>
+      <w:lvlText w:val=""/>
+      <w:lvlJc w:val="left"/>
+      <w:pPr>
+        <w:tabs>
+          <w:tab w:val="num" w:pos="2880"/>
+        </w:tabs>
+        <w:ind w:left="2880" w:hanging="360"/>
+      </w:pPr>
+      <w:rPr>
+        <w:rFonts w:ascii="Wingdings" w:hAnsi="Wingdings" w:hint="default"/>
+        <w:sz w:val="20"/>
+      </w:rPr>
+    </w:lvl>
+    <w:lvl w:ilvl="4" w:tentative="1">
+      <w:start w:val="1"/>
+      <w:numFmt w:val="bullet"/>
+      <w:lvlText w:val=""/>
+      <w:lvlJc w:val="left"/>
+      <w:pPr>
+        <w:tabs>
+          <w:tab w:val="num" w:pos="3600"/>
+        </w:tabs>
+        <w:ind w:left="3600" w:hanging="360"/>
+      </w:pPr>
+      <w:rPr>
+        <w:rFonts w:ascii="Wingdings" w:hAnsi="Wingdings" w:hint="default"/>
+        <w:sz w:val="20"/>
+      </w:rPr>
+    </w:lvl>
+    <w:lvl w:ilvl="5" w:tentative="1">
+      <w:start w:val="1"/>
+      <w:numFmt w:val="bullet"/>
+      <w:lvlText w:val=""/>
+      <w:lvlJc w:val="left"/>
+      <w:pPr>
+        <w:tabs>
+          <w:tab w:val="num" w:pos="4320"/>
+        </w:tabs>
+        <w:ind w:left="4320" w:hanging="360"/>
+      </w:pPr>
+      <w:rPr>
+        <w:rFonts w:ascii="Wingdings" w:hAnsi="Wingdings" w:hint="default"/>
+        <w:sz w:val="20"/>
+      </w:rPr>
+    </w:lvl>
+    <w:lvl w:ilvl="6" w:tentative="1">
+      <w:start w:val="1"/>
+      <w:numFmt w:val="bullet"/>
+      <w:lvlText w:val=""/>
+      <w:lvlJc w:val="left"/>
+      <w:pPr>
+        <w:tabs>
+          <w:tab w:val="num" w:pos="5040"/>
+        </w:tabs>
+        <w:ind w:left="5040" w:hanging="360"/>
+      </w:pPr>
+      <w:rPr>
+        <w:rFonts w:ascii="Wingdings" w:hAnsi="Wingdings" w:hint="default"/>
+        <w:sz w:val="20"/>
+      </w:rPr>
+    </w:lvl>
+    <w:lvl w:ilvl="7" w:tentative="1">
+      <w:start w:val="1"/>
+      <w:numFmt w:val="bullet"/>
+      <w:lvlText w:val=""/>
+      <w:lvlJc w:val="left"/>
+      <w:pPr>
+        <w:tabs>
+          <w:tab w:val="num" w:pos="5760"/>
+        </w:tabs>
+        <w:ind w:left="5760" w:hanging="360"/>
+      </w:pPr>
+      <w:rPr>
+        <w:rFonts w:ascii="Wingdings" w:hAnsi="Wingdings" w:hint="default"/>
+        <w:sz w:val="20"/>
+      </w:rPr>
+    </w:lvl>
+    <w:lvl w:ilvl="8" w:tentative="1">
+      <w:start w:val="1"/>
+      <w:numFmt w:val="bullet"/>
+      <w:lvlText w:val=""/>
+      <w:lvlJc w:val="left"/>
+      <w:pPr>
+        <w:tabs>
+          <w:tab w:val="num" w:pos="6480"/>
+        </w:tabs>
+        <w:ind w:left="6480" w:hanging="360"/>
+      </w:pPr>
+      <w:rPr>
+        <w:rFonts w:ascii="Wingdings" w:hAnsi="Wingdings" w:hint="default"/>
+        <w:sz w:val="20"/>
+      </w:rPr>
+    </w:lvl>
+  </w:abstractNum>
+  <w:abstractNum w:abstractNumId="13" w15:restartNumberingAfterBreak="0">
+    <w:nsid w:val="289B0384"/>
+    <w:multiLevelType w:val="multilevel"/>
+    <w:tmpl w:val="FCA260E8"/>
+    <w:lvl w:ilvl="0">
+      <w:start w:val="1"/>
+      <w:numFmt w:val="bullet"/>
+      <w:lvlText w:val=""/>
+      <w:lvlJc w:val="left"/>
+      <w:pPr>
+        <w:tabs>
+          <w:tab w:val="num" w:pos="720"/>
+        </w:tabs>
+        <w:ind w:left="720" w:hanging="360"/>
+      </w:pPr>
+      <w:rPr>
+        <w:rFonts w:ascii="Symbol" w:hAnsi="Symbol" w:hint="default"/>
+        <w:sz w:val="20"/>
+      </w:rPr>
+    </w:lvl>
+    <w:lvl w:ilvl="1" w:tentative="1">
+      <w:start w:val="1"/>
+      <w:numFmt w:val="bullet"/>
+      <w:lvlText w:val="o"/>
+      <w:lvlJc w:val="left"/>
+      <w:pPr>
+        <w:tabs>
+          <w:tab w:val="num" w:pos="1440"/>
+        </w:tabs>
+        <w:ind w:left="1440" w:hanging="360"/>
+      </w:pPr>
+      <w:rPr>
+        <w:rFonts w:ascii="Courier New" w:hAnsi="Courier New" w:hint="default"/>
+        <w:sz w:val="20"/>
+      </w:rPr>
+    </w:lvl>
+    <w:lvl w:ilvl="2" w:tentative="1">
+      <w:start w:val="1"/>
+      <w:numFmt w:val="bullet"/>
+      <w:lvlText w:val=""/>
+      <w:lvlJc w:val="left"/>
+      <w:pPr>
+        <w:tabs>
+          <w:tab w:val="num" w:pos="2160"/>
+        </w:tabs>
+        <w:ind w:left="2160" w:hanging="360"/>
+      </w:pPr>
+      <w:rPr>
+        <w:rFonts w:ascii="Wingdings" w:hAnsi="Wingdings" w:hint="default"/>
+        <w:sz w:val="20"/>
+      </w:rPr>
+    </w:lvl>
+    <w:lvl w:ilvl="3" w:tentative="1">
+      <w:start w:val="1"/>
+      <w:numFmt w:val="bullet"/>
+      <w:lvlText w:val=""/>
+      <w:lvlJc w:val="left"/>
+      <w:pPr>
+        <w:tabs>
+          <w:tab w:val="num" w:pos="2880"/>
+        </w:tabs>
+        <w:ind w:left="2880" w:hanging="360"/>
+      </w:pPr>
+      <w:rPr>
+        <w:rFonts w:ascii="Wingdings" w:hAnsi="Wingdings" w:hint="default"/>
+        <w:sz w:val="20"/>
+      </w:rPr>
+    </w:lvl>
+    <w:lvl w:ilvl="4" w:tentative="1">
+      <w:start w:val="1"/>
+      <w:numFmt w:val="bullet"/>
+      <w:lvlText w:val=""/>
+      <w:lvlJc w:val="left"/>
+      <w:pPr>
+        <w:tabs>
+          <w:tab w:val="num" w:pos="3600"/>
+        </w:tabs>
+        <w:ind w:left="3600" w:hanging="360"/>
+      </w:pPr>
+      <w:rPr>
+        <w:rFonts w:ascii="Wingdings" w:hAnsi="Wingdings" w:hint="default"/>
+        <w:sz w:val="20"/>
+      </w:rPr>
+    </w:lvl>
+    <w:lvl w:ilvl="5" w:tentative="1">
+      <w:start w:val="1"/>
+      <w:numFmt w:val="bullet"/>
+      <w:lvlText w:val=""/>
+      <w:lvlJc w:val="left"/>
+      <w:pPr>
+        <w:tabs>
+          <w:tab w:val="num" w:pos="4320"/>
+        </w:tabs>
+        <w:ind w:left="4320" w:hanging="360"/>
+      </w:pPr>
+      <w:rPr>
+        <w:rFonts w:ascii="Wingdings" w:hAnsi="Wingdings" w:hint="default"/>
+        <w:sz w:val="20"/>
+      </w:rPr>
+    </w:lvl>
+    <w:lvl w:ilvl="6" w:tentative="1">
+      <w:start w:val="1"/>
+      <w:numFmt w:val="bullet"/>
+      <w:lvlText w:val=""/>
+      <w:lvlJc w:val="left"/>
+      <w:pPr>
+        <w:tabs>
+          <w:tab w:val="num" w:pos="5040"/>
+        </w:tabs>
+        <w:ind w:left="5040" w:hanging="360"/>
+      </w:pPr>
+      <w:rPr>
+        <w:rFonts w:ascii="Wingdings" w:hAnsi="Wingdings" w:hint="default"/>
+        <w:sz w:val="20"/>
+      </w:rPr>
+    </w:lvl>
+    <w:lvl w:ilvl="7" w:tentative="1">
+      <w:start w:val="1"/>
+      <w:numFmt w:val="bullet"/>
+      <w:lvlText w:val=""/>
+      <w:lvlJc w:val="left"/>
+      <w:pPr>
+        <w:tabs>
+          <w:tab w:val="num" w:pos="5760"/>
+        </w:tabs>
+        <w:ind w:left="5760" w:hanging="360"/>
+      </w:pPr>
+      <w:rPr>
+        <w:rFonts w:ascii="Wingdings" w:hAnsi="Wingdings" w:hint="default"/>
+        <w:sz w:val="20"/>
+      </w:rPr>
+    </w:lvl>
+    <w:lvl w:ilvl="8" w:tentative="1">
+      <w:start w:val="1"/>
+      <w:numFmt w:val="bullet"/>
+      <w:lvlText w:val=""/>
+      <w:lvlJc w:val="left"/>
+      <w:pPr>
+        <w:tabs>
+          <w:tab w:val="num" w:pos="6480"/>
+        </w:tabs>
+        <w:ind w:left="6480" w:hanging="360"/>
+      </w:pPr>
+      <w:rPr>
+        <w:rFonts w:ascii="Wingdings" w:hAnsi="Wingdings" w:hint="default"/>
+        <w:sz w:val="20"/>
+      </w:rPr>
+    </w:lvl>
+  </w:abstractNum>
+  <w:abstractNum w:abstractNumId="14" w15:restartNumberingAfterBreak="0">
+    <w:nsid w:val="2D275BF5"/>
+    <w:multiLevelType w:val="multilevel"/>
+    <w:tmpl w:val="37F408D6"/>
+    <w:lvl w:ilvl="0">
+      <w:start w:val="1"/>
+      <w:numFmt w:val="bullet"/>
+      <w:lvlText w:val=""/>
+      <w:lvlJc w:val="left"/>
+      <w:pPr>
+        <w:tabs>
+          <w:tab w:val="num" w:pos="720"/>
+        </w:tabs>
+        <w:ind w:left="720" w:hanging="360"/>
+      </w:pPr>
+      <w:rPr>
+        <w:rFonts w:ascii="Symbol" w:hAnsi="Symbol" w:hint="default"/>
+        <w:sz w:val="20"/>
+      </w:rPr>
+    </w:lvl>
+    <w:lvl w:ilvl="1" w:tentative="1">
+      <w:start w:val="1"/>
+      <w:numFmt w:val="bullet"/>
+      <w:lvlText w:val="o"/>
+      <w:lvlJc w:val="left"/>
+      <w:pPr>
+        <w:tabs>
+          <w:tab w:val="num" w:pos="1440"/>
+        </w:tabs>
+        <w:ind w:left="1440" w:hanging="360"/>
+      </w:pPr>
+      <w:rPr>
+        <w:rFonts w:ascii="Courier New" w:hAnsi="Courier New" w:hint="default"/>
+        <w:sz w:val="20"/>
+      </w:rPr>
+    </w:lvl>
+    <w:lvl w:ilvl="2" w:tentative="1">
+      <w:start w:val="1"/>
+      <w:numFmt w:val="bullet"/>
+      <w:lvlText w:val=""/>
+      <w:lvlJc w:val="left"/>
+      <w:pPr>
+        <w:tabs>
+          <w:tab w:val="num" w:pos="2160"/>
+        </w:tabs>
+        <w:ind w:left="2160" w:hanging="360"/>
+      </w:pPr>
+      <w:rPr>
+        <w:rFonts w:ascii="Wingdings" w:hAnsi="Wingdings" w:hint="default"/>
+        <w:sz w:val="20"/>
+      </w:rPr>
+    </w:lvl>
+    <w:lvl w:ilvl="3" w:tentative="1">
+      <w:start w:val="1"/>
+      <w:numFmt w:val="bullet"/>
+      <w:lvlText w:val=""/>
+      <w:lvlJc w:val="left"/>
+      <w:pPr>
+        <w:tabs>
+          <w:tab w:val="num" w:pos="2880"/>
+        </w:tabs>
+        <w:ind w:left="2880" w:hanging="360"/>
+      </w:pPr>
+      <w:rPr>
+        <w:rFonts w:ascii="Wingdings" w:hAnsi="Wingdings" w:hint="default"/>
+        <w:sz w:val="20"/>
+      </w:rPr>
+    </w:lvl>
+    <w:lvl w:ilvl="4" w:tentative="1">
+      <w:start w:val="1"/>
+      <w:numFmt w:val="bullet"/>
+      <w:lvlText w:val=""/>
+      <w:lvlJc w:val="left"/>
+      <w:pPr>
+        <w:tabs>
+          <w:tab w:val="num" w:pos="3600"/>
+        </w:tabs>
+        <w:ind w:left="3600" w:hanging="360"/>
+      </w:pPr>
+      <w:rPr>
+        <w:rFonts w:ascii="Wingdings" w:hAnsi="Wingdings" w:hint="default"/>
+        <w:sz w:val="20"/>
+      </w:rPr>
+    </w:lvl>
+    <w:lvl w:ilvl="5" w:tentative="1">
+      <w:start w:val="1"/>
+      <w:numFmt w:val="bullet"/>
+      <w:lvlText w:val=""/>
+      <w:lvlJc w:val="left"/>
+      <w:pPr>
+        <w:tabs>
+          <w:tab w:val="num" w:pos="4320"/>
+        </w:tabs>
+        <w:ind w:left="4320" w:hanging="360"/>
+      </w:pPr>
+      <w:rPr>
+        <w:rFonts w:ascii="Wingdings" w:hAnsi="Wingdings" w:hint="default"/>
+        <w:sz w:val="20"/>
+      </w:rPr>
+    </w:lvl>
+    <w:lvl w:ilvl="6" w:tentative="1">
+      <w:start w:val="1"/>
+      <w:numFmt w:val="bullet"/>
+      <w:lvlText w:val=""/>
+      <w:lvlJc w:val="left"/>
+      <w:pPr>
+        <w:tabs>
+          <w:tab w:val="num" w:pos="5040"/>
+        </w:tabs>
+        <w:ind w:left="5040" w:hanging="360"/>
+      </w:pPr>
+      <w:rPr>
+        <w:rFonts w:ascii="Wingdings" w:hAnsi="Wingdings" w:hint="default"/>
+        <w:sz w:val="20"/>
+      </w:rPr>
+    </w:lvl>
+    <w:lvl w:ilvl="7" w:tentative="1">
+      <w:start w:val="1"/>
+      <w:numFmt w:val="bullet"/>
+      <w:lvlText w:val=""/>
+      <w:lvlJc w:val="left"/>
+      <w:pPr>
+        <w:tabs>
+          <w:tab w:val="num" w:pos="5760"/>
+        </w:tabs>
+        <w:ind w:left="5760" w:hanging="360"/>
+      </w:pPr>
+      <w:rPr>
+        <w:rFonts w:ascii="Wingdings" w:hAnsi="Wingdings" w:hint="default"/>
+        <w:sz w:val="20"/>
+      </w:rPr>
+    </w:lvl>
+    <w:lvl w:ilvl="8" w:tentative="1">
+      <w:start w:val="1"/>
+      <w:numFmt w:val="bullet"/>
+      <w:lvlText w:val=""/>
+      <w:lvlJc w:val="left"/>
+      <w:pPr>
+        <w:tabs>
+          <w:tab w:val="num" w:pos="6480"/>
+        </w:tabs>
+        <w:ind w:left="6480" w:hanging="360"/>
+      </w:pPr>
+      <w:rPr>
+        <w:rFonts w:ascii="Wingdings" w:hAnsi="Wingdings" w:hint="default"/>
+        <w:sz w:val="20"/>
+      </w:rPr>
+    </w:lvl>
+  </w:abstractNum>
+  <w:abstractNum w:abstractNumId="15" w15:restartNumberingAfterBreak="0">
+    <w:nsid w:val="2D3036AE"/>
+    <w:multiLevelType w:val="multilevel"/>
+    <w:tmpl w:val="DD9A028C"/>
+    <w:lvl w:ilvl="0">
+      <w:start w:val="1"/>
+      <w:numFmt w:val="bullet"/>
+      <w:lvlText w:val=""/>
+      <w:lvlJc w:val="left"/>
+      <w:pPr>
+        <w:tabs>
+          <w:tab w:val="num" w:pos="720"/>
+        </w:tabs>
+        <w:ind w:left="720" w:hanging="360"/>
+      </w:pPr>
+      <w:rPr>
+        <w:rFonts w:ascii="Symbol" w:hAnsi="Symbol" w:hint="default"/>
+        <w:sz w:val="20"/>
+      </w:rPr>
+    </w:lvl>
+    <w:lvl w:ilvl="1" w:tentative="1">
+      <w:start w:val="1"/>
+      <w:numFmt w:val="bullet"/>
+      <w:lvlText w:val="o"/>
+      <w:lvlJc w:val="left"/>
+      <w:pPr>
+        <w:tabs>
+          <w:tab w:val="num" w:pos="1440"/>
+        </w:tabs>
+        <w:ind w:left="1440" w:hanging="360"/>
+      </w:pPr>
+      <w:rPr>
+        <w:rFonts w:ascii="Courier New" w:hAnsi="Courier New" w:hint="default"/>
+        <w:sz w:val="20"/>
+      </w:rPr>
+    </w:lvl>
+    <w:lvl w:ilvl="2" w:tentative="1">
+      <w:start w:val="1"/>
+      <w:numFmt w:val="bullet"/>
+      <w:lvlText w:val=""/>
+      <w:lvlJc w:val="left"/>
+      <w:pPr>
+        <w:tabs>
+          <w:tab w:val="num" w:pos="2160"/>
+        </w:tabs>
+        <w:ind w:left="2160" w:hanging="360"/>
+      </w:pPr>
+      <w:rPr>
+        <w:rFonts w:ascii="Wingdings" w:hAnsi="Wingdings" w:hint="default"/>
+        <w:sz w:val="20"/>
+      </w:rPr>
+    </w:lvl>
+    <w:lvl w:ilvl="3" w:tentative="1">
+      <w:start w:val="1"/>
+      <w:numFmt w:val="bullet"/>
+      <w:lvlText w:val=""/>
+      <w:lvlJc w:val="left"/>
+      <w:pPr>
+        <w:tabs>
+          <w:tab w:val="num" w:pos="2880"/>
+        </w:tabs>
+        <w:ind w:left="2880" w:hanging="360"/>
+      </w:pPr>
+      <w:rPr>
+        <w:rFonts w:ascii="Wingdings" w:hAnsi="Wingdings" w:hint="default"/>
+        <w:sz w:val="20"/>
+      </w:rPr>
+    </w:lvl>
+    <w:lvl w:ilvl="4" w:tentative="1">
+      <w:start w:val="1"/>
+      <w:numFmt w:val="bullet"/>
+      <w:lvlText w:val=""/>
+      <w:lvlJc w:val="left"/>
+      <w:pPr>
+        <w:tabs>
+          <w:tab w:val="num" w:pos="3600"/>
+        </w:tabs>
+        <w:ind w:left="3600" w:hanging="360"/>
+      </w:pPr>
+      <w:rPr>
+        <w:rFonts w:ascii="Wingdings" w:hAnsi="Wingdings" w:hint="default"/>
+        <w:sz w:val="20"/>
+      </w:rPr>
+    </w:lvl>
+    <w:lvl w:ilvl="5" w:tentative="1">
+      <w:start w:val="1"/>
+      <w:numFmt w:val="bullet"/>
+      <w:lvlText w:val=""/>
+      <w:lvlJc w:val="left"/>
+      <w:pPr>
+        <w:tabs>
+          <w:tab w:val="num" w:pos="4320"/>
+        </w:tabs>
+        <w:ind w:left="4320" w:hanging="360"/>
+      </w:pPr>
+      <w:rPr>
+        <w:rFonts w:ascii="Wingdings" w:hAnsi="Wingdings" w:hint="default"/>
+        <w:sz w:val="20"/>
+      </w:rPr>
+    </w:lvl>
+    <w:lvl w:ilvl="6" w:tentative="1">
+      <w:start w:val="1"/>
+      <w:numFmt w:val="bullet"/>
+      <w:lvlText w:val=""/>
+      <w:lvlJc w:val="left"/>
+      <w:pPr>
+        <w:tabs>
+          <w:tab w:val="num" w:pos="5040"/>
+        </w:tabs>
+        <w:ind w:left="5040" w:hanging="360"/>
+      </w:pPr>
+      <w:rPr>
+        <w:rFonts w:ascii="Wingdings" w:hAnsi="Wingdings" w:hint="default"/>
+        <w:sz w:val="20"/>
+      </w:rPr>
+    </w:lvl>
+    <w:lvl w:ilvl="7" w:tentative="1">
+      <w:start w:val="1"/>
+      <w:numFmt w:val="bullet"/>
+      <w:lvlText w:val=""/>
+      <w:lvlJc w:val="left"/>
+      <w:pPr>
+        <w:tabs>
+          <w:tab w:val="num" w:pos="5760"/>
+        </w:tabs>
+        <w:ind w:left="5760" w:hanging="360"/>
+      </w:pPr>
+      <w:rPr>
+        <w:rFonts w:ascii="Wingdings" w:hAnsi="Wingdings" w:hint="default"/>
+        <w:sz w:val="20"/>
+      </w:rPr>
+    </w:lvl>
+    <w:lvl w:ilvl="8" w:tentative="1">
+      <w:start w:val="1"/>
+      <w:numFmt w:val="bullet"/>
+      <w:lvlText w:val=""/>
+      <w:lvlJc w:val="left"/>
+      <w:pPr>
+        <w:tabs>
+          <w:tab w:val="num" w:pos="6480"/>
+        </w:tabs>
+        <w:ind w:left="6480" w:hanging="360"/>
+      </w:pPr>
+      <w:rPr>
+        <w:rFonts w:ascii="Wingdings" w:hAnsi="Wingdings" w:hint="default"/>
+        <w:sz w:val="20"/>
+      </w:rPr>
+    </w:lvl>
+  </w:abstractNum>
+  <w:abstractNum w:abstractNumId="16" w15:restartNumberingAfterBreak="0">
+    <w:nsid w:val="2E3D07F9"/>
+    <w:multiLevelType w:val="multilevel"/>
+    <w:tmpl w:val="2B666508"/>
+    <w:lvl w:ilvl="0">
+      <w:start w:val="1"/>
+      <w:numFmt w:val="bullet"/>
+      <w:lvlText w:val=""/>
+      <w:lvlJc w:val="left"/>
+      <w:pPr>
+        <w:tabs>
+          <w:tab w:val="num" w:pos="720"/>
+        </w:tabs>
+        <w:ind w:left="720" w:hanging="360"/>
+      </w:pPr>
+      <w:rPr>
+        <w:rFonts w:ascii="Symbol" w:hAnsi="Symbol" w:hint="default"/>
+        <w:sz w:val="20"/>
+      </w:rPr>
+    </w:lvl>
+    <w:lvl w:ilvl="1" w:tentative="1">
+      <w:start w:val="1"/>
+      <w:numFmt w:val="bullet"/>
+      <w:lvlText w:val="o"/>
+      <w:lvlJc w:val="left"/>
+      <w:pPr>
+        <w:tabs>
+          <w:tab w:val="num" w:pos="1440"/>
+        </w:tabs>
+        <w:ind w:left="1440" w:hanging="360"/>
+      </w:pPr>
+      <w:rPr>
+        <w:rFonts w:ascii="Courier New" w:hAnsi="Courier New" w:hint="default"/>
+        <w:sz w:val="20"/>
+      </w:rPr>
+    </w:lvl>
+    <w:lvl w:ilvl="2" w:tentative="1">
+      <w:start w:val="1"/>
+      <w:numFmt w:val="bullet"/>
+      <w:lvlText w:val=""/>
+      <w:lvlJc w:val="left"/>
+      <w:pPr>
+        <w:tabs>
+          <w:tab w:val="num" w:pos="2160"/>
+        </w:tabs>
+        <w:ind w:left="2160" w:hanging="360"/>
+      </w:pPr>
+      <w:rPr>
+        <w:rFonts w:ascii="Wingdings" w:hAnsi="Wingdings" w:hint="default"/>
+        <w:sz w:val="20"/>
+      </w:rPr>
+    </w:lvl>
+    <w:lvl w:ilvl="3" w:tentative="1">
+      <w:start w:val="1"/>
+      <w:numFmt w:val="bullet"/>
+      <w:lvlText w:val=""/>
+      <w:lvlJc w:val="left"/>
+      <w:pPr>
+        <w:tabs>
+          <w:tab w:val="num" w:pos="2880"/>
+        </w:tabs>
+        <w:ind w:left="2880" w:hanging="360"/>
+      </w:pPr>
+      <w:rPr>
+        <w:rFonts w:ascii="Wingdings" w:hAnsi="Wingdings" w:hint="default"/>
+        <w:sz w:val="20"/>
+      </w:rPr>
+    </w:lvl>
+    <w:lvl w:ilvl="4" w:tentative="1">
+      <w:start w:val="1"/>
+      <w:numFmt w:val="bullet"/>
+      <w:lvlText w:val=""/>
+      <w:lvlJc w:val="left"/>
+      <w:pPr>
+        <w:tabs>
+          <w:tab w:val="num" w:pos="3600"/>
+        </w:tabs>
+        <w:ind w:left="3600" w:hanging="360"/>
+      </w:pPr>
+      <w:rPr>
+        <w:rFonts w:ascii="Wingdings" w:hAnsi="Wingdings" w:hint="default"/>
+        <w:sz w:val="20"/>
+      </w:rPr>
+    </w:lvl>
+    <w:lvl w:ilvl="5" w:tentative="1">
+      <w:start w:val="1"/>
+      <w:numFmt w:val="bullet"/>
+      <w:lvlText w:val=""/>
+      <w:lvlJc w:val="left"/>
+      <w:pPr>
+        <w:tabs>
+          <w:tab w:val="num" w:pos="4320"/>
+        </w:tabs>
+        <w:ind w:left="4320" w:hanging="360"/>
+      </w:pPr>
+      <w:rPr>
+        <w:rFonts w:ascii="Wingdings" w:hAnsi="Wingdings" w:hint="default"/>
+        <w:sz w:val="20"/>
+      </w:rPr>
+    </w:lvl>
+    <w:lvl w:ilvl="6" w:tentative="1">
+      <w:start w:val="1"/>
+      <w:numFmt w:val="bullet"/>
+      <w:lvlText w:val=""/>
+      <w:lvlJc w:val="left"/>
+      <w:pPr>
+        <w:tabs>
+          <w:tab w:val="num" w:pos="5040"/>
+        </w:tabs>
+        <w:ind w:left="5040" w:hanging="360"/>
+      </w:pPr>
+      <w:rPr>
+        <w:rFonts w:ascii="Wingdings" w:hAnsi="Wingdings" w:hint="default"/>
+        <w:sz w:val="20"/>
+      </w:rPr>
+    </w:lvl>
+    <w:lvl w:ilvl="7" w:tentative="1">
+      <w:start w:val="1"/>
+      <w:numFmt w:val="bullet"/>
+      <w:lvlText w:val=""/>
+      <w:lvlJc w:val="left"/>
+      <w:pPr>
+        <w:tabs>
+          <w:tab w:val="num" w:pos="5760"/>
+        </w:tabs>
+        <w:ind w:left="5760" w:hanging="360"/>
+      </w:pPr>
+      <w:rPr>
+        <w:rFonts w:ascii="Wingdings" w:hAnsi="Wingdings" w:hint="default"/>
+        <w:sz w:val="20"/>
+      </w:rPr>
+    </w:lvl>
+    <w:lvl w:ilvl="8" w:tentative="1">
+      <w:start w:val="1"/>
+      <w:numFmt w:val="bullet"/>
+      <w:lvlText w:val=""/>
+      <w:lvlJc w:val="left"/>
+      <w:pPr>
+        <w:tabs>
+          <w:tab w:val="num" w:pos="6480"/>
+        </w:tabs>
+        <w:ind w:left="6480" w:hanging="360"/>
+      </w:pPr>
+      <w:rPr>
+        <w:rFonts w:ascii="Wingdings" w:hAnsi="Wingdings" w:hint="default"/>
+        <w:sz w:val="20"/>
+      </w:rPr>
+    </w:lvl>
+  </w:abstractNum>
+  <w:abstractNum w:abstractNumId="17" w15:restartNumberingAfterBreak="0">
+    <w:nsid w:val="323149DF"/>
+    <w:multiLevelType w:val="multilevel"/>
+    <w:tmpl w:val="8528F092"/>
+    <w:lvl w:ilvl="0">
+      <w:start w:val="1"/>
+      <w:numFmt w:val="bullet"/>
+      <w:lvlText w:val=""/>
+      <w:lvlJc w:val="left"/>
+      <w:pPr>
+        <w:tabs>
+          <w:tab w:val="num" w:pos="720"/>
+        </w:tabs>
+        <w:ind w:left="720" w:hanging="360"/>
+      </w:pPr>
+      <w:rPr>
+        <w:rFonts w:ascii="Symbol" w:hAnsi="Symbol" w:hint="default"/>
+        <w:sz w:val="20"/>
+      </w:rPr>
+    </w:lvl>
+    <w:lvl w:ilvl="1" w:tentative="1">
+      <w:start w:val="1"/>
+      <w:numFmt w:val="bullet"/>
+      <w:lvlText w:val="o"/>
+      <w:lvlJc w:val="left"/>
+      <w:pPr>
+        <w:tabs>
+          <w:tab w:val="num" w:pos="1440"/>
+        </w:tabs>
+        <w:ind w:left="1440" w:hanging="360"/>
+      </w:pPr>
+      <w:rPr>
+        <w:rFonts w:ascii="Courier New" w:hAnsi="Courier New" w:hint="default"/>
+        <w:sz w:val="20"/>
+      </w:rPr>
+    </w:lvl>
+    <w:lvl w:ilvl="2" w:tentative="1">
+      <w:start w:val="1"/>
+      <w:numFmt w:val="bullet"/>
+      <w:lvlText w:val=""/>
+      <w:lvlJc w:val="left"/>
+      <w:pPr>
+        <w:tabs>
+          <w:tab w:val="num" w:pos="2160"/>
+        </w:tabs>
+        <w:ind w:left="2160" w:hanging="360"/>
+      </w:pPr>
+      <w:rPr>
+        <w:rFonts w:ascii="Wingdings" w:hAnsi="Wingdings" w:hint="default"/>
+        <w:sz w:val="20"/>
+      </w:rPr>
+    </w:lvl>
+    <w:lvl w:ilvl="3" w:tentative="1">
+      <w:start w:val="1"/>
+      <w:numFmt w:val="bullet"/>
+      <w:lvlText w:val=""/>
+      <w:lvlJc w:val="left"/>
+      <w:pPr>
+        <w:tabs>
+          <w:tab w:val="num" w:pos="2880"/>
+        </w:tabs>
+        <w:ind w:left="2880" w:hanging="360"/>
+      </w:pPr>
+      <w:rPr>
+        <w:rFonts w:ascii="Wingdings" w:hAnsi="Wingdings" w:hint="default"/>
+        <w:sz w:val="20"/>
+      </w:rPr>
+    </w:lvl>
+    <w:lvl w:ilvl="4" w:tentative="1">
+      <w:start w:val="1"/>
+      <w:numFmt w:val="bullet"/>
+      <w:lvlText w:val=""/>
+      <w:lvlJc w:val="left"/>
+      <w:pPr>
+        <w:tabs>
+          <w:tab w:val="num" w:pos="3600"/>
+        </w:tabs>
+        <w:ind w:left="3600" w:hanging="360"/>
+      </w:pPr>
+      <w:rPr>
+        <w:rFonts w:ascii="Wingdings" w:hAnsi="Wingdings" w:hint="default"/>
+        <w:sz w:val="20"/>
+      </w:rPr>
+    </w:lvl>
+    <w:lvl w:ilvl="5" w:tentative="1">
+      <w:start w:val="1"/>
+      <w:numFmt w:val="bullet"/>
+      <w:lvlText w:val=""/>
+      <w:lvlJc w:val="left"/>
+      <w:pPr>
+        <w:tabs>
+          <w:tab w:val="num" w:pos="4320"/>
+        </w:tabs>
+        <w:ind w:left="4320" w:hanging="360"/>
+      </w:pPr>
+      <w:rPr>
+        <w:rFonts w:ascii="Wingdings" w:hAnsi="Wingdings" w:hint="default"/>
+        <w:sz w:val="20"/>
+      </w:rPr>
+    </w:lvl>
+    <w:lvl w:ilvl="6" w:tentative="1">
+      <w:start w:val="1"/>
+      <w:numFmt w:val="bullet"/>
+      <w:lvlText w:val=""/>
+      <w:lvlJc w:val="left"/>
+      <w:pPr>
+        <w:tabs>
+          <w:tab w:val="num" w:pos="5040"/>
+        </w:tabs>
+        <w:ind w:left="5040" w:hanging="360"/>
+      </w:pPr>
+      <w:rPr>
+        <w:rFonts w:ascii="Wingdings" w:hAnsi="Wingdings" w:hint="default"/>
+        <w:sz w:val="20"/>
+      </w:rPr>
+    </w:lvl>
+    <w:lvl w:ilvl="7" w:tentative="1">
+      <w:start w:val="1"/>
+      <w:numFmt w:val="bullet"/>
+      <w:lvlText w:val=""/>
+      <w:lvlJc w:val="left"/>
+      <w:pPr>
+        <w:tabs>
+          <w:tab w:val="num" w:pos="5760"/>
+        </w:tabs>
+        <w:ind w:left="5760" w:hanging="360"/>
+      </w:pPr>
+      <w:rPr>
+        <w:rFonts w:ascii="Wingdings" w:hAnsi="Wingdings" w:hint="default"/>
+        <w:sz w:val="20"/>
+      </w:rPr>
+    </w:lvl>
+    <w:lvl w:ilvl="8" w:tentative="1">
+      <w:start w:val="1"/>
+      <w:numFmt w:val="bullet"/>
+      <w:lvlText w:val=""/>
+      <w:lvlJc w:val="left"/>
+      <w:pPr>
+        <w:tabs>
+          <w:tab w:val="num" w:pos="6480"/>
+        </w:tabs>
+        <w:ind w:left="6480" w:hanging="360"/>
+      </w:pPr>
+      <w:rPr>
+        <w:rFonts w:ascii="Wingdings" w:hAnsi="Wingdings" w:hint="default"/>
+        <w:sz w:val="20"/>
+      </w:rPr>
+    </w:lvl>
+  </w:abstractNum>
+  <w:abstractNum w:abstractNumId="18" w15:restartNumberingAfterBreak="0">
+    <w:nsid w:val="33CA05EB"/>
+    <w:multiLevelType w:val="multilevel"/>
+    <w:tmpl w:val="77E40C78"/>
+    <w:lvl w:ilvl="0">
+      <w:start w:val="1"/>
+      <w:numFmt w:val="bullet"/>
+      <w:lvlText w:val=""/>
+      <w:lvlJc w:val="left"/>
+      <w:pPr>
+        <w:tabs>
+          <w:tab w:val="num" w:pos="720"/>
+        </w:tabs>
+        <w:ind w:left="720" w:hanging="360"/>
+      </w:pPr>
+      <w:rPr>
+        <w:rFonts w:ascii="Symbol" w:hAnsi="Symbol" w:hint="default"/>
+        <w:sz w:val="20"/>
+      </w:rPr>
+    </w:lvl>
+    <w:lvl w:ilvl="1" w:tentative="1">
+      <w:start w:val="1"/>
+      <w:numFmt w:val="bullet"/>
+      <w:lvlText w:val="o"/>
+      <w:lvlJc w:val="left"/>
+      <w:pPr>
+        <w:tabs>
+          <w:tab w:val="num" w:pos="1440"/>
+        </w:tabs>
+        <w:ind w:left="1440" w:hanging="360"/>
+      </w:pPr>
+      <w:rPr>
+        <w:rFonts w:ascii="Courier New" w:hAnsi="Courier New" w:hint="default"/>
+        <w:sz w:val="20"/>
+      </w:rPr>
+    </w:lvl>
+    <w:lvl w:ilvl="2" w:tentative="1">
+      <w:start w:val="1"/>
+      <w:numFmt w:val="bullet"/>
+      <w:lvlText w:val=""/>
+      <w:lvlJc w:val="left"/>
+      <w:pPr>
+        <w:tabs>
+          <w:tab w:val="num" w:pos="2160"/>
+        </w:tabs>
+        <w:ind w:left="2160" w:hanging="360"/>
+      </w:pPr>
+      <w:rPr>
+        <w:rFonts w:ascii="Wingdings" w:hAnsi="Wingdings" w:hint="default"/>
+        <w:sz w:val="20"/>
+      </w:rPr>
+    </w:lvl>
+    <w:lvl w:ilvl="3" w:tentative="1">
+      <w:start w:val="1"/>
+      <w:numFmt w:val="bullet"/>
+      <w:lvlText w:val=""/>
+      <w:lvlJc w:val="left"/>
+      <w:pPr>
+        <w:tabs>
+          <w:tab w:val="num" w:pos="2880"/>
+        </w:tabs>
+        <w:ind w:left="2880" w:hanging="360"/>
+      </w:pPr>
+      <w:rPr>
+        <w:rFonts w:ascii="Wingdings" w:hAnsi="Wingdings" w:hint="default"/>
+        <w:sz w:val="20"/>
+      </w:rPr>
+    </w:lvl>
+    <w:lvl w:ilvl="4" w:tentative="1">
+      <w:start w:val="1"/>
+      <w:numFmt w:val="bullet"/>
+      <w:lvlText w:val=""/>
+      <w:lvlJc w:val="left"/>
+      <w:pPr>
+        <w:tabs>
+          <w:tab w:val="num" w:pos="3600"/>
+        </w:tabs>
+        <w:ind w:left="3600" w:hanging="360"/>
+      </w:pPr>
+      <w:rPr>
+        <w:rFonts w:ascii="Wingdings" w:hAnsi="Wingdings" w:hint="default"/>
+        <w:sz w:val="20"/>
+      </w:rPr>
+    </w:lvl>
+    <w:lvl w:ilvl="5" w:tentative="1">
+      <w:start w:val="1"/>
+      <w:numFmt w:val="bullet"/>
+      <w:lvlText w:val=""/>
+      <w:lvlJc w:val="left"/>
+      <w:pPr>
+        <w:tabs>
+          <w:tab w:val="num" w:pos="4320"/>
+        </w:tabs>
+        <w:ind w:left="4320" w:hanging="360"/>
+      </w:pPr>
+      <w:rPr>
+        <w:rFonts w:ascii="Wingdings" w:hAnsi="Wingdings" w:hint="default"/>
+        <w:sz w:val="20"/>
+      </w:rPr>
+    </w:lvl>
+    <w:lvl w:ilvl="6" w:tentative="1">
+      <w:start w:val="1"/>
+      <w:numFmt w:val="bullet"/>
+      <w:lvlText w:val=""/>
+      <w:lvlJc w:val="left"/>
+      <w:pPr>
+        <w:tabs>
+          <w:tab w:val="num" w:pos="5040"/>
+        </w:tabs>
+        <w:ind w:left="5040" w:hanging="360"/>
+      </w:pPr>
+      <w:rPr>
+        <w:rFonts w:ascii="Wingdings" w:hAnsi="Wingdings" w:hint="default"/>
+        <w:sz w:val="20"/>
+      </w:rPr>
+    </w:lvl>
+    <w:lvl w:ilvl="7" w:tentative="1">
+      <w:start w:val="1"/>
+      <w:numFmt w:val="bullet"/>
+      <w:lvlText w:val=""/>
+      <w:lvlJc w:val="left"/>
+      <w:pPr>
+        <w:tabs>
+          <w:tab w:val="num" w:pos="5760"/>
+        </w:tabs>
+        <w:ind w:left="5760" w:hanging="360"/>
+      </w:pPr>
+      <w:rPr>
+        <w:rFonts w:ascii="Wingdings" w:hAnsi="Wingdings" w:hint="default"/>
+        <w:sz w:val="20"/>
+      </w:rPr>
+    </w:lvl>
+    <w:lvl w:ilvl="8" w:tentative="1">
+      <w:start w:val="1"/>
+      <w:numFmt w:val="bullet"/>
+      <w:lvlText w:val=""/>
+      <w:lvlJc w:val="left"/>
+      <w:pPr>
+        <w:tabs>
+          <w:tab w:val="num" w:pos="6480"/>
+        </w:tabs>
+        <w:ind w:left="6480" w:hanging="360"/>
+      </w:pPr>
+      <w:rPr>
+        <w:rFonts w:ascii="Wingdings" w:hAnsi="Wingdings" w:hint="default"/>
+        <w:sz w:val="20"/>
+      </w:rPr>
+    </w:lvl>
+  </w:abstractNum>
+  <w:abstractNum w:abstractNumId="19" w15:restartNumberingAfterBreak="0">
+    <w:nsid w:val="3A0F1A3F"/>
+    <w:multiLevelType w:val="multilevel"/>
+    <w:tmpl w:val="34785FD6"/>
+    <w:lvl w:ilvl="0">
+      <w:start w:val="1"/>
+      <w:numFmt w:val="bullet"/>
+      <w:lvlText w:val=""/>
+      <w:lvlJc w:val="left"/>
+      <w:pPr>
+        <w:tabs>
+          <w:tab w:val="num" w:pos="720"/>
+        </w:tabs>
+        <w:ind w:left="720" w:hanging="360"/>
+      </w:pPr>
+      <w:rPr>
+        <w:rFonts w:ascii="Symbol" w:hAnsi="Symbol" w:hint="default"/>
+        <w:sz w:val="20"/>
+      </w:rPr>
+    </w:lvl>
+    <w:lvl w:ilvl="1" w:tentative="1">
+      <w:start w:val="1"/>
+      <w:numFmt w:val="bullet"/>
+      <w:lvlText w:val="o"/>
+      <w:lvlJc w:val="left"/>
+      <w:pPr>
+        <w:tabs>
+          <w:tab w:val="num" w:pos="1440"/>
+        </w:tabs>
+        <w:ind w:left="1440" w:hanging="360"/>
+      </w:pPr>
+      <w:rPr>
+        <w:rFonts w:ascii="Courier New" w:hAnsi="Courier New" w:hint="default"/>
+        <w:sz w:val="20"/>
+      </w:rPr>
+    </w:lvl>
+    <w:lvl w:ilvl="2" w:tentative="1">
+      <w:start w:val="1"/>
+      <w:numFmt w:val="bullet"/>
+      <w:lvlText w:val=""/>
+      <w:lvlJc w:val="left"/>
+      <w:pPr>
+        <w:tabs>
+          <w:tab w:val="num" w:pos="2160"/>
+        </w:tabs>
+        <w:ind w:left="2160" w:hanging="360"/>
+      </w:pPr>
+      <w:rPr>
+        <w:rFonts w:ascii="Wingdings" w:hAnsi="Wingdings" w:hint="default"/>
+        <w:sz w:val="20"/>
+      </w:rPr>
+    </w:lvl>
+    <w:lvl w:ilvl="3" w:tentative="1">
+      <w:start w:val="1"/>
+      <w:numFmt w:val="bullet"/>
+      <w:lvlText w:val=""/>
+      <w:lvlJc w:val="left"/>
+      <w:pPr>
+        <w:tabs>
+          <w:tab w:val="num" w:pos="2880"/>
+        </w:tabs>
+        <w:ind w:left="2880" w:hanging="360"/>
+      </w:pPr>
+      <w:rPr>
+        <w:rFonts w:ascii="Wingdings" w:hAnsi="Wingdings" w:hint="default"/>
+        <w:sz w:val="20"/>
+      </w:rPr>
+    </w:lvl>
+    <w:lvl w:ilvl="4" w:tentative="1">
+      <w:start w:val="1"/>
+      <w:numFmt w:val="bullet"/>
+      <w:lvlText w:val=""/>
+      <w:lvlJc w:val="left"/>
+      <w:pPr>
+        <w:tabs>
+          <w:tab w:val="num" w:pos="3600"/>
+        </w:tabs>
+        <w:ind w:left="3600" w:hanging="360"/>
+      </w:pPr>
+      <w:rPr>
+        <w:rFonts w:ascii="Wingdings" w:hAnsi="Wingdings" w:hint="default"/>
+        <w:sz w:val="20"/>
+      </w:rPr>
+    </w:lvl>
+    <w:lvl w:ilvl="5" w:tentative="1">
+      <w:start w:val="1"/>
+      <w:numFmt w:val="bullet"/>
+      <w:lvlText w:val=""/>
+      <w:lvlJc w:val="left"/>
+      <w:pPr>
+        <w:tabs>
+          <w:tab w:val="num" w:pos="4320"/>
+        </w:tabs>
+        <w:ind w:left="4320" w:hanging="360"/>
+      </w:pPr>
+      <w:rPr>
+        <w:rFonts w:ascii="Wingdings" w:hAnsi="Wingdings" w:hint="default"/>
+        <w:sz w:val="20"/>
+      </w:rPr>
+    </w:lvl>
+    <w:lvl w:ilvl="6" w:tentative="1">
+      <w:start w:val="1"/>
+      <w:numFmt w:val="bullet"/>
+      <w:lvlText w:val=""/>
+      <w:lvlJc w:val="left"/>
+      <w:pPr>
+        <w:tabs>
+          <w:tab w:val="num" w:pos="5040"/>
+        </w:tabs>
+        <w:ind w:left="5040" w:hanging="360"/>
+      </w:pPr>
+      <w:rPr>
+        <w:rFonts w:ascii="Wingdings" w:hAnsi="Wingdings" w:hint="default"/>
+        <w:sz w:val="20"/>
+      </w:rPr>
+    </w:lvl>
+    <w:lvl w:ilvl="7" w:tentative="1">
+      <w:start w:val="1"/>
+      <w:numFmt w:val="bullet"/>
+      <w:lvlText w:val=""/>
+      <w:lvlJc w:val="left"/>
+      <w:pPr>
+        <w:tabs>
+          <w:tab w:val="num" w:pos="5760"/>
+        </w:tabs>
+        <w:ind w:left="5760" w:hanging="360"/>
+      </w:pPr>
+      <w:rPr>
+        <w:rFonts w:ascii="Wingdings" w:hAnsi="Wingdings" w:hint="default"/>
+        <w:sz w:val="20"/>
+      </w:rPr>
+    </w:lvl>
+    <w:lvl w:ilvl="8" w:tentative="1">
+      <w:start w:val="1"/>
+      <w:numFmt w:val="bullet"/>
+      <w:lvlText w:val=""/>
+      <w:lvlJc w:val="left"/>
+      <w:pPr>
+        <w:tabs>
+          <w:tab w:val="num" w:pos="6480"/>
+        </w:tabs>
+        <w:ind w:left="6480" w:hanging="360"/>
+      </w:pPr>
+      <w:rPr>
+        <w:rFonts w:ascii="Wingdings" w:hAnsi="Wingdings" w:hint="default"/>
+        <w:sz w:val="20"/>
+      </w:rPr>
+    </w:lvl>
+  </w:abstractNum>
+  <w:abstractNum w:abstractNumId="20" w15:restartNumberingAfterBreak="0">
+    <w:nsid w:val="3B9A5446"/>
+    <w:multiLevelType w:val="multilevel"/>
+    <w:tmpl w:val="737E45C4"/>
+    <w:lvl w:ilvl="0">
+      <w:start w:val="1"/>
+      <w:numFmt w:val="bullet"/>
+      <w:lvlText w:val=""/>
+      <w:lvlJc w:val="left"/>
+      <w:pPr>
+        <w:tabs>
+          <w:tab w:val="num" w:pos="720"/>
+        </w:tabs>
+        <w:ind w:left="720" w:hanging="360"/>
+      </w:pPr>
+      <w:rPr>
+        <w:rFonts w:ascii="Symbol" w:hAnsi="Symbol" w:hint="default"/>
+        <w:sz w:val="20"/>
+      </w:rPr>
+    </w:lvl>
+    <w:lvl w:ilvl="1" w:tentative="1">
+      <w:start w:val="1"/>
+      <w:numFmt w:val="bullet"/>
+      <w:lvlText w:val="o"/>
+      <w:lvlJc w:val="left"/>
+      <w:pPr>
+        <w:tabs>
+          <w:tab w:val="num" w:pos="1440"/>
+        </w:tabs>
+        <w:ind w:left="1440" w:hanging="360"/>
+      </w:pPr>
+      <w:rPr>
+        <w:rFonts w:ascii="Courier New" w:hAnsi="Courier New" w:hint="default"/>
+        <w:sz w:val="20"/>
+      </w:rPr>
+    </w:lvl>
+    <w:lvl w:ilvl="2" w:tentative="1">
+      <w:start w:val="1"/>
+      <w:numFmt w:val="bullet"/>
+      <w:lvlText w:val=""/>
+      <w:lvlJc w:val="left"/>
+      <w:pPr>
+        <w:tabs>
+          <w:tab w:val="num" w:pos="2160"/>
+        </w:tabs>
+        <w:ind w:left="2160" w:hanging="360"/>
+      </w:pPr>
+      <w:rPr>
+        <w:rFonts w:ascii="Wingdings" w:hAnsi="Wingdings" w:hint="default"/>
+        <w:sz w:val="20"/>
+      </w:rPr>
+    </w:lvl>
+    <w:lvl w:ilvl="3" w:tentative="1">
+      <w:start w:val="1"/>
+      <w:numFmt w:val="bullet"/>
+      <w:lvlText w:val=""/>
+      <w:lvlJc w:val="left"/>
+      <w:pPr>
+        <w:tabs>
+          <w:tab w:val="num" w:pos="2880"/>
+        </w:tabs>
+        <w:ind w:left="2880" w:hanging="360"/>
+      </w:pPr>
+      <w:rPr>
+        <w:rFonts w:ascii="Wingdings" w:hAnsi="Wingdings" w:hint="default"/>
+        <w:sz w:val="20"/>
+      </w:rPr>
+    </w:lvl>
+    <w:lvl w:ilvl="4" w:tentative="1">
+      <w:start w:val="1"/>
+      <w:numFmt w:val="bullet"/>
+      <w:lvlText w:val=""/>
+      <w:lvlJc w:val="left"/>
+      <w:pPr>
+        <w:tabs>
+          <w:tab w:val="num" w:pos="3600"/>
+        </w:tabs>
+        <w:ind w:left="3600" w:hanging="360"/>
+      </w:pPr>
+      <w:rPr>
+        <w:rFonts w:ascii="Wingdings" w:hAnsi="Wingdings" w:hint="default"/>
+        <w:sz w:val="20"/>
+      </w:rPr>
+    </w:lvl>
+    <w:lvl w:ilvl="5" w:tentative="1">
+      <w:start w:val="1"/>
+      <w:numFmt w:val="bullet"/>
+      <w:lvlText w:val=""/>
+      <w:lvlJc w:val="left"/>
+      <w:pPr>
+        <w:tabs>
+          <w:tab w:val="num" w:pos="4320"/>
+        </w:tabs>
+        <w:ind w:left="4320" w:hanging="360"/>
+      </w:pPr>
+      <w:rPr>
+        <w:rFonts w:ascii="Wingdings" w:hAnsi="Wingdings" w:hint="default"/>
+        <w:sz w:val="20"/>
+      </w:rPr>
+    </w:lvl>
+    <w:lvl w:ilvl="6" w:tentative="1">
+      <w:start w:val="1"/>
+      <w:numFmt w:val="bullet"/>
+      <w:lvlText w:val=""/>
+      <w:lvlJc w:val="left"/>
+      <w:pPr>
+        <w:tabs>
+          <w:tab w:val="num" w:pos="5040"/>
+        </w:tabs>
+        <w:ind w:left="5040" w:hanging="360"/>
+      </w:pPr>
+      <w:rPr>
+        <w:rFonts w:ascii="Wingdings" w:hAnsi="Wingdings" w:hint="default"/>
+        <w:sz w:val="20"/>
+      </w:rPr>
+    </w:lvl>
+    <w:lvl w:ilvl="7" w:tentative="1">
+      <w:start w:val="1"/>
+      <w:numFmt w:val="bullet"/>
+      <w:lvlText w:val=""/>
+      <w:lvlJc w:val="left"/>
+      <w:pPr>
+        <w:tabs>
+          <w:tab w:val="num" w:pos="5760"/>
+        </w:tabs>
+        <w:ind w:left="5760" w:hanging="360"/>
+      </w:pPr>
+      <w:rPr>
+        <w:rFonts w:ascii="Wingdings" w:hAnsi="Wingdings" w:hint="default"/>
+        <w:sz w:val="20"/>
+      </w:rPr>
+    </w:lvl>
+    <w:lvl w:ilvl="8" w:tentative="1">
+      <w:start w:val="1"/>
+      <w:numFmt w:val="bullet"/>
+      <w:lvlText w:val=""/>
+      <w:lvlJc w:val="left"/>
+      <w:pPr>
+        <w:tabs>
+          <w:tab w:val="num" w:pos="6480"/>
+        </w:tabs>
+        <w:ind w:left="6480" w:hanging="360"/>
+      </w:pPr>
+      <w:rPr>
+        <w:rFonts w:ascii="Wingdings" w:hAnsi="Wingdings" w:hint="default"/>
+        <w:sz w:val="20"/>
+      </w:rPr>
+    </w:lvl>
+  </w:abstractNum>
+  <w:abstractNum w:abstractNumId="21" w15:restartNumberingAfterBreak="0">
+    <w:nsid w:val="3E701DBF"/>
+    <w:multiLevelType w:val="multilevel"/>
+    <w:tmpl w:val="A0C07C0E"/>
+    <w:lvl w:ilvl="0">
+      <w:start w:val="1"/>
+      <w:numFmt w:val="bullet"/>
+      <w:lvlText w:val=""/>
+      <w:lvlJc w:val="left"/>
+      <w:pPr>
+        <w:tabs>
+          <w:tab w:val="num" w:pos="720"/>
+        </w:tabs>
+        <w:ind w:left="720" w:hanging="360"/>
+      </w:pPr>
+      <w:rPr>
+        <w:rFonts w:ascii="Symbol" w:hAnsi="Symbol" w:hint="default"/>
+        <w:sz w:val="20"/>
+      </w:rPr>
+    </w:lvl>
+    <w:lvl w:ilvl="1" w:tentative="1">
+      <w:start w:val="1"/>
+      <w:numFmt w:val="bullet"/>
+      <w:lvlText w:val="o"/>
+      <w:lvlJc w:val="left"/>
+      <w:pPr>
+        <w:tabs>
+          <w:tab w:val="num" w:pos="1440"/>
+        </w:tabs>
+        <w:ind w:left="1440" w:hanging="360"/>
+      </w:pPr>
+      <w:rPr>
+        <w:rFonts w:ascii="Courier New" w:hAnsi="Courier New" w:hint="default"/>
+        <w:sz w:val="20"/>
+      </w:rPr>
+    </w:lvl>
+    <w:lvl w:ilvl="2" w:tentative="1">
+      <w:start w:val="1"/>
+      <w:numFmt w:val="bullet"/>
+      <w:lvlText w:val=""/>
+      <w:lvlJc w:val="left"/>
+      <w:pPr>
+        <w:tabs>
+          <w:tab w:val="num" w:pos="2160"/>
+        </w:tabs>
+        <w:ind w:left="2160" w:hanging="360"/>
+      </w:pPr>
+      <w:rPr>
+        <w:rFonts w:ascii="Wingdings" w:hAnsi="Wingdings" w:hint="default"/>
+        <w:sz w:val="20"/>
+      </w:rPr>
+    </w:lvl>
+    <w:lvl w:ilvl="3" w:tentative="1">
+      <w:start w:val="1"/>
+      <w:numFmt w:val="bullet"/>
+      <w:lvlText w:val=""/>
+      <w:lvlJc w:val="left"/>
+      <w:pPr>
+        <w:tabs>
+          <w:tab w:val="num" w:pos="2880"/>
+        </w:tabs>
+        <w:ind w:left="2880" w:hanging="360"/>
+      </w:pPr>
+      <w:rPr>
+        <w:rFonts w:ascii="Wingdings" w:hAnsi="Wingdings" w:hint="default"/>
+        <w:sz w:val="20"/>
+      </w:rPr>
+    </w:lvl>
+    <w:lvl w:ilvl="4" w:tentative="1">
+      <w:start w:val="1"/>
+      <w:numFmt w:val="bullet"/>
+      <w:lvlText w:val=""/>
+      <w:lvlJc w:val="left"/>
+      <w:pPr>
+        <w:tabs>
+          <w:tab w:val="num" w:pos="3600"/>
+        </w:tabs>
+        <w:ind w:left="3600" w:hanging="360"/>
+      </w:pPr>
+      <w:rPr>
+        <w:rFonts w:ascii="Wingdings" w:hAnsi="Wingdings" w:hint="default"/>
+        <w:sz w:val="20"/>
+      </w:rPr>
+    </w:lvl>
+    <w:lvl w:ilvl="5" w:tentative="1">
+      <w:start w:val="1"/>
+      <w:numFmt w:val="bullet"/>
+      <w:lvlText w:val=""/>
+      <w:lvlJc w:val="left"/>
+      <w:pPr>
+        <w:tabs>
+          <w:tab w:val="num" w:pos="4320"/>
+        </w:tabs>
+        <w:ind w:left="4320" w:hanging="360"/>
+      </w:pPr>
+      <w:rPr>
+        <w:rFonts w:ascii="Wingdings" w:hAnsi="Wingdings" w:hint="default"/>
+        <w:sz w:val="20"/>
+      </w:rPr>
+    </w:lvl>
+    <w:lvl w:ilvl="6" w:tentative="1">
+      <w:start w:val="1"/>
+      <w:numFmt w:val="bullet"/>
+      <w:lvlText w:val=""/>
+      <w:lvlJc w:val="left"/>
+      <w:pPr>
+        <w:tabs>
+          <w:tab w:val="num" w:pos="5040"/>
+        </w:tabs>
+        <w:ind w:left="5040" w:hanging="360"/>
+      </w:pPr>
+      <w:rPr>
+        <w:rFonts w:ascii="Wingdings" w:hAnsi="Wingdings" w:hint="default"/>
+        <w:sz w:val="20"/>
+      </w:rPr>
+    </w:lvl>
+    <w:lvl w:ilvl="7" w:tentative="1">
+      <w:start w:val="1"/>
+      <w:numFmt w:val="bullet"/>
+      <w:lvlText w:val=""/>
+      <w:lvlJc w:val="left"/>
+      <w:pPr>
+        <w:tabs>
+          <w:tab w:val="num" w:pos="5760"/>
+        </w:tabs>
+        <w:ind w:left="5760" w:hanging="360"/>
+      </w:pPr>
+      <w:rPr>
+        <w:rFonts w:ascii="Wingdings" w:hAnsi="Wingdings" w:hint="default"/>
+        <w:sz w:val="20"/>
+      </w:rPr>
+    </w:lvl>
+    <w:lvl w:ilvl="8" w:tentative="1">
+      <w:start w:val="1"/>
+      <w:numFmt w:val="bullet"/>
+      <w:lvlText w:val=""/>
+      <w:lvlJc w:val="left"/>
+      <w:pPr>
+        <w:tabs>
+          <w:tab w:val="num" w:pos="6480"/>
+        </w:tabs>
+        <w:ind w:left="6480" w:hanging="360"/>
+      </w:pPr>
+      <w:rPr>
+        <w:rFonts w:ascii="Wingdings" w:hAnsi="Wingdings" w:hint="default"/>
+        <w:sz w:val="20"/>
+      </w:rPr>
+    </w:lvl>
+  </w:abstractNum>
+  <w:abstractNum w:abstractNumId="22" w15:restartNumberingAfterBreak="0">
     <w:nsid w:val="3F0B5446"/>
     <w:multiLevelType w:val="multilevel"/>
     <w:tmpl w:val="9E7A2C9C"/>
@@ -1236,7 +6157,603 @@
       </w:rPr>
     </w:lvl>
   </w:abstractNum>
-  <w:abstractNum w:abstractNumId="3" w15:restartNumberingAfterBreak="0">
+  <w:abstractNum w:abstractNumId="23" w15:restartNumberingAfterBreak="0">
+    <w:nsid w:val="3F42158D"/>
+    <w:multiLevelType w:val="multilevel"/>
+    <w:tmpl w:val="D2EE7260"/>
+    <w:lvl w:ilvl="0">
+      <w:start w:val="1"/>
+      <w:numFmt w:val="bullet"/>
+      <w:lvlText w:val=""/>
+      <w:lvlJc w:val="left"/>
+      <w:pPr>
+        <w:tabs>
+          <w:tab w:val="num" w:pos="720"/>
+        </w:tabs>
+        <w:ind w:left="720" w:hanging="360"/>
+      </w:pPr>
+      <w:rPr>
+        <w:rFonts w:ascii="Symbol" w:hAnsi="Symbol" w:hint="default"/>
+        <w:sz w:val="20"/>
+      </w:rPr>
+    </w:lvl>
+    <w:lvl w:ilvl="1" w:tentative="1">
+      <w:start w:val="1"/>
+      <w:numFmt w:val="bullet"/>
+      <w:lvlText w:val="o"/>
+      <w:lvlJc w:val="left"/>
+      <w:pPr>
+        <w:tabs>
+          <w:tab w:val="num" w:pos="1440"/>
+        </w:tabs>
+        <w:ind w:left="1440" w:hanging="360"/>
+      </w:pPr>
+      <w:rPr>
+        <w:rFonts w:ascii="Courier New" w:hAnsi="Courier New" w:hint="default"/>
+        <w:sz w:val="20"/>
+      </w:rPr>
+    </w:lvl>
+    <w:lvl w:ilvl="2" w:tentative="1">
+      <w:start w:val="1"/>
+      <w:numFmt w:val="bullet"/>
+      <w:lvlText w:val=""/>
+      <w:lvlJc w:val="left"/>
+      <w:pPr>
+        <w:tabs>
+          <w:tab w:val="num" w:pos="2160"/>
+        </w:tabs>
+        <w:ind w:left="2160" w:hanging="360"/>
+      </w:pPr>
+      <w:rPr>
+        <w:rFonts w:ascii="Wingdings" w:hAnsi="Wingdings" w:hint="default"/>
+        <w:sz w:val="20"/>
+      </w:rPr>
+    </w:lvl>
+    <w:lvl w:ilvl="3" w:tentative="1">
+      <w:start w:val="1"/>
+      <w:numFmt w:val="bullet"/>
+      <w:lvlText w:val=""/>
+      <w:lvlJc w:val="left"/>
+      <w:pPr>
+        <w:tabs>
+          <w:tab w:val="num" w:pos="2880"/>
+        </w:tabs>
+        <w:ind w:left="2880" w:hanging="360"/>
+      </w:pPr>
+      <w:rPr>
+        <w:rFonts w:ascii="Wingdings" w:hAnsi="Wingdings" w:hint="default"/>
+        <w:sz w:val="20"/>
+      </w:rPr>
+    </w:lvl>
+    <w:lvl w:ilvl="4" w:tentative="1">
+      <w:start w:val="1"/>
+      <w:numFmt w:val="bullet"/>
+      <w:lvlText w:val=""/>
+      <w:lvlJc w:val="left"/>
+      <w:pPr>
+        <w:tabs>
+          <w:tab w:val="num" w:pos="3600"/>
+        </w:tabs>
+        <w:ind w:left="3600" w:hanging="360"/>
+      </w:pPr>
+      <w:rPr>
+        <w:rFonts w:ascii="Wingdings" w:hAnsi="Wingdings" w:hint="default"/>
+        <w:sz w:val="20"/>
+      </w:rPr>
+    </w:lvl>
+    <w:lvl w:ilvl="5" w:tentative="1">
+      <w:start w:val="1"/>
+      <w:numFmt w:val="bullet"/>
+      <w:lvlText w:val=""/>
+      <w:lvlJc w:val="left"/>
+      <w:pPr>
+        <w:tabs>
+          <w:tab w:val="num" w:pos="4320"/>
+        </w:tabs>
+        <w:ind w:left="4320" w:hanging="360"/>
+      </w:pPr>
+      <w:rPr>
+        <w:rFonts w:ascii="Wingdings" w:hAnsi="Wingdings" w:hint="default"/>
+        <w:sz w:val="20"/>
+      </w:rPr>
+    </w:lvl>
+    <w:lvl w:ilvl="6" w:tentative="1">
+      <w:start w:val="1"/>
+      <w:numFmt w:val="bullet"/>
+      <w:lvlText w:val=""/>
+      <w:lvlJc w:val="left"/>
+      <w:pPr>
+        <w:tabs>
+          <w:tab w:val="num" w:pos="5040"/>
+        </w:tabs>
+        <w:ind w:left="5040" w:hanging="360"/>
+      </w:pPr>
+      <w:rPr>
+        <w:rFonts w:ascii="Wingdings" w:hAnsi="Wingdings" w:hint="default"/>
+        <w:sz w:val="20"/>
+      </w:rPr>
+    </w:lvl>
+    <w:lvl w:ilvl="7" w:tentative="1">
+      <w:start w:val="1"/>
+      <w:numFmt w:val="bullet"/>
+      <w:lvlText w:val=""/>
+      <w:lvlJc w:val="left"/>
+      <w:pPr>
+        <w:tabs>
+          <w:tab w:val="num" w:pos="5760"/>
+        </w:tabs>
+        <w:ind w:left="5760" w:hanging="360"/>
+      </w:pPr>
+      <w:rPr>
+        <w:rFonts w:ascii="Wingdings" w:hAnsi="Wingdings" w:hint="default"/>
+        <w:sz w:val="20"/>
+      </w:rPr>
+    </w:lvl>
+    <w:lvl w:ilvl="8" w:tentative="1">
+      <w:start w:val="1"/>
+      <w:numFmt w:val="bullet"/>
+      <w:lvlText w:val=""/>
+      <w:lvlJc w:val="left"/>
+      <w:pPr>
+        <w:tabs>
+          <w:tab w:val="num" w:pos="6480"/>
+        </w:tabs>
+        <w:ind w:left="6480" w:hanging="360"/>
+      </w:pPr>
+      <w:rPr>
+        <w:rFonts w:ascii="Wingdings" w:hAnsi="Wingdings" w:hint="default"/>
+        <w:sz w:val="20"/>
+      </w:rPr>
+    </w:lvl>
+  </w:abstractNum>
+  <w:abstractNum w:abstractNumId="24" w15:restartNumberingAfterBreak="0">
+    <w:nsid w:val="422D768C"/>
+    <w:multiLevelType w:val="multilevel"/>
+    <w:tmpl w:val="5C7ED8D2"/>
+    <w:lvl w:ilvl="0">
+      <w:start w:val="1"/>
+      <w:numFmt w:val="bullet"/>
+      <w:lvlText w:val=""/>
+      <w:lvlJc w:val="left"/>
+      <w:pPr>
+        <w:tabs>
+          <w:tab w:val="num" w:pos="720"/>
+        </w:tabs>
+        <w:ind w:left="720" w:hanging="360"/>
+      </w:pPr>
+      <w:rPr>
+        <w:rFonts w:ascii="Symbol" w:hAnsi="Symbol" w:hint="default"/>
+        <w:sz w:val="20"/>
+      </w:rPr>
+    </w:lvl>
+    <w:lvl w:ilvl="1" w:tentative="1">
+      <w:start w:val="1"/>
+      <w:numFmt w:val="bullet"/>
+      <w:lvlText w:val="o"/>
+      <w:lvlJc w:val="left"/>
+      <w:pPr>
+        <w:tabs>
+          <w:tab w:val="num" w:pos="1440"/>
+        </w:tabs>
+        <w:ind w:left="1440" w:hanging="360"/>
+      </w:pPr>
+      <w:rPr>
+        <w:rFonts w:ascii="Courier New" w:hAnsi="Courier New" w:hint="default"/>
+        <w:sz w:val="20"/>
+      </w:rPr>
+    </w:lvl>
+    <w:lvl w:ilvl="2" w:tentative="1">
+      <w:start w:val="1"/>
+      <w:numFmt w:val="bullet"/>
+      <w:lvlText w:val=""/>
+      <w:lvlJc w:val="left"/>
+      <w:pPr>
+        <w:tabs>
+          <w:tab w:val="num" w:pos="2160"/>
+        </w:tabs>
+        <w:ind w:left="2160" w:hanging="360"/>
+      </w:pPr>
+      <w:rPr>
+        <w:rFonts w:ascii="Wingdings" w:hAnsi="Wingdings" w:hint="default"/>
+        <w:sz w:val="20"/>
+      </w:rPr>
+    </w:lvl>
+    <w:lvl w:ilvl="3" w:tentative="1">
+      <w:start w:val="1"/>
+      <w:numFmt w:val="bullet"/>
+      <w:lvlText w:val=""/>
+      <w:lvlJc w:val="left"/>
+      <w:pPr>
+        <w:tabs>
+          <w:tab w:val="num" w:pos="2880"/>
+        </w:tabs>
+        <w:ind w:left="2880" w:hanging="360"/>
+      </w:pPr>
+      <w:rPr>
+        <w:rFonts w:ascii="Wingdings" w:hAnsi="Wingdings" w:hint="default"/>
+        <w:sz w:val="20"/>
+      </w:rPr>
+    </w:lvl>
+    <w:lvl w:ilvl="4" w:tentative="1">
+      <w:start w:val="1"/>
+      <w:numFmt w:val="bullet"/>
+      <w:lvlText w:val=""/>
+      <w:lvlJc w:val="left"/>
+      <w:pPr>
+        <w:tabs>
+          <w:tab w:val="num" w:pos="3600"/>
+        </w:tabs>
+        <w:ind w:left="3600" w:hanging="360"/>
+      </w:pPr>
+      <w:rPr>
+        <w:rFonts w:ascii="Wingdings" w:hAnsi="Wingdings" w:hint="default"/>
+        <w:sz w:val="20"/>
+      </w:rPr>
+    </w:lvl>
+    <w:lvl w:ilvl="5" w:tentative="1">
+      <w:start w:val="1"/>
+      <w:numFmt w:val="bullet"/>
+      <w:lvlText w:val=""/>
+      <w:lvlJc w:val="left"/>
+      <w:pPr>
+        <w:tabs>
+          <w:tab w:val="num" w:pos="4320"/>
+        </w:tabs>
+        <w:ind w:left="4320" w:hanging="360"/>
+      </w:pPr>
+      <w:rPr>
+        <w:rFonts w:ascii="Wingdings" w:hAnsi="Wingdings" w:hint="default"/>
+        <w:sz w:val="20"/>
+      </w:rPr>
+    </w:lvl>
+    <w:lvl w:ilvl="6" w:tentative="1">
+      <w:start w:val="1"/>
+      <w:numFmt w:val="bullet"/>
+      <w:lvlText w:val=""/>
+      <w:lvlJc w:val="left"/>
+      <w:pPr>
+        <w:tabs>
+          <w:tab w:val="num" w:pos="5040"/>
+        </w:tabs>
+        <w:ind w:left="5040" w:hanging="360"/>
+      </w:pPr>
+      <w:rPr>
+        <w:rFonts w:ascii="Wingdings" w:hAnsi="Wingdings" w:hint="default"/>
+        <w:sz w:val="20"/>
+      </w:rPr>
+    </w:lvl>
+    <w:lvl w:ilvl="7" w:tentative="1">
+      <w:start w:val="1"/>
+      <w:numFmt w:val="bullet"/>
+      <w:lvlText w:val=""/>
+      <w:lvlJc w:val="left"/>
+      <w:pPr>
+        <w:tabs>
+          <w:tab w:val="num" w:pos="5760"/>
+        </w:tabs>
+        <w:ind w:left="5760" w:hanging="360"/>
+      </w:pPr>
+      <w:rPr>
+        <w:rFonts w:ascii="Wingdings" w:hAnsi="Wingdings" w:hint="default"/>
+        <w:sz w:val="20"/>
+      </w:rPr>
+    </w:lvl>
+    <w:lvl w:ilvl="8" w:tentative="1">
+      <w:start w:val="1"/>
+      <w:numFmt w:val="bullet"/>
+      <w:lvlText w:val=""/>
+      <w:lvlJc w:val="left"/>
+      <w:pPr>
+        <w:tabs>
+          <w:tab w:val="num" w:pos="6480"/>
+        </w:tabs>
+        <w:ind w:left="6480" w:hanging="360"/>
+      </w:pPr>
+      <w:rPr>
+        <w:rFonts w:ascii="Wingdings" w:hAnsi="Wingdings" w:hint="default"/>
+        <w:sz w:val="20"/>
+      </w:rPr>
+    </w:lvl>
+  </w:abstractNum>
+  <w:abstractNum w:abstractNumId="25" w15:restartNumberingAfterBreak="0">
+    <w:nsid w:val="42DE0FDA"/>
+    <w:multiLevelType w:val="multilevel"/>
+    <w:tmpl w:val="8A345182"/>
+    <w:lvl w:ilvl="0">
+      <w:start w:val="1"/>
+      <w:numFmt w:val="bullet"/>
+      <w:lvlText w:val=""/>
+      <w:lvlJc w:val="left"/>
+      <w:pPr>
+        <w:tabs>
+          <w:tab w:val="num" w:pos="720"/>
+        </w:tabs>
+        <w:ind w:left="720" w:hanging="360"/>
+      </w:pPr>
+      <w:rPr>
+        <w:rFonts w:ascii="Symbol" w:hAnsi="Symbol" w:hint="default"/>
+        <w:sz w:val="20"/>
+      </w:rPr>
+    </w:lvl>
+    <w:lvl w:ilvl="1" w:tentative="1">
+      <w:start w:val="1"/>
+      <w:numFmt w:val="bullet"/>
+      <w:lvlText w:val="o"/>
+      <w:lvlJc w:val="left"/>
+      <w:pPr>
+        <w:tabs>
+          <w:tab w:val="num" w:pos="1440"/>
+        </w:tabs>
+        <w:ind w:left="1440" w:hanging="360"/>
+      </w:pPr>
+      <w:rPr>
+        <w:rFonts w:ascii="Courier New" w:hAnsi="Courier New" w:hint="default"/>
+        <w:sz w:val="20"/>
+      </w:rPr>
+    </w:lvl>
+    <w:lvl w:ilvl="2" w:tentative="1">
+      <w:start w:val="1"/>
+      <w:numFmt w:val="bullet"/>
+      <w:lvlText w:val=""/>
+      <w:lvlJc w:val="left"/>
+      <w:pPr>
+        <w:tabs>
+          <w:tab w:val="num" w:pos="2160"/>
+        </w:tabs>
+        <w:ind w:left="2160" w:hanging="360"/>
+      </w:pPr>
+      <w:rPr>
+        <w:rFonts w:ascii="Wingdings" w:hAnsi="Wingdings" w:hint="default"/>
+        <w:sz w:val="20"/>
+      </w:rPr>
+    </w:lvl>
+    <w:lvl w:ilvl="3" w:tentative="1">
+      <w:start w:val="1"/>
+      <w:numFmt w:val="bullet"/>
+      <w:lvlText w:val=""/>
+      <w:lvlJc w:val="left"/>
+      <w:pPr>
+        <w:tabs>
+          <w:tab w:val="num" w:pos="2880"/>
+        </w:tabs>
+        <w:ind w:left="2880" w:hanging="360"/>
+      </w:pPr>
+      <w:rPr>
+        <w:rFonts w:ascii="Wingdings" w:hAnsi="Wingdings" w:hint="default"/>
+        <w:sz w:val="20"/>
+      </w:rPr>
+    </w:lvl>
+    <w:lvl w:ilvl="4" w:tentative="1">
+      <w:start w:val="1"/>
+      <w:numFmt w:val="bullet"/>
+      <w:lvlText w:val=""/>
+      <w:lvlJc w:val="left"/>
+      <w:pPr>
+        <w:tabs>
+          <w:tab w:val="num" w:pos="3600"/>
+        </w:tabs>
+        <w:ind w:left="3600" w:hanging="360"/>
+      </w:pPr>
+      <w:rPr>
+        <w:rFonts w:ascii="Wingdings" w:hAnsi="Wingdings" w:hint="default"/>
+        <w:sz w:val="20"/>
+      </w:rPr>
+    </w:lvl>
+    <w:lvl w:ilvl="5" w:tentative="1">
+      <w:start w:val="1"/>
+      <w:numFmt w:val="bullet"/>
+      <w:lvlText w:val=""/>
+      <w:lvlJc w:val="left"/>
+      <w:pPr>
+        <w:tabs>
+          <w:tab w:val="num" w:pos="4320"/>
+        </w:tabs>
+        <w:ind w:left="4320" w:hanging="360"/>
+      </w:pPr>
+      <w:rPr>
+        <w:rFonts w:ascii="Wingdings" w:hAnsi="Wingdings" w:hint="default"/>
+        <w:sz w:val="20"/>
+      </w:rPr>
+    </w:lvl>
+    <w:lvl w:ilvl="6" w:tentative="1">
+      <w:start w:val="1"/>
+      <w:numFmt w:val="bullet"/>
+      <w:lvlText w:val=""/>
+      <w:lvlJc w:val="left"/>
+      <w:pPr>
+        <w:tabs>
+          <w:tab w:val="num" w:pos="5040"/>
+        </w:tabs>
+        <w:ind w:left="5040" w:hanging="360"/>
+      </w:pPr>
+      <w:rPr>
+        <w:rFonts w:ascii="Wingdings" w:hAnsi="Wingdings" w:hint="default"/>
+        <w:sz w:val="20"/>
+      </w:rPr>
+    </w:lvl>
+    <w:lvl w:ilvl="7" w:tentative="1">
+      <w:start w:val="1"/>
+      <w:numFmt w:val="bullet"/>
+      <w:lvlText w:val=""/>
+      <w:lvlJc w:val="left"/>
+      <w:pPr>
+        <w:tabs>
+          <w:tab w:val="num" w:pos="5760"/>
+        </w:tabs>
+        <w:ind w:left="5760" w:hanging="360"/>
+      </w:pPr>
+      <w:rPr>
+        <w:rFonts w:ascii="Wingdings" w:hAnsi="Wingdings" w:hint="default"/>
+        <w:sz w:val="20"/>
+      </w:rPr>
+    </w:lvl>
+    <w:lvl w:ilvl="8" w:tentative="1">
+      <w:start w:val="1"/>
+      <w:numFmt w:val="bullet"/>
+      <w:lvlText w:val=""/>
+      <w:lvlJc w:val="left"/>
+      <w:pPr>
+        <w:tabs>
+          <w:tab w:val="num" w:pos="6480"/>
+        </w:tabs>
+        <w:ind w:left="6480" w:hanging="360"/>
+      </w:pPr>
+      <w:rPr>
+        <w:rFonts w:ascii="Wingdings" w:hAnsi="Wingdings" w:hint="default"/>
+        <w:sz w:val="20"/>
+      </w:rPr>
+    </w:lvl>
+  </w:abstractNum>
+  <w:abstractNum w:abstractNumId="26" w15:restartNumberingAfterBreak="0">
+    <w:nsid w:val="43014241"/>
+    <w:multiLevelType w:val="multilevel"/>
+    <w:tmpl w:val="CF408682"/>
+    <w:lvl w:ilvl="0">
+      <w:start w:val="1"/>
+      <w:numFmt w:val="bullet"/>
+      <w:lvlText w:val=""/>
+      <w:lvlJc w:val="left"/>
+      <w:pPr>
+        <w:tabs>
+          <w:tab w:val="num" w:pos="720"/>
+        </w:tabs>
+        <w:ind w:left="720" w:hanging="360"/>
+      </w:pPr>
+      <w:rPr>
+        <w:rFonts w:ascii="Symbol" w:hAnsi="Symbol" w:hint="default"/>
+        <w:sz w:val="20"/>
+      </w:rPr>
+    </w:lvl>
+    <w:lvl w:ilvl="1" w:tentative="1">
+      <w:start w:val="1"/>
+      <w:numFmt w:val="bullet"/>
+      <w:lvlText w:val="o"/>
+      <w:lvlJc w:val="left"/>
+      <w:pPr>
+        <w:tabs>
+          <w:tab w:val="num" w:pos="1440"/>
+        </w:tabs>
+        <w:ind w:left="1440" w:hanging="360"/>
+      </w:pPr>
+      <w:rPr>
+        <w:rFonts w:ascii="Courier New" w:hAnsi="Courier New" w:hint="default"/>
+        <w:sz w:val="20"/>
+      </w:rPr>
+    </w:lvl>
+    <w:lvl w:ilvl="2" w:tentative="1">
+      <w:start w:val="1"/>
+      <w:numFmt w:val="bullet"/>
+      <w:lvlText w:val=""/>
+      <w:lvlJc w:val="left"/>
+      <w:pPr>
+        <w:tabs>
+          <w:tab w:val="num" w:pos="2160"/>
+        </w:tabs>
+        <w:ind w:left="2160" w:hanging="360"/>
+      </w:pPr>
+      <w:rPr>
+        <w:rFonts w:ascii="Wingdings" w:hAnsi="Wingdings" w:hint="default"/>
+        <w:sz w:val="20"/>
+      </w:rPr>
+    </w:lvl>
+    <w:lvl w:ilvl="3" w:tentative="1">
+      <w:start w:val="1"/>
+      <w:numFmt w:val="bullet"/>
+      <w:lvlText w:val=""/>
+      <w:lvlJc w:val="left"/>
+      <w:pPr>
+        <w:tabs>
+          <w:tab w:val="num" w:pos="2880"/>
+        </w:tabs>
+        <w:ind w:left="2880" w:hanging="360"/>
+      </w:pPr>
+      <w:rPr>
+        <w:rFonts w:ascii="Wingdings" w:hAnsi="Wingdings" w:hint="default"/>
+        <w:sz w:val="20"/>
+      </w:rPr>
+    </w:lvl>
+    <w:lvl w:ilvl="4" w:tentative="1">
+      <w:start w:val="1"/>
+      <w:numFmt w:val="bullet"/>
+      <w:lvlText w:val=""/>
+      <w:lvlJc w:val="left"/>
+      <w:pPr>
+        <w:tabs>
+          <w:tab w:val="num" w:pos="3600"/>
+        </w:tabs>
+        <w:ind w:left="3600" w:hanging="360"/>
+      </w:pPr>
+      <w:rPr>
+        <w:rFonts w:ascii="Wingdings" w:hAnsi="Wingdings" w:hint="default"/>
+        <w:sz w:val="20"/>
+      </w:rPr>
+    </w:lvl>
+    <w:lvl w:ilvl="5" w:tentative="1">
+      <w:start w:val="1"/>
+      <w:numFmt w:val="bullet"/>
+      <w:lvlText w:val=""/>
+      <w:lvlJc w:val="left"/>
+      <w:pPr>
+        <w:tabs>
+          <w:tab w:val="num" w:pos="4320"/>
+        </w:tabs>
+        <w:ind w:left="4320" w:hanging="360"/>
+      </w:pPr>
+      <w:rPr>
+        <w:rFonts w:ascii="Wingdings" w:hAnsi="Wingdings" w:hint="default"/>
+        <w:sz w:val="20"/>
+      </w:rPr>
+    </w:lvl>
+    <w:lvl w:ilvl="6" w:tentative="1">
+      <w:start w:val="1"/>
+      <w:numFmt w:val="bullet"/>
+      <w:lvlText w:val=""/>
+      <w:lvlJc w:val="left"/>
+      <w:pPr>
+        <w:tabs>
+          <w:tab w:val="num" w:pos="5040"/>
+        </w:tabs>
+        <w:ind w:left="5040" w:hanging="360"/>
+      </w:pPr>
+      <w:rPr>
+        <w:rFonts w:ascii="Wingdings" w:hAnsi="Wingdings" w:hint="default"/>
+        <w:sz w:val="20"/>
+      </w:rPr>
+    </w:lvl>
+    <w:lvl w:ilvl="7" w:tentative="1">
+      <w:start w:val="1"/>
+      <w:numFmt w:val="bullet"/>
+      <w:lvlText w:val=""/>
+      <w:lvlJc w:val="left"/>
+      <w:pPr>
+        <w:tabs>
+          <w:tab w:val="num" w:pos="5760"/>
+        </w:tabs>
+        <w:ind w:left="5760" w:hanging="360"/>
+      </w:pPr>
+      <w:rPr>
+        <w:rFonts w:ascii="Wingdings" w:hAnsi="Wingdings" w:hint="default"/>
+        <w:sz w:val="20"/>
+      </w:rPr>
+    </w:lvl>
+    <w:lvl w:ilvl="8" w:tentative="1">
+      <w:start w:val="1"/>
+      <w:numFmt w:val="bullet"/>
+      <w:lvlText w:val=""/>
+      <w:lvlJc w:val="left"/>
+      <w:pPr>
+        <w:tabs>
+          <w:tab w:val="num" w:pos="6480"/>
+        </w:tabs>
+        <w:ind w:left="6480" w:hanging="360"/>
+      </w:pPr>
+      <w:rPr>
+        <w:rFonts w:ascii="Wingdings" w:hAnsi="Wingdings" w:hint="default"/>
+        <w:sz w:val="20"/>
+      </w:rPr>
+    </w:lvl>
+  </w:abstractNum>
+  <w:abstractNum w:abstractNumId="27" w15:restartNumberingAfterBreak="0">
     <w:nsid w:val="43572F9A"/>
     <w:multiLevelType w:val="multilevel"/>
     <w:tmpl w:val="E0162F3A"/>
@@ -1385,7 +6902,1199 @@
       </w:rPr>
     </w:lvl>
   </w:abstractNum>
-  <w:abstractNum w:abstractNumId="4" w15:restartNumberingAfterBreak="0">
+  <w:abstractNum w:abstractNumId="28" w15:restartNumberingAfterBreak="0">
+    <w:nsid w:val="43637ACE"/>
+    <w:multiLevelType w:val="multilevel"/>
+    <w:tmpl w:val="298EB490"/>
+    <w:lvl w:ilvl="0">
+      <w:start w:val="1"/>
+      <w:numFmt w:val="bullet"/>
+      <w:lvlText w:val=""/>
+      <w:lvlJc w:val="left"/>
+      <w:pPr>
+        <w:tabs>
+          <w:tab w:val="num" w:pos="720"/>
+        </w:tabs>
+        <w:ind w:left="720" w:hanging="360"/>
+      </w:pPr>
+      <w:rPr>
+        <w:rFonts w:ascii="Symbol" w:hAnsi="Symbol" w:hint="default"/>
+        <w:sz w:val="20"/>
+      </w:rPr>
+    </w:lvl>
+    <w:lvl w:ilvl="1" w:tentative="1">
+      <w:start w:val="1"/>
+      <w:numFmt w:val="bullet"/>
+      <w:lvlText w:val="o"/>
+      <w:lvlJc w:val="left"/>
+      <w:pPr>
+        <w:tabs>
+          <w:tab w:val="num" w:pos="1440"/>
+        </w:tabs>
+        <w:ind w:left="1440" w:hanging="360"/>
+      </w:pPr>
+      <w:rPr>
+        <w:rFonts w:ascii="Courier New" w:hAnsi="Courier New" w:hint="default"/>
+        <w:sz w:val="20"/>
+      </w:rPr>
+    </w:lvl>
+    <w:lvl w:ilvl="2" w:tentative="1">
+      <w:start w:val="1"/>
+      <w:numFmt w:val="bullet"/>
+      <w:lvlText w:val=""/>
+      <w:lvlJc w:val="left"/>
+      <w:pPr>
+        <w:tabs>
+          <w:tab w:val="num" w:pos="2160"/>
+        </w:tabs>
+        <w:ind w:left="2160" w:hanging="360"/>
+      </w:pPr>
+      <w:rPr>
+        <w:rFonts w:ascii="Wingdings" w:hAnsi="Wingdings" w:hint="default"/>
+        <w:sz w:val="20"/>
+      </w:rPr>
+    </w:lvl>
+    <w:lvl w:ilvl="3" w:tentative="1">
+      <w:start w:val="1"/>
+      <w:numFmt w:val="bullet"/>
+      <w:lvlText w:val=""/>
+      <w:lvlJc w:val="left"/>
+      <w:pPr>
+        <w:tabs>
+          <w:tab w:val="num" w:pos="2880"/>
+        </w:tabs>
+        <w:ind w:left="2880" w:hanging="360"/>
+      </w:pPr>
+      <w:rPr>
+        <w:rFonts w:ascii="Wingdings" w:hAnsi="Wingdings" w:hint="default"/>
+        <w:sz w:val="20"/>
+      </w:rPr>
+    </w:lvl>
+    <w:lvl w:ilvl="4" w:tentative="1">
+      <w:start w:val="1"/>
+      <w:numFmt w:val="bullet"/>
+      <w:lvlText w:val=""/>
+      <w:lvlJc w:val="left"/>
+      <w:pPr>
+        <w:tabs>
+          <w:tab w:val="num" w:pos="3600"/>
+        </w:tabs>
+        <w:ind w:left="3600" w:hanging="360"/>
+      </w:pPr>
+      <w:rPr>
+        <w:rFonts w:ascii="Wingdings" w:hAnsi="Wingdings" w:hint="default"/>
+        <w:sz w:val="20"/>
+      </w:rPr>
+    </w:lvl>
+    <w:lvl w:ilvl="5" w:tentative="1">
+      <w:start w:val="1"/>
+      <w:numFmt w:val="bullet"/>
+      <w:lvlText w:val=""/>
+      <w:lvlJc w:val="left"/>
+      <w:pPr>
+        <w:tabs>
+          <w:tab w:val="num" w:pos="4320"/>
+        </w:tabs>
+        <w:ind w:left="4320" w:hanging="360"/>
+      </w:pPr>
+      <w:rPr>
+        <w:rFonts w:ascii="Wingdings" w:hAnsi="Wingdings" w:hint="default"/>
+        <w:sz w:val="20"/>
+      </w:rPr>
+    </w:lvl>
+    <w:lvl w:ilvl="6" w:tentative="1">
+      <w:start w:val="1"/>
+      <w:numFmt w:val="bullet"/>
+      <w:lvlText w:val=""/>
+      <w:lvlJc w:val="left"/>
+      <w:pPr>
+        <w:tabs>
+          <w:tab w:val="num" w:pos="5040"/>
+        </w:tabs>
+        <w:ind w:left="5040" w:hanging="360"/>
+      </w:pPr>
+      <w:rPr>
+        <w:rFonts w:ascii="Wingdings" w:hAnsi="Wingdings" w:hint="default"/>
+        <w:sz w:val="20"/>
+      </w:rPr>
+    </w:lvl>
+    <w:lvl w:ilvl="7" w:tentative="1">
+      <w:start w:val="1"/>
+      <w:numFmt w:val="bullet"/>
+      <w:lvlText w:val=""/>
+      <w:lvlJc w:val="left"/>
+      <w:pPr>
+        <w:tabs>
+          <w:tab w:val="num" w:pos="5760"/>
+        </w:tabs>
+        <w:ind w:left="5760" w:hanging="360"/>
+      </w:pPr>
+      <w:rPr>
+        <w:rFonts w:ascii="Wingdings" w:hAnsi="Wingdings" w:hint="default"/>
+        <w:sz w:val="20"/>
+      </w:rPr>
+    </w:lvl>
+    <w:lvl w:ilvl="8" w:tentative="1">
+      <w:start w:val="1"/>
+      <w:numFmt w:val="bullet"/>
+      <w:lvlText w:val=""/>
+      <w:lvlJc w:val="left"/>
+      <w:pPr>
+        <w:tabs>
+          <w:tab w:val="num" w:pos="6480"/>
+        </w:tabs>
+        <w:ind w:left="6480" w:hanging="360"/>
+      </w:pPr>
+      <w:rPr>
+        <w:rFonts w:ascii="Wingdings" w:hAnsi="Wingdings" w:hint="default"/>
+        <w:sz w:val="20"/>
+      </w:rPr>
+    </w:lvl>
+  </w:abstractNum>
+  <w:abstractNum w:abstractNumId="29" w15:restartNumberingAfterBreak="0">
+    <w:nsid w:val="45BD1B9C"/>
+    <w:multiLevelType w:val="multilevel"/>
+    <w:tmpl w:val="C48E25E4"/>
+    <w:lvl w:ilvl="0">
+      <w:start w:val="1"/>
+      <w:numFmt w:val="bullet"/>
+      <w:lvlText w:val=""/>
+      <w:lvlJc w:val="left"/>
+      <w:pPr>
+        <w:tabs>
+          <w:tab w:val="num" w:pos="720"/>
+        </w:tabs>
+        <w:ind w:left="720" w:hanging="360"/>
+      </w:pPr>
+      <w:rPr>
+        <w:rFonts w:ascii="Symbol" w:hAnsi="Symbol" w:hint="default"/>
+        <w:sz w:val="20"/>
+      </w:rPr>
+    </w:lvl>
+    <w:lvl w:ilvl="1" w:tentative="1">
+      <w:start w:val="1"/>
+      <w:numFmt w:val="bullet"/>
+      <w:lvlText w:val="o"/>
+      <w:lvlJc w:val="left"/>
+      <w:pPr>
+        <w:tabs>
+          <w:tab w:val="num" w:pos="1440"/>
+        </w:tabs>
+        <w:ind w:left="1440" w:hanging="360"/>
+      </w:pPr>
+      <w:rPr>
+        <w:rFonts w:ascii="Courier New" w:hAnsi="Courier New" w:hint="default"/>
+        <w:sz w:val="20"/>
+      </w:rPr>
+    </w:lvl>
+    <w:lvl w:ilvl="2" w:tentative="1">
+      <w:start w:val="1"/>
+      <w:numFmt w:val="bullet"/>
+      <w:lvlText w:val=""/>
+      <w:lvlJc w:val="left"/>
+      <w:pPr>
+        <w:tabs>
+          <w:tab w:val="num" w:pos="2160"/>
+        </w:tabs>
+        <w:ind w:left="2160" w:hanging="360"/>
+      </w:pPr>
+      <w:rPr>
+        <w:rFonts w:ascii="Wingdings" w:hAnsi="Wingdings" w:hint="default"/>
+        <w:sz w:val="20"/>
+      </w:rPr>
+    </w:lvl>
+    <w:lvl w:ilvl="3" w:tentative="1">
+      <w:start w:val="1"/>
+      <w:numFmt w:val="bullet"/>
+      <w:lvlText w:val=""/>
+      <w:lvlJc w:val="left"/>
+      <w:pPr>
+        <w:tabs>
+          <w:tab w:val="num" w:pos="2880"/>
+        </w:tabs>
+        <w:ind w:left="2880" w:hanging="360"/>
+      </w:pPr>
+      <w:rPr>
+        <w:rFonts w:ascii="Wingdings" w:hAnsi="Wingdings" w:hint="default"/>
+        <w:sz w:val="20"/>
+      </w:rPr>
+    </w:lvl>
+    <w:lvl w:ilvl="4" w:tentative="1">
+      <w:start w:val="1"/>
+      <w:numFmt w:val="bullet"/>
+      <w:lvlText w:val=""/>
+      <w:lvlJc w:val="left"/>
+      <w:pPr>
+        <w:tabs>
+          <w:tab w:val="num" w:pos="3600"/>
+        </w:tabs>
+        <w:ind w:left="3600" w:hanging="360"/>
+      </w:pPr>
+      <w:rPr>
+        <w:rFonts w:ascii="Wingdings" w:hAnsi="Wingdings" w:hint="default"/>
+        <w:sz w:val="20"/>
+      </w:rPr>
+    </w:lvl>
+    <w:lvl w:ilvl="5" w:tentative="1">
+      <w:start w:val="1"/>
+      <w:numFmt w:val="bullet"/>
+      <w:lvlText w:val=""/>
+      <w:lvlJc w:val="left"/>
+      <w:pPr>
+        <w:tabs>
+          <w:tab w:val="num" w:pos="4320"/>
+        </w:tabs>
+        <w:ind w:left="4320" w:hanging="360"/>
+      </w:pPr>
+      <w:rPr>
+        <w:rFonts w:ascii="Wingdings" w:hAnsi="Wingdings" w:hint="default"/>
+        <w:sz w:val="20"/>
+      </w:rPr>
+    </w:lvl>
+    <w:lvl w:ilvl="6" w:tentative="1">
+      <w:start w:val="1"/>
+      <w:numFmt w:val="bullet"/>
+      <w:lvlText w:val=""/>
+      <w:lvlJc w:val="left"/>
+      <w:pPr>
+        <w:tabs>
+          <w:tab w:val="num" w:pos="5040"/>
+        </w:tabs>
+        <w:ind w:left="5040" w:hanging="360"/>
+      </w:pPr>
+      <w:rPr>
+        <w:rFonts w:ascii="Wingdings" w:hAnsi="Wingdings" w:hint="default"/>
+        <w:sz w:val="20"/>
+      </w:rPr>
+    </w:lvl>
+    <w:lvl w:ilvl="7" w:tentative="1">
+      <w:start w:val="1"/>
+      <w:numFmt w:val="bullet"/>
+      <w:lvlText w:val=""/>
+      <w:lvlJc w:val="left"/>
+      <w:pPr>
+        <w:tabs>
+          <w:tab w:val="num" w:pos="5760"/>
+        </w:tabs>
+        <w:ind w:left="5760" w:hanging="360"/>
+      </w:pPr>
+      <w:rPr>
+        <w:rFonts w:ascii="Wingdings" w:hAnsi="Wingdings" w:hint="default"/>
+        <w:sz w:val="20"/>
+      </w:rPr>
+    </w:lvl>
+    <w:lvl w:ilvl="8" w:tentative="1">
+      <w:start w:val="1"/>
+      <w:numFmt w:val="bullet"/>
+      <w:lvlText w:val=""/>
+      <w:lvlJc w:val="left"/>
+      <w:pPr>
+        <w:tabs>
+          <w:tab w:val="num" w:pos="6480"/>
+        </w:tabs>
+        <w:ind w:left="6480" w:hanging="360"/>
+      </w:pPr>
+      <w:rPr>
+        <w:rFonts w:ascii="Wingdings" w:hAnsi="Wingdings" w:hint="default"/>
+        <w:sz w:val="20"/>
+      </w:rPr>
+    </w:lvl>
+  </w:abstractNum>
+  <w:abstractNum w:abstractNumId="30" w15:restartNumberingAfterBreak="0">
+    <w:nsid w:val="4C7C02F7"/>
+    <w:multiLevelType w:val="multilevel"/>
+    <w:tmpl w:val="E23E08E8"/>
+    <w:lvl w:ilvl="0">
+      <w:start w:val="1"/>
+      <w:numFmt w:val="bullet"/>
+      <w:lvlText w:val=""/>
+      <w:lvlJc w:val="left"/>
+      <w:pPr>
+        <w:tabs>
+          <w:tab w:val="num" w:pos="720"/>
+        </w:tabs>
+        <w:ind w:left="720" w:hanging="360"/>
+      </w:pPr>
+      <w:rPr>
+        <w:rFonts w:ascii="Symbol" w:hAnsi="Symbol" w:hint="default"/>
+        <w:sz w:val="20"/>
+      </w:rPr>
+    </w:lvl>
+    <w:lvl w:ilvl="1" w:tentative="1">
+      <w:start w:val="1"/>
+      <w:numFmt w:val="bullet"/>
+      <w:lvlText w:val="o"/>
+      <w:lvlJc w:val="left"/>
+      <w:pPr>
+        <w:tabs>
+          <w:tab w:val="num" w:pos="1440"/>
+        </w:tabs>
+        <w:ind w:left="1440" w:hanging="360"/>
+      </w:pPr>
+      <w:rPr>
+        <w:rFonts w:ascii="Courier New" w:hAnsi="Courier New" w:hint="default"/>
+        <w:sz w:val="20"/>
+      </w:rPr>
+    </w:lvl>
+    <w:lvl w:ilvl="2" w:tentative="1">
+      <w:start w:val="1"/>
+      <w:numFmt w:val="bullet"/>
+      <w:lvlText w:val=""/>
+      <w:lvlJc w:val="left"/>
+      <w:pPr>
+        <w:tabs>
+          <w:tab w:val="num" w:pos="2160"/>
+        </w:tabs>
+        <w:ind w:left="2160" w:hanging="360"/>
+      </w:pPr>
+      <w:rPr>
+        <w:rFonts w:ascii="Wingdings" w:hAnsi="Wingdings" w:hint="default"/>
+        <w:sz w:val="20"/>
+      </w:rPr>
+    </w:lvl>
+    <w:lvl w:ilvl="3" w:tentative="1">
+      <w:start w:val="1"/>
+      <w:numFmt w:val="bullet"/>
+      <w:lvlText w:val=""/>
+      <w:lvlJc w:val="left"/>
+      <w:pPr>
+        <w:tabs>
+          <w:tab w:val="num" w:pos="2880"/>
+        </w:tabs>
+        <w:ind w:left="2880" w:hanging="360"/>
+      </w:pPr>
+      <w:rPr>
+        <w:rFonts w:ascii="Wingdings" w:hAnsi="Wingdings" w:hint="default"/>
+        <w:sz w:val="20"/>
+      </w:rPr>
+    </w:lvl>
+    <w:lvl w:ilvl="4" w:tentative="1">
+      <w:start w:val="1"/>
+      <w:numFmt w:val="bullet"/>
+      <w:lvlText w:val=""/>
+      <w:lvlJc w:val="left"/>
+      <w:pPr>
+        <w:tabs>
+          <w:tab w:val="num" w:pos="3600"/>
+        </w:tabs>
+        <w:ind w:left="3600" w:hanging="360"/>
+      </w:pPr>
+      <w:rPr>
+        <w:rFonts w:ascii="Wingdings" w:hAnsi="Wingdings" w:hint="default"/>
+        <w:sz w:val="20"/>
+      </w:rPr>
+    </w:lvl>
+    <w:lvl w:ilvl="5" w:tentative="1">
+      <w:start w:val="1"/>
+      <w:numFmt w:val="bullet"/>
+      <w:lvlText w:val=""/>
+      <w:lvlJc w:val="left"/>
+      <w:pPr>
+        <w:tabs>
+          <w:tab w:val="num" w:pos="4320"/>
+        </w:tabs>
+        <w:ind w:left="4320" w:hanging="360"/>
+      </w:pPr>
+      <w:rPr>
+        <w:rFonts w:ascii="Wingdings" w:hAnsi="Wingdings" w:hint="default"/>
+        <w:sz w:val="20"/>
+      </w:rPr>
+    </w:lvl>
+    <w:lvl w:ilvl="6" w:tentative="1">
+      <w:start w:val="1"/>
+      <w:numFmt w:val="bullet"/>
+      <w:lvlText w:val=""/>
+      <w:lvlJc w:val="left"/>
+      <w:pPr>
+        <w:tabs>
+          <w:tab w:val="num" w:pos="5040"/>
+        </w:tabs>
+        <w:ind w:left="5040" w:hanging="360"/>
+      </w:pPr>
+      <w:rPr>
+        <w:rFonts w:ascii="Wingdings" w:hAnsi="Wingdings" w:hint="default"/>
+        <w:sz w:val="20"/>
+      </w:rPr>
+    </w:lvl>
+    <w:lvl w:ilvl="7" w:tentative="1">
+      <w:start w:val="1"/>
+      <w:numFmt w:val="bullet"/>
+      <w:lvlText w:val=""/>
+      <w:lvlJc w:val="left"/>
+      <w:pPr>
+        <w:tabs>
+          <w:tab w:val="num" w:pos="5760"/>
+        </w:tabs>
+        <w:ind w:left="5760" w:hanging="360"/>
+      </w:pPr>
+      <w:rPr>
+        <w:rFonts w:ascii="Wingdings" w:hAnsi="Wingdings" w:hint="default"/>
+        <w:sz w:val="20"/>
+      </w:rPr>
+    </w:lvl>
+    <w:lvl w:ilvl="8" w:tentative="1">
+      <w:start w:val="1"/>
+      <w:numFmt w:val="bullet"/>
+      <w:lvlText w:val=""/>
+      <w:lvlJc w:val="left"/>
+      <w:pPr>
+        <w:tabs>
+          <w:tab w:val="num" w:pos="6480"/>
+        </w:tabs>
+        <w:ind w:left="6480" w:hanging="360"/>
+      </w:pPr>
+      <w:rPr>
+        <w:rFonts w:ascii="Wingdings" w:hAnsi="Wingdings" w:hint="default"/>
+        <w:sz w:val="20"/>
+      </w:rPr>
+    </w:lvl>
+  </w:abstractNum>
+  <w:abstractNum w:abstractNumId="31" w15:restartNumberingAfterBreak="0">
+    <w:nsid w:val="51415E3C"/>
+    <w:multiLevelType w:val="multilevel"/>
+    <w:tmpl w:val="B8041422"/>
+    <w:lvl w:ilvl="0">
+      <w:start w:val="1"/>
+      <w:numFmt w:val="bullet"/>
+      <w:lvlText w:val=""/>
+      <w:lvlJc w:val="left"/>
+      <w:pPr>
+        <w:tabs>
+          <w:tab w:val="num" w:pos="720"/>
+        </w:tabs>
+        <w:ind w:left="720" w:hanging="360"/>
+      </w:pPr>
+      <w:rPr>
+        <w:rFonts w:ascii="Symbol" w:hAnsi="Symbol" w:hint="default"/>
+        <w:sz w:val="20"/>
+      </w:rPr>
+    </w:lvl>
+    <w:lvl w:ilvl="1" w:tentative="1">
+      <w:start w:val="1"/>
+      <w:numFmt w:val="bullet"/>
+      <w:lvlText w:val="o"/>
+      <w:lvlJc w:val="left"/>
+      <w:pPr>
+        <w:tabs>
+          <w:tab w:val="num" w:pos="1440"/>
+        </w:tabs>
+        <w:ind w:left="1440" w:hanging="360"/>
+      </w:pPr>
+      <w:rPr>
+        <w:rFonts w:ascii="Courier New" w:hAnsi="Courier New" w:hint="default"/>
+        <w:sz w:val="20"/>
+      </w:rPr>
+    </w:lvl>
+    <w:lvl w:ilvl="2" w:tentative="1">
+      <w:start w:val="1"/>
+      <w:numFmt w:val="bullet"/>
+      <w:lvlText w:val=""/>
+      <w:lvlJc w:val="left"/>
+      <w:pPr>
+        <w:tabs>
+          <w:tab w:val="num" w:pos="2160"/>
+        </w:tabs>
+        <w:ind w:left="2160" w:hanging="360"/>
+      </w:pPr>
+      <w:rPr>
+        <w:rFonts w:ascii="Wingdings" w:hAnsi="Wingdings" w:hint="default"/>
+        <w:sz w:val="20"/>
+      </w:rPr>
+    </w:lvl>
+    <w:lvl w:ilvl="3" w:tentative="1">
+      <w:start w:val="1"/>
+      <w:numFmt w:val="bullet"/>
+      <w:lvlText w:val=""/>
+      <w:lvlJc w:val="left"/>
+      <w:pPr>
+        <w:tabs>
+          <w:tab w:val="num" w:pos="2880"/>
+        </w:tabs>
+        <w:ind w:left="2880" w:hanging="360"/>
+      </w:pPr>
+      <w:rPr>
+        <w:rFonts w:ascii="Wingdings" w:hAnsi="Wingdings" w:hint="default"/>
+        <w:sz w:val="20"/>
+      </w:rPr>
+    </w:lvl>
+    <w:lvl w:ilvl="4" w:tentative="1">
+      <w:start w:val="1"/>
+      <w:numFmt w:val="bullet"/>
+      <w:lvlText w:val=""/>
+      <w:lvlJc w:val="left"/>
+      <w:pPr>
+        <w:tabs>
+          <w:tab w:val="num" w:pos="3600"/>
+        </w:tabs>
+        <w:ind w:left="3600" w:hanging="360"/>
+      </w:pPr>
+      <w:rPr>
+        <w:rFonts w:ascii="Wingdings" w:hAnsi="Wingdings" w:hint="default"/>
+        <w:sz w:val="20"/>
+      </w:rPr>
+    </w:lvl>
+    <w:lvl w:ilvl="5" w:tentative="1">
+      <w:start w:val="1"/>
+      <w:numFmt w:val="bullet"/>
+      <w:lvlText w:val=""/>
+      <w:lvlJc w:val="left"/>
+      <w:pPr>
+        <w:tabs>
+          <w:tab w:val="num" w:pos="4320"/>
+        </w:tabs>
+        <w:ind w:left="4320" w:hanging="360"/>
+      </w:pPr>
+      <w:rPr>
+        <w:rFonts w:ascii="Wingdings" w:hAnsi="Wingdings" w:hint="default"/>
+        <w:sz w:val="20"/>
+      </w:rPr>
+    </w:lvl>
+    <w:lvl w:ilvl="6" w:tentative="1">
+      <w:start w:val="1"/>
+      <w:numFmt w:val="bullet"/>
+      <w:lvlText w:val=""/>
+      <w:lvlJc w:val="left"/>
+      <w:pPr>
+        <w:tabs>
+          <w:tab w:val="num" w:pos="5040"/>
+        </w:tabs>
+        <w:ind w:left="5040" w:hanging="360"/>
+      </w:pPr>
+      <w:rPr>
+        <w:rFonts w:ascii="Wingdings" w:hAnsi="Wingdings" w:hint="default"/>
+        <w:sz w:val="20"/>
+      </w:rPr>
+    </w:lvl>
+    <w:lvl w:ilvl="7" w:tentative="1">
+      <w:start w:val="1"/>
+      <w:numFmt w:val="bullet"/>
+      <w:lvlText w:val=""/>
+      <w:lvlJc w:val="left"/>
+      <w:pPr>
+        <w:tabs>
+          <w:tab w:val="num" w:pos="5760"/>
+        </w:tabs>
+        <w:ind w:left="5760" w:hanging="360"/>
+      </w:pPr>
+      <w:rPr>
+        <w:rFonts w:ascii="Wingdings" w:hAnsi="Wingdings" w:hint="default"/>
+        <w:sz w:val="20"/>
+      </w:rPr>
+    </w:lvl>
+    <w:lvl w:ilvl="8" w:tentative="1">
+      <w:start w:val="1"/>
+      <w:numFmt w:val="bullet"/>
+      <w:lvlText w:val=""/>
+      <w:lvlJc w:val="left"/>
+      <w:pPr>
+        <w:tabs>
+          <w:tab w:val="num" w:pos="6480"/>
+        </w:tabs>
+        <w:ind w:left="6480" w:hanging="360"/>
+      </w:pPr>
+      <w:rPr>
+        <w:rFonts w:ascii="Wingdings" w:hAnsi="Wingdings" w:hint="default"/>
+        <w:sz w:val="20"/>
+      </w:rPr>
+    </w:lvl>
+  </w:abstractNum>
+  <w:abstractNum w:abstractNumId="32" w15:restartNumberingAfterBreak="0">
+    <w:nsid w:val="51B43365"/>
+    <w:multiLevelType w:val="multilevel"/>
+    <w:tmpl w:val="B44420E8"/>
+    <w:lvl w:ilvl="0">
+      <w:start w:val="1"/>
+      <w:numFmt w:val="bullet"/>
+      <w:lvlText w:val=""/>
+      <w:lvlJc w:val="left"/>
+      <w:pPr>
+        <w:tabs>
+          <w:tab w:val="num" w:pos="720"/>
+        </w:tabs>
+        <w:ind w:left="720" w:hanging="360"/>
+      </w:pPr>
+      <w:rPr>
+        <w:rFonts w:ascii="Symbol" w:hAnsi="Symbol" w:hint="default"/>
+        <w:sz w:val="20"/>
+      </w:rPr>
+    </w:lvl>
+    <w:lvl w:ilvl="1" w:tentative="1">
+      <w:start w:val="1"/>
+      <w:numFmt w:val="bullet"/>
+      <w:lvlText w:val="o"/>
+      <w:lvlJc w:val="left"/>
+      <w:pPr>
+        <w:tabs>
+          <w:tab w:val="num" w:pos="1440"/>
+        </w:tabs>
+        <w:ind w:left="1440" w:hanging="360"/>
+      </w:pPr>
+      <w:rPr>
+        <w:rFonts w:ascii="Courier New" w:hAnsi="Courier New" w:hint="default"/>
+        <w:sz w:val="20"/>
+      </w:rPr>
+    </w:lvl>
+    <w:lvl w:ilvl="2" w:tentative="1">
+      <w:start w:val="1"/>
+      <w:numFmt w:val="bullet"/>
+      <w:lvlText w:val=""/>
+      <w:lvlJc w:val="left"/>
+      <w:pPr>
+        <w:tabs>
+          <w:tab w:val="num" w:pos="2160"/>
+        </w:tabs>
+        <w:ind w:left="2160" w:hanging="360"/>
+      </w:pPr>
+      <w:rPr>
+        <w:rFonts w:ascii="Wingdings" w:hAnsi="Wingdings" w:hint="default"/>
+        <w:sz w:val="20"/>
+      </w:rPr>
+    </w:lvl>
+    <w:lvl w:ilvl="3" w:tentative="1">
+      <w:start w:val="1"/>
+      <w:numFmt w:val="bullet"/>
+      <w:lvlText w:val=""/>
+      <w:lvlJc w:val="left"/>
+      <w:pPr>
+        <w:tabs>
+          <w:tab w:val="num" w:pos="2880"/>
+        </w:tabs>
+        <w:ind w:left="2880" w:hanging="360"/>
+      </w:pPr>
+      <w:rPr>
+        <w:rFonts w:ascii="Wingdings" w:hAnsi="Wingdings" w:hint="default"/>
+        <w:sz w:val="20"/>
+      </w:rPr>
+    </w:lvl>
+    <w:lvl w:ilvl="4" w:tentative="1">
+      <w:start w:val="1"/>
+      <w:numFmt w:val="bullet"/>
+      <w:lvlText w:val=""/>
+      <w:lvlJc w:val="left"/>
+      <w:pPr>
+        <w:tabs>
+          <w:tab w:val="num" w:pos="3600"/>
+        </w:tabs>
+        <w:ind w:left="3600" w:hanging="360"/>
+      </w:pPr>
+      <w:rPr>
+        <w:rFonts w:ascii="Wingdings" w:hAnsi="Wingdings" w:hint="default"/>
+        <w:sz w:val="20"/>
+      </w:rPr>
+    </w:lvl>
+    <w:lvl w:ilvl="5" w:tentative="1">
+      <w:start w:val="1"/>
+      <w:numFmt w:val="bullet"/>
+      <w:lvlText w:val=""/>
+      <w:lvlJc w:val="left"/>
+      <w:pPr>
+        <w:tabs>
+          <w:tab w:val="num" w:pos="4320"/>
+        </w:tabs>
+        <w:ind w:left="4320" w:hanging="360"/>
+      </w:pPr>
+      <w:rPr>
+        <w:rFonts w:ascii="Wingdings" w:hAnsi="Wingdings" w:hint="default"/>
+        <w:sz w:val="20"/>
+      </w:rPr>
+    </w:lvl>
+    <w:lvl w:ilvl="6" w:tentative="1">
+      <w:start w:val="1"/>
+      <w:numFmt w:val="bullet"/>
+      <w:lvlText w:val=""/>
+      <w:lvlJc w:val="left"/>
+      <w:pPr>
+        <w:tabs>
+          <w:tab w:val="num" w:pos="5040"/>
+        </w:tabs>
+        <w:ind w:left="5040" w:hanging="360"/>
+      </w:pPr>
+      <w:rPr>
+        <w:rFonts w:ascii="Wingdings" w:hAnsi="Wingdings" w:hint="default"/>
+        <w:sz w:val="20"/>
+      </w:rPr>
+    </w:lvl>
+    <w:lvl w:ilvl="7" w:tentative="1">
+      <w:start w:val="1"/>
+      <w:numFmt w:val="bullet"/>
+      <w:lvlText w:val=""/>
+      <w:lvlJc w:val="left"/>
+      <w:pPr>
+        <w:tabs>
+          <w:tab w:val="num" w:pos="5760"/>
+        </w:tabs>
+        <w:ind w:left="5760" w:hanging="360"/>
+      </w:pPr>
+      <w:rPr>
+        <w:rFonts w:ascii="Wingdings" w:hAnsi="Wingdings" w:hint="default"/>
+        <w:sz w:val="20"/>
+      </w:rPr>
+    </w:lvl>
+    <w:lvl w:ilvl="8" w:tentative="1">
+      <w:start w:val="1"/>
+      <w:numFmt w:val="bullet"/>
+      <w:lvlText w:val=""/>
+      <w:lvlJc w:val="left"/>
+      <w:pPr>
+        <w:tabs>
+          <w:tab w:val="num" w:pos="6480"/>
+        </w:tabs>
+        <w:ind w:left="6480" w:hanging="360"/>
+      </w:pPr>
+      <w:rPr>
+        <w:rFonts w:ascii="Wingdings" w:hAnsi="Wingdings" w:hint="default"/>
+        <w:sz w:val="20"/>
+      </w:rPr>
+    </w:lvl>
+  </w:abstractNum>
+  <w:abstractNum w:abstractNumId="33" w15:restartNumberingAfterBreak="0">
+    <w:nsid w:val="52292BE6"/>
+    <w:multiLevelType w:val="multilevel"/>
+    <w:tmpl w:val="9716C88C"/>
+    <w:lvl w:ilvl="0">
+      <w:start w:val="1"/>
+      <w:numFmt w:val="bullet"/>
+      <w:lvlText w:val=""/>
+      <w:lvlJc w:val="left"/>
+      <w:pPr>
+        <w:tabs>
+          <w:tab w:val="num" w:pos="720"/>
+        </w:tabs>
+        <w:ind w:left="720" w:hanging="360"/>
+      </w:pPr>
+      <w:rPr>
+        <w:rFonts w:ascii="Symbol" w:hAnsi="Symbol" w:hint="default"/>
+        <w:sz w:val="20"/>
+      </w:rPr>
+    </w:lvl>
+    <w:lvl w:ilvl="1" w:tentative="1">
+      <w:start w:val="1"/>
+      <w:numFmt w:val="bullet"/>
+      <w:lvlText w:val="o"/>
+      <w:lvlJc w:val="left"/>
+      <w:pPr>
+        <w:tabs>
+          <w:tab w:val="num" w:pos="1440"/>
+        </w:tabs>
+        <w:ind w:left="1440" w:hanging="360"/>
+      </w:pPr>
+      <w:rPr>
+        <w:rFonts w:ascii="Courier New" w:hAnsi="Courier New" w:hint="default"/>
+        <w:sz w:val="20"/>
+      </w:rPr>
+    </w:lvl>
+    <w:lvl w:ilvl="2" w:tentative="1">
+      <w:start w:val="1"/>
+      <w:numFmt w:val="bullet"/>
+      <w:lvlText w:val=""/>
+      <w:lvlJc w:val="left"/>
+      <w:pPr>
+        <w:tabs>
+          <w:tab w:val="num" w:pos="2160"/>
+        </w:tabs>
+        <w:ind w:left="2160" w:hanging="360"/>
+      </w:pPr>
+      <w:rPr>
+        <w:rFonts w:ascii="Wingdings" w:hAnsi="Wingdings" w:hint="default"/>
+        <w:sz w:val="20"/>
+      </w:rPr>
+    </w:lvl>
+    <w:lvl w:ilvl="3" w:tentative="1">
+      <w:start w:val="1"/>
+      <w:numFmt w:val="bullet"/>
+      <w:lvlText w:val=""/>
+      <w:lvlJc w:val="left"/>
+      <w:pPr>
+        <w:tabs>
+          <w:tab w:val="num" w:pos="2880"/>
+        </w:tabs>
+        <w:ind w:left="2880" w:hanging="360"/>
+      </w:pPr>
+      <w:rPr>
+        <w:rFonts w:ascii="Wingdings" w:hAnsi="Wingdings" w:hint="default"/>
+        <w:sz w:val="20"/>
+      </w:rPr>
+    </w:lvl>
+    <w:lvl w:ilvl="4" w:tentative="1">
+      <w:start w:val="1"/>
+      <w:numFmt w:val="bullet"/>
+      <w:lvlText w:val=""/>
+      <w:lvlJc w:val="left"/>
+      <w:pPr>
+        <w:tabs>
+          <w:tab w:val="num" w:pos="3600"/>
+        </w:tabs>
+        <w:ind w:left="3600" w:hanging="360"/>
+      </w:pPr>
+      <w:rPr>
+        <w:rFonts w:ascii="Wingdings" w:hAnsi="Wingdings" w:hint="default"/>
+        <w:sz w:val="20"/>
+      </w:rPr>
+    </w:lvl>
+    <w:lvl w:ilvl="5" w:tentative="1">
+      <w:start w:val="1"/>
+      <w:numFmt w:val="bullet"/>
+      <w:lvlText w:val=""/>
+      <w:lvlJc w:val="left"/>
+      <w:pPr>
+        <w:tabs>
+          <w:tab w:val="num" w:pos="4320"/>
+        </w:tabs>
+        <w:ind w:left="4320" w:hanging="360"/>
+      </w:pPr>
+      <w:rPr>
+        <w:rFonts w:ascii="Wingdings" w:hAnsi="Wingdings" w:hint="default"/>
+        <w:sz w:val="20"/>
+      </w:rPr>
+    </w:lvl>
+    <w:lvl w:ilvl="6" w:tentative="1">
+      <w:start w:val="1"/>
+      <w:numFmt w:val="bullet"/>
+      <w:lvlText w:val=""/>
+      <w:lvlJc w:val="left"/>
+      <w:pPr>
+        <w:tabs>
+          <w:tab w:val="num" w:pos="5040"/>
+        </w:tabs>
+        <w:ind w:left="5040" w:hanging="360"/>
+      </w:pPr>
+      <w:rPr>
+        <w:rFonts w:ascii="Wingdings" w:hAnsi="Wingdings" w:hint="default"/>
+        <w:sz w:val="20"/>
+      </w:rPr>
+    </w:lvl>
+    <w:lvl w:ilvl="7" w:tentative="1">
+      <w:start w:val="1"/>
+      <w:numFmt w:val="bullet"/>
+      <w:lvlText w:val=""/>
+      <w:lvlJc w:val="left"/>
+      <w:pPr>
+        <w:tabs>
+          <w:tab w:val="num" w:pos="5760"/>
+        </w:tabs>
+        <w:ind w:left="5760" w:hanging="360"/>
+      </w:pPr>
+      <w:rPr>
+        <w:rFonts w:ascii="Wingdings" w:hAnsi="Wingdings" w:hint="default"/>
+        <w:sz w:val="20"/>
+      </w:rPr>
+    </w:lvl>
+    <w:lvl w:ilvl="8" w:tentative="1">
+      <w:start w:val="1"/>
+      <w:numFmt w:val="bullet"/>
+      <w:lvlText w:val=""/>
+      <w:lvlJc w:val="left"/>
+      <w:pPr>
+        <w:tabs>
+          <w:tab w:val="num" w:pos="6480"/>
+        </w:tabs>
+        <w:ind w:left="6480" w:hanging="360"/>
+      </w:pPr>
+      <w:rPr>
+        <w:rFonts w:ascii="Wingdings" w:hAnsi="Wingdings" w:hint="default"/>
+        <w:sz w:val="20"/>
+      </w:rPr>
+    </w:lvl>
+  </w:abstractNum>
+  <w:abstractNum w:abstractNumId="34" w15:restartNumberingAfterBreak="0">
+    <w:nsid w:val="5325011D"/>
+    <w:multiLevelType w:val="multilevel"/>
+    <w:tmpl w:val="B3E4DDF6"/>
+    <w:lvl w:ilvl="0">
+      <w:start w:val="1"/>
+      <w:numFmt w:val="bullet"/>
+      <w:lvlText w:val=""/>
+      <w:lvlJc w:val="left"/>
+      <w:pPr>
+        <w:tabs>
+          <w:tab w:val="num" w:pos="720"/>
+        </w:tabs>
+        <w:ind w:left="720" w:hanging="360"/>
+      </w:pPr>
+      <w:rPr>
+        <w:rFonts w:ascii="Symbol" w:hAnsi="Symbol" w:hint="default"/>
+        <w:sz w:val="20"/>
+      </w:rPr>
+    </w:lvl>
+    <w:lvl w:ilvl="1" w:tentative="1">
+      <w:start w:val="1"/>
+      <w:numFmt w:val="bullet"/>
+      <w:lvlText w:val="o"/>
+      <w:lvlJc w:val="left"/>
+      <w:pPr>
+        <w:tabs>
+          <w:tab w:val="num" w:pos="1440"/>
+        </w:tabs>
+        <w:ind w:left="1440" w:hanging="360"/>
+      </w:pPr>
+      <w:rPr>
+        <w:rFonts w:ascii="Courier New" w:hAnsi="Courier New" w:hint="default"/>
+        <w:sz w:val="20"/>
+      </w:rPr>
+    </w:lvl>
+    <w:lvl w:ilvl="2" w:tentative="1">
+      <w:start w:val="1"/>
+      <w:numFmt w:val="bullet"/>
+      <w:lvlText w:val=""/>
+      <w:lvlJc w:val="left"/>
+      <w:pPr>
+        <w:tabs>
+          <w:tab w:val="num" w:pos="2160"/>
+        </w:tabs>
+        <w:ind w:left="2160" w:hanging="360"/>
+      </w:pPr>
+      <w:rPr>
+        <w:rFonts w:ascii="Wingdings" w:hAnsi="Wingdings" w:hint="default"/>
+        <w:sz w:val="20"/>
+      </w:rPr>
+    </w:lvl>
+    <w:lvl w:ilvl="3" w:tentative="1">
+      <w:start w:val="1"/>
+      <w:numFmt w:val="bullet"/>
+      <w:lvlText w:val=""/>
+      <w:lvlJc w:val="left"/>
+      <w:pPr>
+        <w:tabs>
+          <w:tab w:val="num" w:pos="2880"/>
+        </w:tabs>
+        <w:ind w:left="2880" w:hanging="360"/>
+      </w:pPr>
+      <w:rPr>
+        <w:rFonts w:ascii="Wingdings" w:hAnsi="Wingdings" w:hint="default"/>
+        <w:sz w:val="20"/>
+      </w:rPr>
+    </w:lvl>
+    <w:lvl w:ilvl="4" w:tentative="1">
+      <w:start w:val="1"/>
+      <w:numFmt w:val="bullet"/>
+      <w:lvlText w:val=""/>
+      <w:lvlJc w:val="left"/>
+      <w:pPr>
+        <w:tabs>
+          <w:tab w:val="num" w:pos="3600"/>
+        </w:tabs>
+        <w:ind w:left="3600" w:hanging="360"/>
+      </w:pPr>
+      <w:rPr>
+        <w:rFonts w:ascii="Wingdings" w:hAnsi="Wingdings" w:hint="default"/>
+        <w:sz w:val="20"/>
+      </w:rPr>
+    </w:lvl>
+    <w:lvl w:ilvl="5" w:tentative="1">
+      <w:start w:val="1"/>
+      <w:numFmt w:val="bullet"/>
+      <w:lvlText w:val=""/>
+      <w:lvlJc w:val="left"/>
+      <w:pPr>
+        <w:tabs>
+          <w:tab w:val="num" w:pos="4320"/>
+        </w:tabs>
+        <w:ind w:left="4320" w:hanging="360"/>
+      </w:pPr>
+      <w:rPr>
+        <w:rFonts w:ascii="Wingdings" w:hAnsi="Wingdings" w:hint="default"/>
+        <w:sz w:val="20"/>
+      </w:rPr>
+    </w:lvl>
+    <w:lvl w:ilvl="6" w:tentative="1">
+      <w:start w:val="1"/>
+      <w:numFmt w:val="bullet"/>
+      <w:lvlText w:val=""/>
+      <w:lvlJc w:val="left"/>
+      <w:pPr>
+        <w:tabs>
+          <w:tab w:val="num" w:pos="5040"/>
+        </w:tabs>
+        <w:ind w:left="5040" w:hanging="360"/>
+      </w:pPr>
+      <w:rPr>
+        <w:rFonts w:ascii="Wingdings" w:hAnsi="Wingdings" w:hint="default"/>
+        <w:sz w:val="20"/>
+      </w:rPr>
+    </w:lvl>
+    <w:lvl w:ilvl="7" w:tentative="1">
+      <w:start w:val="1"/>
+      <w:numFmt w:val="bullet"/>
+      <w:lvlText w:val=""/>
+      <w:lvlJc w:val="left"/>
+      <w:pPr>
+        <w:tabs>
+          <w:tab w:val="num" w:pos="5760"/>
+        </w:tabs>
+        <w:ind w:left="5760" w:hanging="360"/>
+      </w:pPr>
+      <w:rPr>
+        <w:rFonts w:ascii="Wingdings" w:hAnsi="Wingdings" w:hint="default"/>
+        <w:sz w:val="20"/>
+      </w:rPr>
+    </w:lvl>
+    <w:lvl w:ilvl="8" w:tentative="1">
+      <w:start w:val="1"/>
+      <w:numFmt w:val="bullet"/>
+      <w:lvlText w:val=""/>
+      <w:lvlJc w:val="left"/>
+      <w:pPr>
+        <w:tabs>
+          <w:tab w:val="num" w:pos="6480"/>
+        </w:tabs>
+        <w:ind w:left="6480" w:hanging="360"/>
+      </w:pPr>
+      <w:rPr>
+        <w:rFonts w:ascii="Wingdings" w:hAnsi="Wingdings" w:hint="default"/>
+        <w:sz w:val="20"/>
+      </w:rPr>
+    </w:lvl>
+  </w:abstractNum>
+  <w:abstractNum w:abstractNumId="35" w15:restartNumberingAfterBreak="0">
+    <w:nsid w:val="558E739A"/>
+    <w:multiLevelType w:val="multilevel"/>
+    <w:tmpl w:val="357E6936"/>
+    <w:lvl w:ilvl="0">
+      <w:start w:val="1"/>
+      <w:numFmt w:val="bullet"/>
+      <w:lvlText w:val=""/>
+      <w:lvlJc w:val="left"/>
+      <w:pPr>
+        <w:tabs>
+          <w:tab w:val="num" w:pos="720"/>
+        </w:tabs>
+        <w:ind w:left="720" w:hanging="360"/>
+      </w:pPr>
+      <w:rPr>
+        <w:rFonts w:ascii="Symbol" w:hAnsi="Symbol" w:hint="default"/>
+        <w:sz w:val="20"/>
+      </w:rPr>
+    </w:lvl>
+    <w:lvl w:ilvl="1" w:tentative="1">
+      <w:start w:val="1"/>
+      <w:numFmt w:val="bullet"/>
+      <w:lvlText w:val="o"/>
+      <w:lvlJc w:val="left"/>
+      <w:pPr>
+        <w:tabs>
+          <w:tab w:val="num" w:pos="1440"/>
+        </w:tabs>
+        <w:ind w:left="1440" w:hanging="360"/>
+      </w:pPr>
+      <w:rPr>
+        <w:rFonts w:ascii="Courier New" w:hAnsi="Courier New" w:hint="default"/>
+        <w:sz w:val="20"/>
+      </w:rPr>
+    </w:lvl>
+    <w:lvl w:ilvl="2" w:tentative="1">
+      <w:start w:val="1"/>
+      <w:numFmt w:val="bullet"/>
+      <w:lvlText w:val=""/>
+      <w:lvlJc w:val="left"/>
+      <w:pPr>
+        <w:tabs>
+          <w:tab w:val="num" w:pos="2160"/>
+        </w:tabs>
+        <w:ind w:left="2160" w:hanging="360"/>
+      </w:pPr>
+      <w:rPr>
+        <w:rFonts w:ascii="Wingdings" w:hAnsi="Wingdings" w:hint="default"/>
+        <w:sz w:val="20"/>
+      </w:rPr>
+    </w:lvl>
+    <w:lvl w:ilvl="3" w:tentative="1">
+      <w:start w:val="1"/>
+      <w:numFmt w:val="bullet"/>
+      <w:lvlText w:val=""/>
+      <w:lvlJc w:val="left"/>
+      <w:pPr>
+        <w:tabs>
+          <w:tab w:val="num" w:pos="2880"/>
+        </w:tabs>
+        <w:ind w:left="2880" w:hanging="360"/>
+      </w:pPr>
+      <w:rPr>
+        <w:rFonts w:ascii="Wingdings" w:hAnsi="Wingdings" w:hint="default"/>
+        <w:sz w:val="20"/>
+      </w:rPr>
+    </w:lvl>
+    <w:lvl w:ilvl="4" w:tentative="1">
+      <w:start w:val="1"/>
+      <w:numFmt w:val="bullet"/>
+      <w:lvlText w:val=""/>
+      <w:lvlJc w:val="left"/>
+      <w:pPr>
+        <w:tabs>
+          <w:tab w:val="num" w:pos="3600"/>
+        </w:tabs>
+        <w:ind w:left="3600" w:hanging="360"/>
+      </w:pPr>
+      <w:rPr>
+        <w:rFonts w:ascii="Wingdings" w:hAnsi="Wingdings" w:hint="default"/>
+        <w:sz w:val="20"/>
+      </w:rPr>
+    </w:lvl>
+    <w:lvl w:ilvl="5" w:tentative="1">
+      <w:start w:val="1"/>
+      <w:numFmt w:val="bullet"/>
+      <w:lvlText w:val=""/>
+      <w:lvlJc w:val="left"/>
+      <w:pPr>
+        <w:tabs>
+          <w:tab w:val="num" w:pos="4320"/>
+        </w:tabs>
+        <w:ind w:left="4320" w:hanging="360"/>
+      </w:pPr>
+      <w:rPr>
+        <w:rFonts w:ascii="Wingdings" w:hAnsi="Wingdings" w:hint="default"/>
+        <w:sz w:val="20"/>
+      </w:rPr>
+    </w:lvl>
+    <w:lvl w:ilvl="6" w:tentative="1">
+      <w:start w:val="1"/>
+      <w:numFmt w:val="bullet"/>
+      <w:lvlText w:val=""/>
+      <w:lvlJc w:val="left"/>
+      <w:pPr>
+        <w:tabs>
+          <w:tab w:val="num" w:pos="5040"/>
+        </w:tabs>
+        <w:ind w:left="5040" w:hanging="360"/>
+      </w:pPr>
+      <w:rPr>
+        <w:rFonts w:ascii="Wingdings" w:hAnsi="Wingdings" w:hint="default"/>
+        <w:sz w:val="20"/>
+      </w:rPr>
+    </w:lvl>
+    <w:lvl w:ilvl="7" w:tentative="1">
+      <w:start w:val="1"/>
+      <w:numFmt w:val="bullet"/>
+      <w:lvlText w:val=""/>
+      <w:lvlJc w:val="left"/>
+      <w:pPr>
+        <w:tabs>
+          <w:tab w:val="num" w:pos="5760"/>
+        </w:tabs>
+        <w:ind w:left="5760" w:hanging="360"/>
+      </w:pPr>
+      <w:rPr>
+        <w:rFonts w:ascii="Wingdings" w:hAnsi="Wingdings" w:hint="default"/>
+        <w:sz w:val="20"/>
+      </w:rPr>
+    </w:lvl>
+    <w:lvl w:ilvl="8" w:tentative="1">
+      <w:start w:val="1"/>
+      <w:numFmt w:val="bullet"/>
+      <w:lvlText w:val=""/>
+      <w:lvlJc w:val="left"/>
+      <w:pPr>
+        <w:tabs>
+          <w:tab w:val="num" w:pos="6480"/>
+        </w:tabs>
+        <w:ind w:left="6480" w:hanging="360"/>
+      </w:pPr>
+      <w:rPr>
+        <w:rFonts w:ascii="Wingdings" w:hAnsi="Wingdings" w:hint="default"/>
+        <w:sz w:val="20"/>
+      </w:rPr>
+    </w:lvl>
+  </w:abstractNum>
+  <w:abstractNum w:abstractNumId="36" w15:restartNumberingAfterBreak="0">
     <w:nsid w:val="596D75E7"/>
     <w:multiLevelType w:val="multilevel"/>
     <w:tmpl w:val="DA2A1A64"/>
@@ -1534,7 +8243,305 @@
       </w:rPr>
     </w:lvl>
   </w:abstractNum>
-  <w:abstractNum w:abstractNumId="5" w15:restartNumberingAfterBreak="0">
+  <w:abstractNum w:abstractNumId="37" w15:restartNumberingAfterBreak="0">
+    <w:nsid w:val="5BD40E21"/>
+    <w:multiLevelType w:val="multilevel"/>
+    <w:tmpl w:val="5EF08354"/>
+    <w:lvl w:ilvl="0">
+      <w:start w:val="1"/>
+      <w:numFmt w:val="bullet"/>
+      <w:lvlText w:val=""/>
+      <w:lvlJc w:val="left"/>
+      <w:pPr>
+        <w:tabs>
+          <w:tab w:val="num" w:pos="720"/>
+        </w:tabs>
+        <w:ind w:left="720" w:hanging="360"/>
+      </w:pPr>
+      <w:rPr>
+        <w:rFonts w:ascii="Symbol" w:hAnsi="Symbol" w:hint="default"/>
+        <w:sz w:val="20"/>
+      </w:rPr>
+    </w:lvl>
+    <w:lvl w:ilvl="1" w:tentative="1">
+      <w:start w:val="1"/>
+      <w:numFmt w:val="bullet"/>
+      <w:lvlText w:val="o"/>
+      <w:lvlJc w:val="left"/>
+      <w:pPr>
+        <w:tabs>
+          <w:tab w:val="num" w:pos="1440"/>
+        </w:tabs>
+        <w:ind w:left="1440" w:hanging="360"/>
+      </w:pPr>
+      <w:rPr>
+        <w:rFonts w:ascii="Courier New" w:hAnsi="Courier New" w:hint="default"/>
+        <w:sz w:val="20"/>
+      </w:rPr>
+    </w:lvl>
+    <w:lvl w:ilvl="2" w:tentative="1">
+      <w:start w:val="1"/>
+      <w:numFmt w:val="bullet"/>
+      <w:lvlText w:val=""/>
+      <w:lvlJc w:val="left"/>
+      <w:pPr>
+        <w:tabs>
+          <w:tab w:val="num" w:pos="2160"/>
+        </w:tabs>
+        <w:ind w:left="2160" w:hanging="360"/>
+      </w:pPr>
+      <w:rPr>
+        <w:rFonts w:ascii="Wingdings" w:hAnsi="Wingdings" w:hint="default"/>
+        <w:sz w:val="20"/>
+      </w:rPr>
+    </w:lvl>
+    <w:lvl w:ilvl="3" w:tentative="1">
+      <w:start w:val="1"/>
+      <w:numFmt w:val="bullet"/>
+      <w:lvlText w:val=""/>
+      <w:lvlJc w:val="left"/>
+      <w:pPr>
+        <w:tabs>
+          <w:tab w:val="num" w:pos="2880"/>
+        </w:tabs>
+        <w:ind w:left="2880" w:hanging="360"/>
+      </w:pPr>
+      <w:rPr>
+        <w:rFonts w:ascii="Wingdings" w:hAnsi="Wingdings" w:hint="default"/>
+        <w:sz w:val="20"/>
+      </w:rPr>
+    </w:lvl>
+    <w:lvl w:ilvl="4" w:tentative="1">
+      <w:start w:val="1"/>
+      <w:numFmt w:val="bullet"/>
+      <w:lvlText w:val=""/>
+      <w:lvlJc w:val="left"/>
+      <w:pPr>
+        <w:tabs>
+          <w:tab w:val="num" w:pos="3600"/>
+        </w:tabs>
+        <w:ind w:left="3600" w:hanging="360"/>
+      </w:pPr>
+      <w:rPr>
+        <w:rFonts w:ascii="Wingdings" w:hAnsi="Wingdings" w:hint="default"/>
+        <w:sz w:val="20"/>
+      </w:rPr>
+    </w:lvl>
+    <w:lvl w:ilvl="5" w:tentative="1">
+      <w:start w:val="1"/>
+      <w:numFmt w:val="bullet"/>
+      <w:lvlText w:val=""/>
+      <w:lvlJc w:val="left"/>
+      <w:pPr>
+        <w:tabs>
+          <w:tab w:val="num" w:pos="4320"/>
+        </w:tabs>
+        <w:ind w:left="4320" w:hanging="360"/>
+      </w:pPr>
+      <w:rPr>
+        <w:rFonts w:ascii="Wingdings" w:hAnsi="Wingdings" w:hint="default"/>
+        <w:sz w:val="20"/>
+      </w:rPr>
+    </w:lvl>
+    <w:lvl w:ilvl="6" w:tentative="1">
+      <w:start w:val="1"/>
+      <w:numFmt w:val="bullet"/>
+      <w:lvlText w:val=""/>
+      <w:lvlJc w:val="left"/>
+      <w:pPr>
+        <w:tabs>
+          <w:tab w:val="num" w:pos="5040"/>
+        </w:tabs>
+        <w:ind w:left="5040" w:hanging="360"/>
+      </w:pPr>
+      <w:rPr>
+        <w:rFonts w:ascii="Wingdings" w:hAnsi="Wingdings" w:hint="default"/>
+        <w:sz w:val="20"/>
+      </w:rPr>
+    </w:lvl>
+    <w:lvl w:ilvl="7" w:tentative="1">
+      <w:start w:val="1"/>
+      <w:numFmt w:val="bullet"/>
+      <w:lvlText w:val=""/>
+      <w:lvlJc w:val="left"/>
+      <w:pPr>
+        <w:tabs>
+          <w:tab w:val="num" w:pos="5760"/>
+        </w:tabs>
+        <w:ind w:left="5760" w:hanging="360"/>
+      </w:pPr>
+      <w:rPr>
+        <w:rFonts w:ascii="Wingdings" w:hAnsi="Wingdings" w:hint="default"/>
+        <w:sz w:val="20"/>
+      </w:rPr>
+    </w:lvl>
+    <w:lvl w:ilvl="8" w:tentative="1">
+      <w:start w:val="1"/>
+      <w:numFmt w:val="bullet"/>
+      <w:lvlText w:val=""/>
+      <w:lvlJc w:val="left"/>
+      <w:pPr>
+        <w:tabs>
+          <w:tab w:val="num" w:pos="6480"/>
+        </w:tabs>
+        <w:ind w:left="6480" w:hanging="360"/>
+      </w:pPr>
+      <w:rPr>
+        <w:rFonts w:ascii="Wingdings" w:hAnsi="Wingdings" w:hint="default"/>
+        <w:sz w:val="20"/>
+      </w:rPr>
+    </w:lvl>
+  </w:abstractNum>
+  <w:abstractNum w:abstractNumId="38" w15:restartNumberingAfterBreak="0">
+    <w:nsid w:val="5E6A4571"/>
+    <w:multiLevelType w:val="multilevel"/>
+    <w:tmpl w:val="6B728156"/>
+    <w:lvl w:ilvl="0">
+      <w:start w:val="1"/>
+      <w:numFmt w:val="bullet"/>
+      <w:lvlText w:val=""/>
+      <w:lvlJc w:val="left"/>
+      <w:pPr>
+        <w:tabs>
+          <w:tab w:val="num" w:pos="720"/>
+        </w:tabs>
+        <w:ind w:left="720" w:hanging="360"/>
+      </w:pPr>
+      <w:rPr>
+        <w:rFonts w:ascii="Symbol" w:hAnsi="Symbol" w:hint="default"/>
+        <w:sz w:val="20"/>
+      </w:rPr>
+    </w:lvl>
+    <w:lvl w:ilvl="1" w:tentative="1">
+      <w:start w:val="1"/>
+      <w:numFmt w:val="bullet"/>
+      <w:lvlText w:val="o"/>
+      <w:lvlJc w:val="left"/>
+      <w:pPr>
+        <w:tabs>
+          <w:tab w:val="num" w:pos="1440"/>
+        </w:tabs>
+        <w:ind w:left="1440" w:hanging="360"/>
+      </w:pPr>
+      <w:rPr>
+        <w:rFonts w:ascii="Courier New" w:hAnsi="Courier New" w:hint="default"/>
+        <w:sz w:val="20"/>
+      </w:rPr>
+    </w:lvl>
+    <w:lvl w:ilvl="2" w:tentative="1">
+      <w:start w:val="1"/>
+      <w:numFmt w:val="bullet"/>
+      <w:lvlText w:val=""/>
+      <w:lvlJc w:val="left"/>
+      <w:pPr>
+        <w:tabs>
+          <w:tab w:val="num" w:pos="2160"/>
+        </w:tabs>
+        <w:ind w:left="2160" w:hanging="360"/>
+      </w:pPr>
+      <w:rPr>
+        <w:rFonts w:ascii="Wingdings" w:hAnsi="Wingdings" w:hint="default"/>
+        <w:sz w:val="20"/>
+      </w:rPr>
+    </w:lvl>
+    <w:lvl w:ilvl="3" w:tentative="1">
+      <w:start w:val="1"/>
+      <w:numFmt w:val="bullet"/>
+      <w:lvlText w:val=""/>
+      <w:lvlJc w:val="left"/>
+      <w:pPr>
+        <w:tabs>
+          <w:tab w:val="num" w:pos="2880"/>
+        </w:tabs>
+        <w:ind w:left="2880" w:hanging="360"/>
+      </w:pPr>
+      <w:rPr>
+        <w:rFonts w:ascii="Wingdings" w:hAnsi="Wingdings" w:hint="default"/>
+        <w:sz w:val="20"/>
+      </w:rPr>
+    </w:lvl>
+    <w:lvl w:ilvl="4" w:tentative="1">
+      <w:start w:val="1"/>
+      <w:numFmt w:val="bullet"/>
+      <w:lvlText w:val=""/>
+      <w:lvlJc w:val="left"/>
+      <w:pPr>
+        <w:tabs>
+          <w:tab w:val="num" w:pos="3600"/>
+        </w:tabs>
+        <w:ind w:left="3600" w:hanging="360"/>
+      </w:pPr>
+      <w:rPr>
+        <w:rFonts w:ascii="Wingdings" w:hAnsi="Wingdings" w:hint="default"/>
+        <w:sz w:val="20"/>
+      </w:rPr>
+    </w:lvl>
+    <w:lvl w:ilvl="5" w:tentative="1">
+      <w:start w:val="1"/>
+      <w:numFmt w:val="bullet"/>
+      <w:lvlText w:val=""/>
+      <w:lvlJc w:val="left"/>
+      <w:pPr>
+        <w:tabs>
+          <w:tab w:val="num" w:pos="4320"/>
+        </w:tabs>
+        <w:ind w:left="4320" w:hanging="360"/>
+      </w:pPr>
+      <w:rPr>
+        <w:rFonts w:ascii="Wingdings" w:hAnsi="Wingdings" w:hint="default"/>
+        <w:sz w:val="20"/>
+      </w:rPr>
+    </w:lvl>
+    <w:lvl w:ilvl="6" w:tentative="1">
+      <w:start w:val="1"/>
+      <w:numFmt w:val="bullet"/>
+      <w:lvlText w:val=""/>
+      <w:lvlJc w:val="left"/>
+      <w:pPr>
+        <w:tabs>
+          <w:tab w:val="num" w:pos="5040"/>
+        </w:tabs>
+        <w:ind w:left="5040" w:hanging="360"/>
+      </w:pPr>
+      <w:rPr>
+        <w:rFonts w:ascii="Wingdings" w:hAnsi="Wingdings" w:hint="default"/>
+        <w:sz w:val="20"/>
+      </w:rPr>
+    </w:lvl>
+    <w:lvl w:ilvl="7" w:tentative="1">
+      <w:start w:val="1"/>
+      <w:numFmt w:val="bullet"/>
+      <w:lvlText w:val=""/>
+      <w:lvlJc w:val="left"/>
+      <w:pPr>
+        <w:tabs>
+          <w:tab w:val="num" w:pos="5760"/>
+        </w:tabs>
+        <w:ind w:left="5760" w:hanging="360"/>
+      </w:pPr>
+      <w:rPr>
+        <w:rFonts w:ascii="Wingdings" w:hAnsi="Wingdings" w:hint="default"/>
+        <w:sz w:val="20"/>
+      </w:rPr>
+    </w:lvl>
+    <w:lvl w:ilvl="8" w:tentative="1">
+      <w:start w:val="1"/>
+      <w:numFmt w:val="bullet"/>
+      <w:lvlText w:val=""/>
+      <w:lvlJc w:val="left"/>
+      <w:pPr>
+        <w:tabs>
+          <w:tab w:val="num" w:pos="6480"/>
+        </w:tabs>
+        <w:ind w:left="6480" w:hanging="360"/>
+      </w:pPr>
+      <w:rPr>
+        <w:rFonts w:ascii="Wingdings" w:hAnsi="Wingdings" w:hint="default"/>
+        <w:sz w:val="20"/>
+      </w:rPr>
+    </w:lvl>
+  </w:abstractNum>
+  <w:abstractNum w:abstractNumId="39" w15:restartNumberingAfterBreak="0">
     <w:nsid w:val="5EF80FC9"/>
     <w:multiLevelType w:val="multilevel"/>
     <w:tmpl w:val="852676FC"/>
@@ -1683,23 +8690,733 @@
       </w:rPr>
     </w:lvl>
   </w:abstractNum>
+  <w:abstractNum w:abstractNumId="40" w15:restartNumberingAfterBreak="0">
+    <w:nsid w:val="608E663B"/>
+    <w:multiLevelType w:val="multilevel"/>
+    <w:tmpl w:val="7F7897A6"/>
+    <w:lvl w:ilvl="0">
+      <w:start w:val="1"/>
+      <w:numFmt w:val="bullet"/>
+      <w:lvlText w:val=""/>
+      <w:lvlJc w:val="left"/>
+      <w:pPr>
+        <w:tabs>
+          <w:tab w:val="num" w:pos="720"/>
+        </w:tabs>
+        <w:ind w:left="720" w:hanging="360"/>
+      </w:pPr>
+      <w:rPr>
+        <w:rFonts w:ascii="Symbol" w:hAnsi="Symbol" w:hint="default"/>
+        <w:sz w:val="20"/>
+      </w:rPr>
+    </w:lvl>
+    <w:lvl w:ilvl="1" w:tentative="1">
+      <w:start w:val="1"/>
+      <w:numFmt w:val="bullet"/>
+      <w:lvlText w:val="o"/>
+      <w:lvlJc w:val="left"/>
+      <w:pPr>
+        <w:tabs>
+          <w:tab w:val="num" w:pos="1440"/>
+        </w:tabs>
+        <w:ind w:left="1440" w:hanging="360"/>
+      </w:pPr>
+      <w:rPr>
+        <w:rFonts w:ascii="Courier New" w:hAnsi="Courier New" w:hint="default"/>
+        <w:sz w:val="20"/>
+      </w:rPr>
+    </w:lvl>
+    <w:lvl w:ilvl="2" w:tentative="1">
+      <w:start w:val="1"/>
+      <w:numFmt w:val="bullet"/>
+      <w:lvlText w:val=""/>
+      <w:lvlJc w:val="left"/>
+      <w:pPr>
+        <w:tabs>
+          <w:tab w:val="num" w:pos="2160"/>
+        </w:tabs>
+        <w:ind w:left="2160" w:hanging="360"/>
+      </w:pPr>
+      <w:rPr>
+        <w:rFonts w:ascii="Wingdings" w:hAnsi="Wingdings" w:hint="default"/>
+        <w:sz w:val="20"/>
+      </w:rPr>
+    </w:lvl>
+    <w:lvl w:ilvl="3" w:tentative="1">
+      <w:start w:val="1"/>
+      <w:numFmt w:val="bullet"/>
+      <w:lvlText w:val=""/>
+      <w:lvlJc w:val="left"/>
+      <w:pPr>
+        <w:tabs>
+          <w:tab w:val="num" w:pos="2880"/>
+        </w:tabs>
+        <w:ind w:left="2880" w:hanging="360"/>
+      </w:pPr>
+      <w:rPr>
+        <w:rFonts w:ascii="Wingdings" w:hAnsi="Wingdings" w:hint="default"/>
+        <w:sz w:val="20"/>
+      </w:rPr>
+    </w:lvl>
+    <w:lvl w:ilvl="4" w:tentative="1">
+      <w:start w:val="1"/>
+      <w:numFmt w:val="bullet"/>
+      <w:lvlText w:val=""/>
+      <w:lvlJc w:val="left"/>
+      <w:pPr>
+        <w:tabs>
+          <w:tab w:val="num" w:pos="3600"/>
+        </w:tabs>
+        <w:ind w:left="3600" w:hanging="360"/>
+      </w:pPr>
+      <w:rPr>
+        <w:rFonts w:ascii="Wingdings" w:hAnsi="Wingdings" w:hint="default"/>
+        <w:sz w:val="20"/>
+      </w:rPr>
+    </w:lvl>
+    <w:lvl w:ilvl="5" w:tentative="1">
+      <w:start w:val="1"/>
+      <w:numFmt w:val="bullet"/>
+      <w:lvlText w:val=""/>
+      <w:lvlJc w:val="left"/>
+      <w:pPr>
+        <w:tabs>
+          <w:tab w:val="num" w:pos="4320"/>
+        </w:tabs>
+        <w:ind w:left="4320" w:hanging="360"/>
+      </w:pPr>
+      <w:rPr>
+        <w:rFonts w:ascii="Wingdings" w:hAnsi="Wingdings" w:hint="default"/>
+        <w:sz w:val="20"/>
+      </w:rPr>
+    </w:lvl>
+    <w:lvl w:ilvl="6" w:tentative="1">
+      <w:start w:val="1"/>
+      <w:numFmt w:val="bullet"/>
+      <w:lvlText w:val=""/>
+      <w:lvlJc w:val="left"/>
+      <w:pPr>
+        <w:tabs>
+          <w:tab w:val="num" w:pos="5040"/>
+        </w:tabs>
+        <w:ind w:left="5040" w:hanging="360"/>
+      </w:pPr>
+      <w:rPr>
+        <w:rFonts w:ascii="Wingdings" w:hAnsi="Wingdings" w:hint="default"/>
+        <w:sz w:val="20"/>
+      </w:rPr>
+    </w:lvl>
+    <w:lvl w:ilvl="7" w:tentative="1">
+      <w:start w:val="1"/>
+      <w:numFmt w:val="bullet"/>
+      <w:lvlText w:val=""/>
+      <w:lvlJc w:val="left"/>
+      <w:pPr>
+        <w:tabs>
+          <w:tab w:val="num" w:pos="5760"/>
+        </w:tabs>
+        <w:ind w:left="5760" w:hanging="360"/>
+      </w:pPr>
+      <w:rPr>
+        <w:rFonts w:ascii="Wingdings" w:hAnsi="Wingdings" w:hint="default"/>
+        <w:sz w:val="20"/>
+      </w:rPr>
+    </w:lvl>
+    <w:lvl w:ilvl="8" w:tentative="1">
+      <w:start w:val="1"/>
+      <w:numFmt w:val="bullet"/>
+      <w:lvlText w:val=""/>
+      <w:lvlJc w:val="left"/>
+      <w:pPr>
+        <w:tabs>
+          <w:tab w:val="num" w:pos="6480"/>
+        </w:tabs>
+        <w:ind w:left="6480" w:hanging="360"/>
+      </w:pPr>
+      <w:rPr>
+        <w:rFonts w:ascii="Wingdings" w:hAnsi="Wingdings" w:hint="default"/>
+        <w:sz w:val="20"/>
+      </w:rPr>
+    </w:lvl>
+  </w:abstractNum>
+  <w:abstractNum w:abstractNumId="41" w15:restartNumberingAfterBreak="0">
+    <w:nsid w:val="61D147ED"/>
+    <w:multiLevelType w:val="multilevel"/>
+    <w:tmpl w:val="03F29786"/>
+    <w:lvl w:ilvl="0">
+      <w:start w:val="1"/>
+      <w:numFmt w:val="bullet"/>
+      <w:lvlText w:val=""/>
+      <w:lvlJc w:val="left"/>
+      <w:pPr>
+        <w:tabs>
+          <w:tab w:val="num" w:pos="720"/>
+        </w:tabs>
+        <w:ind w:left="720" w:hanging="360"/>
+      </w:pPr>
+      <w:rPr>
+        <w:rFonts w:ascii="Symbol" w:hAnsi="Symbol" w:hint="default"/>
+        <w:sz w:val="20"/>
+      </w:rPr>
+    </w:lvl>
+    <w:lvl w:ilvl="1" w:tentative="1">
+      <w:start w:val="1"/>
+      <w:numFmt w:val="bullet"/>
+      <w:lvlText w:val="o"/>
+      <w:lvlJc w:val="left"/>
+      <w:pPr>
+        <w:tabs>
+          <w:tab w:val="num" w:pos="1440"/>
+        </w:tabs>
+        <w:ind w:left="1440" w:hanging="360"/>
+      </w:pPr>
+      <w:rPr>
+        <w:rFonts w:ascii="Courier New" w:hAnsi="Courier New" w:hint="default"/>
+        <w:sz w:val="20"/>
+      </w:rPr>
+    </w:lvl>
+    <w:lvl w:ilvl="2" w:tentative="1">
+      <w:start w:val="1"/>
+      <w:numFmt w:val="bullet"/>
+      <w:lvlText w:val=""/>
+      <w:lvlJc w:val="left"/>
+      <w:pPr>
+        <w:tabs>
+          <w:tab w:val="num" w:pos="2160"/>
+        </w:tabs>
+        <w:ind w:left="2160" w:hanging="360"/>
+      </w:pPr>
+      <w:rPr>
+        <w:rFonts w:ascii="Wingdings" w:hAnsi="Wingdings" w:hint="default"/>
+        <w:sz w:val="20"/>
+      </w:rPr>
+    </w:lvl>
+    <w:lvl w:ilvl="3" w:tentative="1">
+      <w:start w:val="1"/>
+      <w:numFmt w:val="bullet"/>
+      <w:lvlText w:val=""/>
+      <w:lvlJc w:val="left"/>
+      <w:pPr>
+        <w:tabs>
+          <w:tab w:val="num" w:pos="2880"/>
+        </w:tabs>
+        <w:ind w:left="2880" w:hanging="360"/>
+      </w:pPr>
+      <w:rPr>
+        <w:rFonts w:ascii="Wingdings" w:hAnsi="Wingdings" w:hint="default"/>
+        <w:sz w:val="20"/>
+      </w:rPr>
+    </w:lvl>
+    <w:lvl w:ilvl="4" w:tentative="1">
+      <w:start w:val="1"/>
+      <w:numFmt w:val="bullet"/>
+      <w:lvlText w:val=""/>
+      <w:lvlJc w:val="left"/>
+      <w:pPr>
+        <w:tabs>
+          <w:tab w:val="num" w:pos="3600"/>
+        </w:tabs>
+        <w:ind w:left="3600" w:hanging="360"/>
+      </w:pPr>
+      <w:rPr>
+        <w:rFonts w:ascii="Wingdings" w:hAnsi="Wingdings" w:hint="default"/>
+        <w:sz w:val="20"/>
+      </w:rPr>
+    </w:lvl>
+    <w:lvl w:ilvl="5" w:tentative="1">
+      <w:start w:val="1"/>
+      <w:numFmt w:val="bullet"/>
+      <w:lvlText w:val=""/>
+      <w:lvlJc w:val="left"/>
+      <w:pPr>
+        <w:tabs>
+          <w:tab w:val="num" w:pos="4320"/>
+        </w:tabs>
+        <w:ind w:left="4320" w:hanging="360"/>
+      </w:pPr>
+      <w:rPr>
+        <w:rFonts w:ascii="Wingdings" w:hAnsi="Wingdings" w:hint="default"/>
+        <w:sz w:val="20"/>
+      </w:rPr>
+    </w:lvl>
+    <w:lvl w:ilvl="6" w:tentative="1">
+      <w:start w:val="1"/>
+      <w:numFmt w:val="bullet"/>
+      <w:lvlText w:val=""/>
+      <w:lvlJc w:val="left"/>
+      <w:pPr>
+        <w:tabs>
+          <w:tab w:val="num" w:pos="5040"/>
+        </w:tabs>
+        <w:ind w:left="5040" w:hanging="360"/>
+      </w:pPr>
+      <w:rPr>
+        <w:rFonts w:ascii="Wingdings" w:hAnsi="Wingdings" w:hint="default"/>
+        <w:sz w:val="20"/>
+      </w:rPr>
+    </w:lvl>
+    <w:lvl w:ilvl="7" w:tentative="1">
+      <w:start w:val="1"/>
+      <w:numFmt w:val="bullet"/>
+      <w:lvlText w:val=""/>
+      <w:lvlJc w:val="left"/>
+      <w:pPr>
+        <w:tabs>
+          <w:tab w:val="num" w:pos="5760"/>
+        </w:tabs>
+        <w:ind w:left="5760" w:hanging="360"/>
+      </w:pPr>
+      <w:rPr>
+        <w:rFonts w:ascii="Wingdings" w:hAnsi="Wingdings" w:hint="default"/>
+        <w:sz w:val="20"/>
+      </w:rPr>
+    </w:lvl>
+    <w:lvl w:ilvl="8" w:tentative="1">
+      <w:start w:val="1"/>
+      <w:numFmt w:val="bullet"/>
+      <w:lvlText w:val=""/>
+      <w:lvlJc w:val="left"/>
+      <w:pPr>
+        <w:tabs>
+          <w:tab w:val="num" w:pos="6480"/>
+        </w:tabs>
+        <w:ind w:left="6480" w:hanging="360"/>
+      </w:pPr>
+      <w:rPr>
+        <w:rFonts w:ascii="Wingdings" w:hAnsi="Wingdings" w:hint="default"/>
+        <w:sz w:val="20"/>
+      </w:rPr>
+    </w:lvl>
+  </w:abstractNum>
+  <w:abstractNum w:abstractNumId="42" w15:restartNumberingAfterBreak="0">
+    <w:nsid w:val="77670D3E"/>
+    <w:multiLevelType w:val="multilevel"/>
+    <w:tmpl w:val="83E6A164"/>
+    <w:lvl w:ilvl="0">
+      <w:start w:val="1"/>
+      <w:numFmt w:val="bullet"/>
+      <w:lvlText w:val=""/>
+      <w:lvlJc w:val="left"/>
+      <w:pPr>
+        <w:tabs>
+          <w:tab w:val="num" w:pos="720"/>
+        </w:tabs>
+        <w:ind w:left="720" w:hanging="360"/>
+      </w:pPr>
+      <w:rPr>
+        <w:rFonts w:ascii="Symbol" w:hAnsi="Symbol" w:hint="default"/>
+        <w:sz w:val="20"/>
+      </w:rPr>
+    </w:lvl>
+    <w:lvl w:ilvl="1" w:tentative="1">
+      <w:start w:val="1"/>
+      <w:numFmt w:val="bullet"/>
+      <w:lvlText w:val="o"/>
+      <w:lvlJc w:val="left"/>
+      <w:pPr>
+        <w:tabs>
+          <w:tab w:val="num" w:pos="1440"/>
+        </w:tabs>
+        <w:ind w:left="1440" w:hanging="360"/>
+      </w:pPr>
+      <w:rPr>
+        <w:rFonts w:ascii="Courier New" w:hAnsi="Courier New" w:hint="default"/>
+        <w:sz w:val="20"/>
+      </w:rPr>
+    </w:lvl>
+    <w:lvl w:ilvl="2" w:tentative="1">
+      <w:start w:val="1"/>
+      <w:numFmt w:val="bullet"/>
+      <w:lvlText w:val=""/>
+      <w:lvlJc w:val="left"/>
+      <w:pPr>
+        <w:tabs>
+          <w:tab w:val="num" w:pos="2160"/>
+        </w:tabs>
+        <w:ind w:left="2160" w:hanging="360"/>
+      </w:pPr>
+      <w:rPr>
+        <w:rFonts w:ascii="Wingdings" w:hAnsi="Wingdings" w:hint="default"/>
+        <w:sz w:val="20"/>
+      </w:rPr>
+    </w:lvl>
+    <w:lvl w:ilvl="3" w:tentative="1">
+      <w:start w:val="1"/>
+      <w:numFmt w:val="bullet"/>
+      <w:lvlText w:val=""/>
+      <w:lvlJc w:val="left"/>
+      <w:pPr>
+        <w:tabs>
+          <w:tab w:val="num" w:pos="2880"/>
+        </w:tabs>
+        <w:ind w:left="2880" w:hanging="360"/>
+      </w:pPr>
+      <w:rPr>
+        <w:rFonts w:ascii="Wingdings" w:hAnsi="Wingdings" w:hint="default"/>
+        <w:sz w:val="20"/>
+      </w:rPr>
+    </w:lvl>
+    <w:lvl w:ilvl="4" w:tentative="1">
+      <w:start w:val="1"/>
+      <w:numFmt w:val="bullet"/>
+      <w:lvlText w:val=""/>
+      <w:lvlJc w:val="left"/>
+      <w:pPr>
+        <w:tabs>
+          <w:tab w:val="num" w:pos="3600"/>
+        </w:tabs>
+        <w:ind w:left="3600" w:hanging="360"/>
+      </w:pPr>
+      <w:rPr>
+        <w:rFonts w:ascii="Wingdings" w:hAnsi="Wingdings" w:hint="default"/>
+        <w:sz w:val="20"/>
+      </w:rPr>
+    </w:lvl>
+    <w:lvl w:ilvl="5" w:tentative="1">
+      <w:start w:val="1"/>
+      <w:numFmt w:val="bullet"/>
+      <w:lvlText w:val=""/>
+      <w:lvlJc w:val="left"/>
+      <w:pPr>
+        <w:tabs>
+          <w:tab w:val="num" w:pos="4320"/>
+        </w:tabs>
+        <w:ind w:left="4320" w:hanging="360"/>
+      </w:pPr>
+      <w:rPr>
+        <w:rFonts w:ascii="Wingdings" w:hAnsi="Wingdings" w:hint="default"/>
+        <w:sz w:val="20"/>
+      </w:rPr>
+    </w:lvl>
+    <w:lvl w:ilvl="6" w:tentative="1">
+      <w:start w:val="1"/>
+      <w:numFmt w:val="bullet"/>
+      <w:lvlText w:val=""/>
+      <w:lvlJc w:val="left"/>
+      <w:pPr>
+        <w:tabs>
+          <w:tab w:val="num" w:pos="5040"/>
+        </w:tabs>
+        <w:ind w:left="5040" w:hanging="360"/>
+      </w:pPr>
+      <w:rPr>
+        <w:rFonts w:ascii="Wingdings" w:hAnsi="Wingdings" w:hint="default"/>
+        <w:sz w:val="20"/>
+      </w:rPr>
+    </w:lvl>
+    <w:lvl w:ilvl="7" w:tentative="1">
+      <w:start w:val="1"/>
+      <w:numFmt w:val="bullet"/>
+      <w:lvlText w:val=""/>
+      <w:lvlJc w:val="left"/>
+      <w:pPr>
+        <w:tabs>
+          <w:tab w:val="num" w:pos="5760"/>
+        </w:tabs>
+        <w:ind w:left="5760" w:hanging="360"/>
+      </w:pPr>
+      <w:rPr>
+        <w:rFonts w:ascii="Wingdings" w:hAnsi="Wingdings" w:hint="default"/>
+        <w:sz w:val="20"/>
+      </w:rPr>
+    </w:lvl>
+    <w:lvl w:ilvl="8" w:tentative="1">
+      <w:start w:val="1"/>
+      <w:numFmt w:val="bullet"/>
+      <w:lvlText w:val=""/>
+      <w:lvlJc w:val="left"/>
+      <w:pPr>
+        <w:tabs>
+          <w:tab w:val="num" w:pos="6480"/>
+        </w:tabs>
+        <w:ind w:left="6480" w:hanging="360"/>
+      </w:pPr>
+      <w:rPr>
+        <w:rFonts w:ascii="Wingdings" w:hAnsi="Wingdings" w:hint="default"/>
+        <w:sz w:val="20"/>
+      </w:rPr>
+    </w:lvl>
+  </w:abstractNum>
+  <w:abstractNum w:abstractNumId="43" w15:restartNumberingAfterBreak="0">
+    <w:nsid w:val="7D5E46C8"/>
+    <w:multiLevelType w:val="multilevel"/>
+    <w:tmpl w:val="3EEA22AC"/>
+    <w:lvl w:ilvl="0">
+      <w:start w:val="1"/>
+      <w:numFmt w:val="bullet"/>
+      <w:lvlText w:val=""/>
+      <w:lvlJc w:val="left"/>
+      <w:pPr>
+        <w:tabs>
+          <w:tab w:val="num" w:pos="720"/>
+        </w:tabs>
+        <w:ind w:left="720" w:hanging="360"/>
+      </w:pPr>
+      <w:rPr>
+        <w:rFonts w:ascii="Symbol" w:hAnsi="Symbol" w:hint="default"/>
+        <w:sz w:val="20"/>
+      </w:rPr>
+    </w:lvl>
+    <w:lvl w:ilvl="1" w:tentative="1">
+      <w:start w:val="1"/>
+      <w:numFmt w:val="bullet"/>
+      <w:lvlText w:val="o"/>
+      <w:lvlJc w:val="left"/>
+      <w:pPr>
+        <w:tabs>
+          <w:tab w:val="num" w:pos="1440"/>
+        </w:tabs>
+        <w:ind w:left="1440" w:hanging="360"/>
+      </w:pPr>
+      <w:rPr>
+        <w:rFonts w:ascii="Courier New" w:hAnsi="Courier New" w:hint="default"/>
+        <w:sz w:val="20"/>
+      </w:rPr>
+    </w:lvl>
+    <w:lvl w:ilvl="2" w:tentative="1">
+      <w:start w:val="1"/>
+      <w:numFmt w:val="bullet"/>
+      <w:lvlText w:val=""/>
+      <w:lvlJc w:val="left"/>
+      <w:pPr>
+        <w:tabs>
+          <w:tab w:val="num" w:pos="2160"/>
+        </w:tabs>
+        <w:ind w:left="2160" w:hanging="360"/>
+      </w:pPr>
+      <w:rPr>
+        <w:rFonts w:ascii="Wingdings" w:hAnsi="Wingdings" w:hint="default"/>
+        <w:sz w:val="20"/>
+      </w:rPr>
+    </w:lvl>
+    <w:lvl w:ilvl="3" w:tentative="1">
+      <w:start w:val="1"/>
+      <w:numFmt w:val="bullet"/>
+      <w:lvlText w:val=""/>
+      <w:lvlJc w:val="left"/>
+      <w:pPr>
+        <w:tabs>
+          <w:tab w:val="num" w:pos="2880"/>
+        </w:tabs>
+        <w:ind w:left="2880" w:hanging="360"/>
+      </w:pPr>
+      <w:rPr>
+        <w:rFonts w:ascii="Wingdings" w:hAnsi="Wingdings" w:hint="default"/>
+        <w:sz w:val="20"/>
+      </w:rPr>
+    </w:lvl>
+    <w:lvl w:ilvl="4" w:tentative="1">
+      <w:start w:val="1"/>
+      <w:numFmt w:val="bullet"/>
+      <w:lvlText w:val=""/>
+      <w:lvlJc w:val="left"/>
+      <w:pPr>
+        <w:tabs>
+          <w:tab w:val="num" w:pos="3600"/>
+        </w:tabs>
+        <w:ind w:left="3600" w:hanging="360"/>
+      </w:pPr>
+      <w:rPr>
+        <w:rFonts w:ascii="Wingdings" w:hAnsi="Wingdings" w:hint="default"/>
+        <w:sz w:val="20"/>
+      </w:rPr>
+    </w:lvl>
+    <w:lvl w:ilvl="5" w:tentative="1">
+      <w:start w:val="1"/>
+      <w:numFmt w:val="bullet"/>
+      <w:lvlText w:val=""/>
+      <w:lvlJc w:val="left"/>
+      <w:pPr>
+        <w:tabs>
+          <w:tab w:val="num" w:pos="4320"/>
+        </w:tabs>
+        <w:ind w:left="4320" w:hanging="360"/>
+      </w:pPr>
+      <w:rPr>
+        <w:rFonts w:ascii="Wingdings" w:hAnsi="Wingdings" w:hint="default"/>
+        <w:sz w:val="20"/>
+      </w:rPr>
+    </w:lvl>
+    <w:lvl w:ilvl="6" w:tentative="1">
+      <w:start w:val="1"/>
+      <w:numFmt w:val="bullet"/>
+      <w:lvlText w:val=""/>
+      <w:lvlJc w:val="left"/>
+      <w:pPr>
+        <w:tabs>
+          <w:tab w:val="num" w:pos="5040"/>
+        </w:tabs>
+        <w:ind w:left="5040" w:hanging="360"/>
+      </w:pPr>
+      <w:rPr>
+        <w:rFonts w:ascii="Wingdings" w:hAnsi="Wingdings" w:hint="default"/>
+        <w:sz w:val="20"/>
+      </w:rPr>
+    </w:lvl>
+    <w:lvl w:ilvl="7" w:tentative="1">
+      <w:start w:val="1"/>
+      <w:numFmt w:val="bullet"/>
+      <w:lvlText w:val=""/>
+      <w:lvlJc w:val="left"/>
+      <w:pPr>
+        <w:tabs>
+          <w:tab w:val="num" w:pos="5760"/>
+        </w:tabs>
+        <w:ind w:left="5760" w:hanging="360"/>
+      </w:pPr>
+      <w:rPr>
+        <w:rFonts w:ascii="Wingdings" w:hAnsi="Wingdings" w:hint="default"/>
+        <w:sz w:val="20"/>
+      </w:rPr>
+    </w:lvl>
+    <w:lvl w:ilvl="8" w:tentative="1">
+      <w:start w:val="1"/>
+      <w:numFmt w:val="bullet"/>
+      <w:lvlText w:val=""/>
+      <w:lvlJc w:val="left"/>
+      <w:pPr>
+        <w:tabs>
+          <w:tab w:val="num" w:pos="6480"/>
+        </w:tabs>
+        <w:ind w:left="6480" w:hanging="360"/>
+      </w:pPr>
+      <w:rPr>
+        <w:rFonts w:ascii="Wingdings" w:hAnsi="Wingdings" w:hint="default"/>
+        <w:sz w:val="20"/>
+      </w:rPr>
+    </w:lvl>
+  </w:abstractNum>
   <w:num w:numId="1" w16cid:durableId="1714844170">
-    <w:abstractNumId w:val="4"/>
+    <w:abstractNumId w:val="36"/>
   </w:num>
   <w:num w:numId="2" w16cid:durableId="1733656346">
-    <w:abstractNumId w:val="2"/>
+    <w:abstractNumId w:val="22"/>
   </w:num>
   <w:num w:numId="3" w16cid:durableId="457646038">
-    <w:abstractNumId w:val="5"/>
+    <w:abstractNumId w:val="39"/>
   </w:num>
   <w:num w:numId="4" w16cid:durableId="1151868502">
-    <w:abstractNumId w:val="1"/>
+    <w:abstractNumId w:val="7"/>
   </w:num>
   <w:num w:numId="5" w16cid:durableId="319038390">
     <w:abstractNumId w:val="0"/>
   </w:num>
   <w:num w:numId="6" w16cid:durableId="92602376">
+    <w:abstractNumId w:val="27"/>
+  </w:num>
+  <w:num w:numId="7" w16cid:durableId="868026870">
+    <w:abstractNumId w:val="14"/>
+  </w:num>
+  <w:num w:numId="8" w16cid:durableId="1727332653">
+    <w:abstractNumId w:val="20"/>
+  </w:num>
+  <w:num w:numId="9" w16cid:durableId="1183202269">
+    <w:abstractNumId w:val="37"/>
+  </w:num>
+  <w:num w:numId="10" w16cid:durableId="1256016899">
+    <w:abstractNumId w:val="35"/>
+  </w:num>
+  <w:num w:numId="11" w16cid:durableId="322315519">
+    <w:abstractNumId w:val="38"/>
+  </w:num>
+  <w:num w:numId="12" w16cid:durableId="779111389">
+    <w:abstractNumId w:val="2"/>
+  </w:num>
+  <w:num w:numId="13" w16cid:durableId="1432238573">
+    <w:abstractNumId w:val="11"/>
+  </w:num>
+  <w:num w:numId="14" w16cid:durableId="425155671">
+    <w:abstractNumId w:val="6"/>
+  </w:num>
+  <w:num w:numId="15" w16cid:durableId="1853104866">
+    <w:abstractNumId w:val="18"/>
+  </w:num>
+  <w:num w:numId="16" w16cid:durableId="1374842473">
+    <w:abstractNumId w:val="43"/>
+  </w:num>
+  <w:num w:numId="17" w16cid:durableId="708068346">
+    <w:abstractNumId w:val="40"/>
+  </w:num>
+  <w:num w:numId="18" w16cid:durableId="1538547006">
+    <w:abstractNumId w:val="21"/>
+  </w:num>
+  <w:num w:numId="19" w16cid:durableId="453524079">
+    <w:abstractNumId w:val="15"/>
+  </w:num>
+  <w:num w:numId="20" w16cid:durableId="233514907">
+    <w:abstractNumId w:val="42"/>
+  </w:num>
+  <w:num w:numId="21" w16cid:durableId="838665056">
+    <w:abstractNumId w:val="10"/>
+  </w:num>
+  <w:num w:numId="22" w16cid:durableId="1853687699">
+    <w:abstractNumId w:val="12"/>
+  </w:num>
+  <w:num w:numId="23" w16cid:durableId="1463577705">
+    <w:abstractNumId w:val="31"/>
+  </w:num>
+  <w:num w:numId="24" w16cid:durableId="373120271">
+    <w:abstractNumId w:val="23"/>
+  </w:num>
+  <w:num w:numId="25" w16cid:durableId="766459261">
+    <w:abstractNumId w:val="25"/>
+  </w:num>
+  <w:num w:numId="26" w16cid:durableId="334693346">
+    <w:abstractNumId w:val="13"/>
+  </w:num>
+  <w:num w:numId="27" w16cid:durableId="1247567561">
+    <w:abstractNumId w:val="24"/>
+  </w:num>
+  <w:num w:numId="28" w16cid:durableId="10618007">
     <w:abstractNumId w:val="3"/>
+  </w:num>
+  <w:num w:numId="29" w16cid:durableId="91433911">
+    <w:abstractNumId w:val="19"/>
+  </w:num>
+  <w:num w:numId="30" w16cid:durableId="999817968">
+    <w:abstractNumId w:val="28"/>
+  </w:num>
+  <w:num w:numId="31" w16cid:durableId="613172917">
+    <w:abstractNumId w:val="33"/>
+  </w:num>
+  <w:num w:numId="32" w16cid:durableId="1800414102">
+    <w:abstractNumId w:val="5"/>
+  </w:num>
+  <w:num w:numId="33" w16cid:durableId="1794860152">
+    <w:abstractNumId w:val="17"/>
+  </w:num>
+  <w:num w:numId="34" w16cid:durableId="1686321677">
+    <w:abstractNumId w:val="9"/>
+  </w:num>
+  <w:num w:numId="35" w16cid:durableId="1919943117">
+    <w:abstractNumId w:val="29"/>
+  </w:num>
+  <w:num w:numId="36" w16cid:durableId="1300963635">
+    <w:abstractNumId w:val="26"/>
+  </w:num>
+  <w:num w:numId="37" w16cid:durableId="1456292079">
+    <w:abstractNumId w:val="32"/>
+  </w:num>
+  <w:num w:numId="38" w16cid:durableId="957874513">
+    <w:abstractNumId w:val="41"/>
+  </w:num>
+  <w:num w:numId="39" w16cid:durableId="867065527">
+    <w:abstractNumId w:val="16"/>
+  </w:num>
+  <w:num w:numId="40" w16cid:durableId="1401749676">
+    <w:abstractNumId w:val="34"/>
+  </w:num>
+  <w:num w:numId="41" w16cid:durableId="255138258">
+    <w:abstractNumId w:val="4"/>
+  </w:num>
+  <w:num w:numId="42" w16cid:durableId="2111470416">
+    <w:abstractNumId w:val="30"/>
+  </w:num>
+  <w:num w:numId="43" w16cid:durableId="439304773">
+    <w:abstractNumId w:val="1"/>
+  </w:num>
+  <w:num w:numId="44" w16cid:durableId="267394161">
+    <w:abstractNumId w:val="8"/>
   </w:num>
 </w:numbering>
 </file>
@@ -2620,6 +10337,41 @@
       <w:spacing w:val="5"/>
     </w:rPr>
   </w:style>
+  <w:style w:type="character" w:styleId="Hyperlink">
+    <w:name w:val="Hyperlink"/>
+    <w:basedOn w:val="DefaultParagraphFont"/>
+    <w:uiPriority w:val="99"/>
+    <w:unhideWhenUsed/>
+    <w:rsid w:val="001F49AC"/>
+    <w:rPr>
+      <w:color w:val="467886" w:themeColor="hyperlink"/>
+      <w:u w:val="single"/>
+    </w:rPr>
+  </w:style>
+  <w:style w:type="character" w:styleId="UnresolvedMention">
+    <w:name w:val="Unresolved Mention"/>
+    <w:basedOn w:val="DefaultParagraphFont"/>
+    <w:uiPriority w:val="99"/>
+    <w:semiHidden/>
+    <w:unhideWhenUsed/>
+    <w:rsid w:val="001F49AC"/>
+    <w:rPr>
+      <w:color w:val="605E5C"/>
+      <w:shd w:val="clear" w:color="auto" w:fill="E1DFDD"/>
+    </w:rPr>
+  </w:style>
+  <w:style w:type="character" w:styleId="FollowedHyperlink">
+    <w:name w:val="FollowedHyperlink"/>
+    <w:basedOn w:val="DefaultParagraphFont"/>
+    <w:uiPriority w:val="99"/>
+    <w:semiHidden/>
+    <w:unhideWhenUsed/>
+    <w:rsid w:val="001F49AC"/>
+    <w:rPr>
+      <w:color w:val="96607D" w:themeColor="followedHyperlink"/>
+      <w:u w:val="single"/>
+    </w:rPr>
+  </w:style>
 </w:styles>
 </file>
 
